--- a/Bao-cao-project2.docx
+++ b/Bao-cao-project2.docx
@@ -2527,27 +2527,14 @@
       <w:r>
         <w:t xml:space="preserve">Hình </w:t>
       </w:r>
-      <w:r>
-        <w:fldChar w:fldCharType="begin"/>
-      </w:r>
-      <w:r>
-        <w:instrText xml:space="preserve"> SEQ Hình \* ARABIC </w:instrText>
-      </w:r>
-      <w:r>
-        <w:fldChar w:fldCharType="separate"/>
-      </w:r>
-      <w:r>
-        <w:rPr>
-          <w:noProof/>
-        </w:rPr>
-        <w:t>1</w:t>
-      </w:r>
-      <w:r>
-        <w:rPr>
-          <w:noProof/>
-        </w:rPr>
-        <w:fldChar w:fldCharType="end"/>
-      </w:r>
+      <w:fldSimple w:instr=" SEQ Hình \* ARABIC ">
+        <w:r>
+          <w:rPr>
+            <w:noProof/>
+          </w:rPr>
+          <w:t>1</w:t>
+        </w:r>
+      </w:fldSimple>
       <w:r>
         <w:t>: Use case tổng quan</w:t>
       </w:r>
@@ -2655,27 +2642,14 @@
       <w:r>
         <w:t xml:space="preserve">Hình </w:t>
       </w:r>
-      <w:r>
-        <w:fldChar w:fldCharType="begin"/>
-      </w:r>
-      <w:r>
-        <w:instrText xml:space="preserve"> SEQ Hình \* ARABIC </w:instrText>
-      </w:r>
-      <w:r>
-        <w:fldChar w:fldCharType="separate"/>
-      </w:r>
-      <w:r>
-        <w:rPr>
-          <w:noProof/>
-        </w:rPr>
-        <w:t>2</w:t>
-      </w:r>
-      <w:r>
-        <w:rPr>
-          <w:noProof/>
-        </w:rPr>
-        <w:fldChar w:fldCharType="end"/>
-      </w:r>
+      <w:fldSimple w:instr=" SEQ Hình \* ARABIC ">
+        <w:r>
+          <w:rPr>
+            <w:noProof/>
+          </w:rPr>
+          <w:t>2</w:t>
+        </w:r>
+      </w:fldSimple>
       <w:r>
         <w:t>: Use case "Tương tác"</w:t>
       </w:r>
@@ -8343,27 +8317,14 @@
       <w:r>
         <w:t xml:space="preserve">Hình </w:t>
       </w:r>
-      <w:r>
-        <w:fldChar w:fldCharType="begin"/>
-      </w:r>
-      <w:r>
-        <w:instrText xml:space="preserve"> SEQ Hình \* ARABIC </w:instrText>
-      </w:r>
-      <w:r>
-        <w:fldChar w:fldCharType="separate"/>
-      </w:r>
-      <w:r>
-        <w:rPr>
-          <w:noProof/>
-        </w:rPr>
-        <w:t>3</w:t>
-      </w:r>
-      <w:r>
-        <w:rPr>
-          <w:noProof/>
-        </w:rPr>
-        <w:fldChar w:fldCharType="end"/>
-      </w:r>
+      <w:fldSimple w:instr=" SEQ Hình \* ARABIC ">
+        <w:r>
+          <w:rPr>
+            <w:noProof/>
+          </w:rPr>
+          <w:t>3</w:t>
+        </w:r>
+      </w:fldSimple>
       <w:r>
         <w:t>: Sơ đồ hoạt động</w:t>
       </w:r>
@@ -8506,27 +8467,14 @@
       <w:r>
         <w:t xml:space="preserve">Hình </w:t>
       </w:r>
-      <w:r>
-        <w:fldChar w:fldCharType="begin"/>
-      </w:r>
-      <w:r>
-        <w:instrText xml:space="preserve"> SEQ Hình \* ARABIC </w:instrText>
-      </w:r>
-      <w:r>
-        <w:fldChar w:fldCharType="separate"/>
-      </w:r>
-      <w:r>
-        <w:rPr>
-          <w:noProof/>
-        </w:rPr>
-        <w:t>4</w:t>
-      </w:r>
-      <w:r>
-        <w:rPr>
-          <w:noProof/>
-        </w:rPr>
-        <w:fldChar w:fldCharType="end"/>
-      </w:r>
+      <w:fldSimple w:instr=" SEQ Hình \* ARABIC ">
+        <w:r>
+          <w:rPr>
+            <w:noProof/>
+          </w:rPr>
+          <w:t>4</w:t>
+        </w:r>
+      </w:fldSimple>
       <w:r>
         <w:t>: Biều đồ tuần tự cho UC001</w:t>
       </w:r>
@@ -8608,27 +8556,14 @@
       <w:r>
         <w:t xml:space="preserve">Hình </w:t>
       </w:r>
-      <w:r>
-        <w:fldChar w:fldCharType="begin"/>
-      </w:r>
-      <w:r>
-        <w:instrText xml:space="preserve"> SEQ Hình \* ARABIC </w:instrText>
-      </w:r>
-      <w:r>
-        <w:fldChar w:fldCharType="separate"/>
-      </w:r>
-      <w:r>
-        <w:rPr>
-          <w:noProof/>
-        </w:rPr>
-        <w:t>5</w:t>
-      </w:r>
-      <w:r>
-        <w:rPr>
-          <w:noProof/>
-        </w:rPr>
-        <w:fldChar w:fldCharType="end"/>
-      </w:r>
+      <w:fldSimple w:instr=" SEQ Hình \* ARABIC ">
+        <w:r>
+          <w:rPr>
+            <w:noProof/>
+          </w:rPr>
+          <w:t>5</w:t>
+        </w:r>
+      </w:fldSimple>
       <w:r>
         <w:t xml:space="preserve">: </w:t>
       </w:r>
@@ -8703,27 +8638,14 @@
       <w:r>
         <w:t xml:space="preserve">Hình </w:t>
       </w:r>
-      <w:r>
-        <w:fldChar w:fldCharType="begin"/>
-      </w:r>
-      <w:r>
-        <w:instrText xml:space="preserve"> SEQ Hình \* ARABIC </w:instrText>
-      </w:r>
-      <w:r>
-        <w:fldChar w:fldCharType="separate"/>
-      </w:r>
-      <w:r>
-        <w:rPr>
-          <w:noProof/>
-        </w:rPr>
-        <w:t>6</w:t>
-      </w:r>
-      <w:r>
-        <w:rPr>
-          <w:noProof/>
-        </w:rPr>
-        <w:fldChar w:fldCharType="end"/>
-      </w:r>
+      <w:fldSimple w:instr=" SEQ Hình \* ARABIC ">
+        <w:r>
+          <w:rPr>
+            <w:noProof/>
+          </w:rPr>
+          <w:t>6</w:t>
+        </w:r>
+      </w:fldSimple>
       <w:r>
         <w:t xml:space="preserve">: </w:t>
       </w:r>
@@ -8806,27 +8728,14 @@
       <w:r>
         <w:t xml:space="preserve">Hình </w:t>
       </w:r>
-      <w:r>
-        <w:fldChar w:fldCharType="begin"/>
-      </w:r>
-      <w:r>
-        <w:instrText xml:space="preserve"> SEQ Hình \* ARABIC </w:instrText>
-      </w:r>
-      <w:r>
-        <w:fldChar w:fldCharType="separate"/>
-      </w:r>
-      <w:r>
-        <w:rPr>
-          <w:noProof/>
-        </w:rPr>
-        <w:t>7</w:t>
-      </w:r>
-      <w:r>
-        <w:rPr>
-          <w:noProof/>
-        </w:rPr>
-        <w:fldChar w:fldCharType="end"/>
-      </w:r>
+      <w:fldSimple w:instr=" SEQ Hình \* ARABIC ">
+        <w:r>
+          <w:rPr>
+            <w:noProof/>
+          </w:rPr>
+          <w:t>7</w:t>
+        </w:r>
+      </w:fldSimple>
       <w:r>
         <w:t xml:space="preserve">: </w:t>
       </w:r>
@@ -8906,27 +8815,14 @@
       <w:r>
         <w:t xml:space="preserve">Hình </w:t>
       </w:r>
-      <w:r>
-        <w:fldChar w:fldCharType="begin"/>
-      </w:r>
-      <w:r>
-        <w:instrText xml:space="preserve"> SEQ Hình \* ARABIC </w:instrText>
-      </w:r>
-      <w:r>
-        <w:fldChar w:fldCharType="separate"/>
-      </w:r>
-      <w:r>
-        <w:rPr>
-          <w:noProof/>
-        </w:rPr>
-        <w:t>8</w:t>
-      </w:r>
-      <w:r>
-        <w:rPr>
-          <w:noProof/>
-        </w:rPr>
-        <w:fldChar w:fldCharType="end"/>
-      </w:r>
+      <w:fldSimple w:instr=" SEQ Hình \* ARABIC ">
+        <w:r>
+          <w:rPr>
+            <w:noProof/>
+          </w:rPr>
+          <w:t>8</w:t>
+        </w:r>
+      </w:fldSimple>
       <w:r>
         <w:t xml:space="preserve">: </w:t>
       </w:r>
@@ -9000,27 +8896,14 @@
       <w:r>
         <w:t xml:space="preserve">Hình </w:t>
       </w:r>
-      <w:r>
-        <w:fldChar w:fldCharType="begin"/>
-      </w:r>
-      <w:r>
-        <w:instrText xml:space="preserve"> SEQ Hình \* ARABIC </w:instrText>
-      </w:r>
-      <w:r>
-        <w:fldChar w:fldCharType="separate"/>
-      </w:r>
-      <w:r>
-        <w:rPr>
-          <w:noProof/>
-        </w:rPr>
-        <w:t>9</w:t>
-      </w:r>
-      <w:r>
-        <w:rPr>
-          <w:noProof/>
-        </w:rPr>
-        <w:fldChar w:fldCharType="end"/>
-      </w:r>
+      <w:fldSimple w:instr=" SEQ Hình \* ARABIC ">
+        <w:r>
+          <w:rPr>
+            <w:noProof/>
+          </w:rPr>
+          <w:t>9</w:t>
+        </w:r>
+      </w:fldSimple>
       <w:r>
         <w:t xml:space="preserve">: </w:t>
       </w:r>
@@ -9104,27 +8987,14 @@
       <w:r>
         <w:t xml:space="preserve">Hình </w:t>
       </w:r>
-      <w:r>
-        <w:fldChar w:fldCharType="begin"/>
-      </w:r>
-      <w:r>
-        <w:instrText xml:space="preserve"> SEQ Hình \* ARABIC </w:instrText>
-      </w:r>
-      <w:r>
-        <w:fldChar w:fldCharType="separate"/>
-      </w:r>
-      <w:r>
-        <w:rPr>
-          <w:noProof/>
-        </w:rPr>
-        <w:t>10</w:t>
-      </w:r>
-      <w:r>
-        <w:rPr>
-          <w:noProof/>
-        </w:rPr>
-        <w:fldChar w:fldCharType="end"/>
-      </w:r>
+      <w:fldSimple w:instr=" SEQ Hình \* ARABIC ">
+        <w:r>
+          <w:rPr>
+            <w:noProof/>
+          </w:rPr>
+          <w:t>10</w:t>
+        </w:r>
+      </w:fldSimple>
       <w:r>
         <w:t xml:space="preserve">: </w:t>
       </w:r>
@@ -9225,27 +9095,14 @@
       <w:r>
         <w:t xml:space="preserve">Hình </w:t>
       </w:r>
-      <w:r>
-        <w:fldChar w:fldCharType="begin"/>
-      </w:r>
-      <w:r>
-        <w:instrText xml:space="preserve"> SEQ Hình \* ARABIC </w:instrText>
-      </w:r>
-      <w:r>
-        <w:fldChar w:fldCharType="separate"/>
-      </w:r>
-      <w:r>
-        <w:rPr>
-          <w:noProof/>
-        </w:rPr>
-        <w:t>11</w:t>
-      </w:r>
-      <w:r>
-        <w:rPr>
-          <w:noProof/>
-        </w:rPr>
-        <w:fldChar w:fldCharType="end"/>
-      </w:r>
+      <w:fldSimple w:instr=" SEQ Hình \* ARABIC ">
+        <w:r>
+          <w:rPr>
+            <w:noProof/>
+          </w:rPr>
+          <w:t>11</w:t>
+        </w:r>
+      </w:fldSimple>
       <w:r>
         <w:t>: Sơ đồ lớp</w:t>
       </w:r>
@@ -9345,27 +9202,14 @@
       <w:r>
         <w:t xml:space="preserve">Hình </w:t>
       </w:r>
-      <w:r>
-        <w:fldChar w:fldCharType="begin"/>
-      </w:r>
-      <w:r>
-        <w:instrText xml:space="preserve"> SEQ Hình \* ARABIC </w:instrText>
-      </w:r>
-      <w:r>
-        <w:fldChar w:fldCharType="separate"/>
-      </w:r>
-      <w:r>
-        <w:rPr>
-          <w:noProof/>
-        </w:rPr>
-        <w:t>12</w:t>
-      </w:r>
-      <w:r>
-        <w:rPr>
-          <w:noProof/>
-        </w:rPr>
-        <w:fldChar w:fldCharType="end"/>
-      </w:r>
+      <w:fldSimple w:instr=" SEQ Hình \* ARABIC ">
+        <w:r>
+          <w:rPr>
+            <w:noProof/>
+          </w:rPr>
+          <w:t>12</w:t>
+        </w:r>
+      </w:fldSimple>
       <w:r>
         <w:t>: Sơ đồ cơ sở dữ liệu</w:t>
       </w:r>
@@ -9382,7 +9226,8 @@
           <w:szCs w:val="28"/>
         </w:rPr>
       </w:pPr>
-      <w:bookmarkStart w:id="17" w:name="_Toc40572257"/>
+      <w:bookmarkStart w:id="17" w:name="_Toc40572258"/>
+      <w:bookmarkStart w:id="18" w:name="_Toc40572257"/>
       <w:r>
         <w:rPr>
           <w:rFonts w:cs="Times New Roman"/>
@@ -9394,7 +9239,7 @@
         <w:lastRenderedPageBreak/>
         <w:t>d. Thiết kế giao diện</w:t>
       </w:r>
-      <w:bookmarkEnd w:id="17"/>
+      <w:bookmarkEnd w:id="18"/>
     </w:p>
     <w:p>
       <w:pPr>
@@ -9406,7 +9251,7 @@
           <w:noProof/>
         </w:rPr>
         <w:drawing>
-          <wp:inline distT="0" distB="0" distL="0" distR="0" wp14:anchorId="57E4A356" wp14:editId="7C4E8BB5">
+          <wp:inline distT="0" distB="0" distL="0" distR="0" wp14:anchorId="1A3AEA54" wp14:editId="613C5462">
             <wp:extent cx="5943600" cy="3524250"/>
             <wp:effectExtent l="0" t="0" r="0" b="0"/>
             <wp:docPr id="13" name="Picture 13" descr="A screenshot of a social media post&#10;&#10;Description automatically generated"/>
@@ -9459,27 +9304,14 @@
       <w:r>
         <w:t xml:space="preserve">Hình </w:t>
       </w:r>
-      <w:r>
-        <w:fldChar w:fldCharType="begin"/>
-      </w:r>
-      <w:r>
-        <w:instrText xml:space="preserve"> SEQ Hình \* ARABIC </w:instrText>
-      </w:r>
-      <w:r>
-        <w:fldChar w:fldCharType="separate"/>
-      </w:r>
-      <w:r>
-        <w:rPr>
-          <w:noProof/>
-        </w:rPr>
-        <w:t>13</w:t>
-      </w:r>
-      <w:r>
-        <w:rPr>
-          <w:noProof/>
-        </w:rPr>
-        <w:fldChar w:fldCharType="end"/>
-      </w:r>
+      <w:fldSimple w:instr=" SEQ Hình \* ARABIC ">
+        <w:r>
+          <w:rPr>
+            <w:noProof/>
+          </w:rPr>
+          <w:t>13</w:t>
+        </w:r>
+      </w:fldSimple>
       <w:r>
         <w:t>: Giao diện dự kiến của trang chủ</w:t>
       </w:r>
@@ -9494,7 +9326,7 @@
           <w:noProof/>
         </w:rPr>
         <w:drawing>
-          <wp:inline distT="0" distB="0" distL="0" distR="0" wp14:anchorId="662083E5" wp14:editId="6C529CB5">
+          <wp:inline distT="0" distB="0" distL="0" distR="0" wp14:anchorId="627E1276" wp14:editId="1997110F">
             <wp:extent cx="5943600" cy="3342005"/>
             <wp:effectExtent l="0" t="0" r="0" b="0"/>
             <wp:docPr id="14" name="Picture 14" descr="A screenshot of a cell phone&#10;&#10;Description automatically generated"/>
@@ -9544,27 +9376,14 @@
       <w:r>
         <w:t xml:space="preserve">Hình </w:t>
       </w:r>
-      <w:r>
-        <w:fldChar w:fldCharType="begin"/>
-      </w:r>
-      <w:r>
-        <w:instrText xml:space="preserve"> SEQ Hình \* ARABIC </w:instrText>
-      </w:r>
-      <w:r>
-        <w:fldChar w:fldCharType="separate"/>
-      </w:r>
-      <w:r>
-        <w:rPr>
-          <w:noProof/>
-        </w:rPr>
-        <w:t>14</w:t>
-      </w:r>
-      <w:r>
-        <w:rPr>
-          <w:noProof/>
-        </w:rPr>
-        <w:fldChar w:fldCharType="end"/>
-      </w:r>
+      <w:fldSimple w:instr=" SEQ Hình \* ARABIC ">
+        <w:r>
+          <w:rPr>
+            <w:noProof/>
+          </w:rPr>
+          <w:t>14</w:t>
+        </w:r>
+      </w:fldSimple>
       <w:r>
         <w:t xml:space="preserve">: </w:t>
       </w:r>
@@ -9586,7 +9405,7 @@
         </w:rPr>
         <w:lastRenderedPageBreak/>
         <w:drawing>
-          <wp:inline distT="0" distB="0" distL="0" distR="0" wp14:anchorId="738726A7" wp14:editId="6AE991DE">
+          <wp:inline distT="0" distB="0" distL="0" distR="0" wp14:anchorId="53763E45" wp14:editId="7A3FC464">
             <wp:extent cx="5943600" cy="3342005"/>
             <wp:effectExtent l="0" t="0" r="0" b="0"/>
             <wp:docPr id="15" name="Picture 15" descr="A screenshot of a cell phone&#10;&#10;Description automatically generated"/>
@@ -9639,27 +9458,14 @@
       <w:r>
         <w:t xml:space="preserve">Hình </w:t>
       </w:r>
-      <w:r>
-        <w:fldChar w:fldCharType="begin"/>
-      </w:r>
-      <w:r>
-        <w:instrText xml:space="preserve"> SEQ Hình \* ARABIC </w:instrText>
-      </w:r>
-      <w:r>
-        <w:fldChar w:fldCharType="separate"/>
-      </w:r>
-      <w:r>
-        <w:rPr>
-          <w:noProof/>
-        </w:rPr>
-        <w:t>15</w:t>
-      </w:r>
-      <w:r>
-        <w:rPr>
-          <w:noProof/>
-        </w:rPr>
-        <w:fldChar w:fldCharType="end"/>
-      </w:r>
+      <w:fldSimple w:instr=" SEQ Hình \* ARABIC ">
+        <w:r>
+          <w:rPr>
+            <w:noProof/>
+          </w:rPr>
+          <w:t>15</w:t>
+        </w:r>
+      </w:fldSimple>
       <w:r>
         <w:t xml:space="preserve">: </w:t>
       </w:r>
@@ -9687,7 +9493,7 @@
           <w:noProof/>
         </w:rPr>
         <w:drawing>
-          <wp:inline distT="0" distB="0" distL="0" distR="0" wp14:anchorId="2D459B27" wp14:editId="25BBDEA3">
+          <wp:inline distT="0" distB="0" distL="0" distR="0" wp14:anchorId="7B5E1CAC" wp14:editId="647EE57F">
             <wp:extent cx="5943600" cy="3342005"/>
             <wp:effectExtent l="0" t="0" r="0" b="0"/>
             <wp:docPr id="16" name="Picture 16" descr="A screenshot of a cell phone&#10;&#10;Description automatically generated"/>
@@ -9740,27 +9546,14 @@
       <w:r>
         <w:t xml:space="preserve">Hình </w:t>
       </w:r>
-      <w:r>
-        <w:fldChar w:fldCharType="begin"/>
-      </w:r>
-      <w:r>
-        <w:instrText xml:space="preserve"> SEQ Hình \* ARABIC </w:instrText>
-      </w:r>
-      <w:r>
-        <w:fldChar w:fldCharType="separate"/>
-      </w:r>
-      <w:r>
-        <w:rPr>
-          <w:noProof/>
-        </w:rPr>
-        <w:t>16</w:t>
-      </w:r>
-      <w:r>
-        <w:rPr>
-          <w:noProof/>
-        </w:rPr>
-        <w:fldChar w:fldCharType="end"/>
-      </w:r>
+      <w:fldSimple w:instr=" SEQ Hình \* ARABIC ">
+        <w:r>
+          <w:rPr>
+            <w:noProof/>
+          </w:rPr>
+          <w:t>16</w:t>
+        </w:r>
+      </w:fldSimple>
       <w:r>
         <w:t xml:space="preserve">: </w:t>
       </w:r>
@@ -9781,7 +9574,6 @@
           <w:sz w:val="32"/>
         </w:rPr>
       </w:pPr>
-      <w:bookmarkStart w:id="18" w:name="_Toc40572258"/>
       <w:r>
         <w:rPr>
           <w:rFonts w:cs="Times New Roman"/>
@@ -9792,7 +9584,7 @@
         <w:lastRenderedPageBreak/>
         <w:t>Kiểm thử hệ thống</w:t>
       </w:r>
-      <w:bookmarkEnd w:id="18"/>
+      <w:bookmarkEnd w:id="17"/>
     </w:p>
     <w:p>
       <w:pPr>
@@ -26451,7 +26243,6 @@
   <w:style w:type="character" w:default="1" w:styleId="DefaultParagraphFont">
     <w:name w:val="Default Paragraph Font"/>
     <w:uiPriority w:val="1"/>
-    <w:semiHidden/>
     <w:unhideWhenUsed/>
   </w:style>
   <w:style w:type="table" w:default="1" w:styleId="TableNormal">

--- a/Bao-cao-project2.docx
+++ b/Bao-cao-project2.docx
@@ -16,7 +16,7 @@
       <w:r>
         <w:tab/>
       </w:r>
-      <w:bookmarkStart w:id="0" w:name="_Toc40572244"/>
+      <w:bookmarkStart w:id="0" w:name="_Toc43878728"/>
       <w:r>
         <w:t>TRƯỜNG ĐẠI HỌC BÁCH KHOA HÀ NỘI</w:t>
       </w:r>
@@ -157,7 +157,7 @@
           <w:sz w:val="40"/>
           <w:szCs w:val="40"/>
         </w:rPr>
-        <w:t>BÁO CÁO PHÂN TÍCH HỆ THỐNG</w:t>
+        <w:t>BÁO CÁO</w:t>
       </w:r>
       <w:r>
         <w:rPr>
@@ -260,7 +260,23 @@
           <w:szCs w:val="28"/>
         </w:rPr>
         <w:tab/>
-        <w:t xml:space="preserve">Tiến sỹ Nguyễn Kiêm Hiếu </w:t>
+        <w:t>Tiến s</w:t>
+      </w:r>
+      <w:r>
+        <w:rPr>
+          <w:rFonts w:ascii="Times New Roman" w:hAnsi="Times New Roman" w:cs="Times New Roman"/>
+          <w:sz w:val="28"/>
+          <w:szCs w:val="28"/>
+        </w:rPr>
+        <w:t>ĩ</w:t>
+      </w:r>
+      <w:r>
+        <w:rPr>
+          <w:rFonts w:ascii="Times New Roman" w:hAnsi="Times New Roman" w:cs="Times New Roman"/>
+          <w:sz w:val="28"/>
+          <w:szCs w:val="28"/>
+        </w:rPr>
+        <w:t xml:space="preserve"> Nguyễn Kiêm Hiếu </w:t>
       </w:r>
     </w:p>
     <w:p>
@@ -386,15 +402,6 @@
           <w:szCs w:val="28"/>
         </w:rPr>
       </w:pPr>
-      <w:r>
-        <w:rPr>
-          <w:rFonts w:ascii="Times New Roman" w:hAnsi="Times New Roman" w:cs="Times New Roman"/>
-          <w:sz w:val="28"/>
-          <w:szCs w:val="28"/>
-        </w:rPr>
-        <w:lastRenderedPageBreak/>
-        <w:br w:type="page"/>
-      </w:r>
     </w:p>
     <w:sdt>
       <w:sdtPr>
@@ -476,7 +483,7 @@
             </w:rPr>
             <w:fldChar w:fldCharType="separate"/>
           </w:r>
-          <w:hyperlink w:anchor="_Toc40572244" w:history="1">
+          <w:hyperlink w:anchor="_Toc43878728" w:history="1">
             <w:r>
               <w:rPr>
                 <w:rStyle w:val="Hyperlink"/>
@@ -503,7 +510,7 @@
                 <w:noProof/>
                 <w:webHidden/>
               </w:rPr>
-              <w:instrText xml:space="preserve"> PAGEREF _Toc40572244 \h </w:instrText>
+              <w:instrText xml:space="preserve"> PAGEREF _Toc43878728 \h </w:instrText>
             </w:r>
             <w:r>
               <w:rPr>
@@ -546,7 +553,7 @@
               <w:noProof/>
             </w:rPr>
           </w:pPr>
-          <w:hyperlink w:anchor="_Toc40572245" w:history="1">
+          <w:hyperlink w:anchor="_Toc43878729" w:history="1">
             <w:r>
               <w:rPr>
                 <w:rStyle w:val="Hyperlink"/>
@@ -592,7 +599,7 @@
                 <w:noProof/>
                 <w:webHidden/>
               </w:rPr>
-              <w:instrText xml:space="preserve"> PAGEREF _Toc40572245 \h </w:instrText>
+              <w:instrText xml:space="preserve"> PAGEREF _Toc43878729 \h </w:instrText>
             </w:r>
             <w:r>
               <w:rPr>
@@ -612,7 +619,7 @@
                 <w:noProof/>
                 <w:webHidden/>
               </w:rPr>
-              <w:t>4</w:t>
+              <w:t>3</w:t>
             </w:r>
             <w:r>
               <w:rPr>
@@ -635,7 +642,7 @@
               <w:noProof/>
             </w:rPr>
           </w:pPr>
-          <w:hyperlink w:anchor="_Toc40572246" w:history="1">
+          <w:hyperlink w:anchor="_Toc43878730" w:history="1">
             <w:r>
               <w:rPr>
                 <w:rStyle w:val="Hyperlink"/>
@@ -681,7 +688,7 @@
                 <w:noProof/>
                 <w:webHidden/>
               </w:rPr>
-              <w:instrText xml:space="preserve"> PAGEREF _Toc40572246 \h </w:instrText>
+              <w:instrText xml:space="preserve"> PAGEREF _Toc43878730 \h </w:instrText>
             </w:r>
             <w:r>
               <w:rPr>
@@ -701,7 +708,7 @@
                 <w:noProof/>
                 <w:webHidden/>
               </w:rPr>
-              <w:t>5</w:t>
+              <w:t>4</w:t>
             </w:r>
             <w:r>
               <w:rPr>
@@ -723,7 +730,7 @@
               <w:noProof/>
             </w:rPr>
           </w:pPr>
-          <w:hyperlink w:anchor="_Toc40572247" w:history="1">
+          <w:hyperlink w:anchor="_Toc43878731" w:history="1">
             <w:r>
               <w:rPr>
                 <w:rStyle w:val="Hyperlink"/>
@@ -753,7 +760,7 @@
                 <w:noProof/>
                 <w:webHidden/>
               </w:rPr>
-              <w:instrText xml:space="preserve"> PAGEREF _Toc40572247 \h </w:instrText>
+              <w:instrText xml:space="preserve"> PAGEREF _Toc43878731 \h </w:instrText>
             </w:r>
             <w:r>
               <w:rPr>
@@ -773,7 +780,7 @@
                 <w:noProof/>
                 <w:webHidden/>
               </w:rPr>
-              <w:t>5</w:t>
+              <w:t>4</w:t>
             </w:r>
             <w:r>
               <w:rPr>
@@ -795,7 +802,7 @@
               <w:noProof/>
             </w:rPr>
           </w:pPr>
-          <w:hyperlink w:anchor="_Toc40572248" w:history="1">
+          <w:hyperlink w:anchor="_Toc43878732" w:history="1">
             <w:r>
               <w:rPr>
                 <w:rStyle w:val="Hyperlink"/>
@@ -825,7 +832,7 @@
                 <w:noProof/>
                 <w:webHidden/>
               </w:rPr>
-              <w:instrText xml:space="preserve"> PAGEREF _Toc40572248 \h </w:instrText>
+              <w:instrText xml:space="preserve"> PAGEREF _Toc43878732 \h </w:instrText>
             </w:r>
             <w:r>
               <w:rPr>
@@ -845,7 +852,7 @@
                 <w:noProof/>
                 <w:webHidden/>
               </w:rPr>
-              <w:t>5</w:t>
+              <w:t>4</w:t>
             </w:r>
             <w:r>
               <w:rPr>
@@ -868,7 +875,7 @@
               <w:noProof/>
             </w:rPr>
           </w:pPr>
-          <w:hyperlink w:anchor="_Toc40572249" w:history="1">
+          <w:hyperlink w:anchor="_Toc43878733" w:history="1">
             <w:r>
               <w:rPr>
                 <w:rStyle w:val="Hyperlink"/>
@@ -914,7 +921,7 @@
                 <w:noProof/>
                 <w:webHidden/>
               </w:rPr>
-              <w:instrText xml:space="preserve"> PAGEREF _Toc40572249 \h </w:instrText>
+              <w:instrText xml:space="preserve"> PAGEREF _Toc43878733 \h </w:instrText>
             </w:r>
             <w:r>
               <w:rPr>
@@ -934,7 +941,7 @@
                 <w:noProof/>
                 <w:webHidden/>
               </w:rPr>
-              <w:t>6</w:t>
+              <w:t>5</w:t>
             </w:r>
             <w:r>
               <w:rPr>
@@ -957,7 +964,7 @@
               <w:noProof/>
             </w:rPr>
           </w:pPr>
-          <w:hyperlink w:anchor="_Toc40572250" w:history="1">
+          <w:hyperlink w:anchor="_Toc43878734" w:history="1">
             <w:r>
               <w:rPr>
                 <w:rStyle w:val="Hyperlink"/>
@@ -1002,7 +1009,7 @@
                 <w:noProof/>
                 <w:webHidden/>
               </w:rPr>
-              <w:instrText xml:space="preserve"> PAGEREF _Toc40572250 \h </w:instrText>
+              <w:instrText xml:space="preserve"> PAGEREF _Toc43878734 \h </w:instrText>
             </w:r>
             <w:r>
               <w:rPr>
@@ -1022,7 +1029,7 @@
                 <w:noProof/>
                 <w:webHidden/>
               </w:rPr>
-              <w:t>6</w:t>
+              <w:t>5</w:t>
             </w:r>
             <w:r>
               <w:rPr>
@@ -1044,7 +1051,7 @@
               <w:noProof/>
             </w:rPr>
           </w:pPr>
-          <w:hyperlink w:anchor="_Toc40572251" w:history="1">
+          <w:hyperlink w:anchor="_Toc43878735" w:history="1">
             <w:r>
               <w:rPr>
                 <w:rStyle w:val="Hyperlink"/>
@@ -1074,7 +1081,7 @@
                 <w:noProof/>
                 <w:webHidden/>
               </w:rPr>
-              <w:instrText xml:space="preserve"> PAGEREF _Toc40572251 \h </w:instrText>
+              <w:instrText xml:space="preserve"> PAGEREF _Toc43878735 \h </w:instrText>
             </w:r>
             <w:r>
               <w:rPr>
@@ -1094,7 +1101,7 @@
                 <w:noProof/>
                 <w:webHidden/>
               </w:rPr>
-              <w:t>8</w:t>
+              <w:t>7</w:t>
             </w:r>
             <w:r>
               <w:rPr>
@@ -1116,7 +1123,7 @@
               <w:noProof/>
             </w:rPr>
           </w:pPr>
-          <w:hyperlink w:anchor="_Toc40572252" w:history="1">
+          <w:hyperlink w:anchor="_Toc43878736" w:history="1">
             <w:r>
               <w:rPr>
                 <w:rStyle w:val="Hyperlink"/>
@@ -1145,7 +1152,7 @@
                 <w:noProof/>
                 <w:webHidden/>
               </w:rPr>
-              <w:instrText xml:space="preserve"> PAGEREF _Toc40572252 \h </w:instrText>
+              <w:instrText xml:space="preserve"> PAGEREF _Toc43878736 \h </w:instrText>
             </w:r>
             <w:r>
               <w:rPr>
@@ -1165,7 +1172,7 @@
                 <w:noProof/>
                 <w:webHidden/>
               </w:rPr>
-              <w:t>13</w:t>
+              <w:t>12</w:t>
             </w:r>
             <w:r>
               <w:rPr>
@@ -1188,7 +1195,7 @@
               <w:noProof/>
             </w:rPr>
           </w:pPr>
-          <w:hyperlink w:anchor="_Toc40572253" w:history="1">
+          <w:hyperlink w:anchor="_Toc43878737" w:history="1">
             <w:r>
               <w:rPr>
                 <w:rStyle w:val="Hyperlink"/>
@@ -1234,7 +1241,7 @@
                 <w:noProof/>
                 <w:webHidden/>
               </w:rPr>
-              <w:instrText xml:space="preserve"> PAGEREF _Toc40572253 \h </w:instrText>
+              <w:instrText xml:space="preserve"> PAGEREF _Toc43878737 \h </w:instrText>
             </w:r>
             <w:r>
               <w:rPr>
@@ -1254,7 +1261,7 @@
                 <w:noProof/>
                 <w:webHidden/>
               </w:rPr>
-              <w:t>14</w:t>
+              <w:t>13</w:t>
             </w:r>
             <w:r>
               <w:rPr>
@@ -1276,7 +1283,7 @@
               <w:noProof/>
             </w:rPr>
           </w:pPr>
-          <w:hyperlink w:anchor="_Toc40572254" w:history="1">
+          <w:hyperlink w:anchor="_Toc43878738" w:history="1">
             <w:r>
               <w:rPr>
                 <w:rStyle w:val="Hyperlink"/>
@@ -1306,7 +1313,7 @@
                 <w:noProof/>
                 <w:webHidden/>
               </w:rPr>
-              <w:instrText xml:space="preserve"> PAGEREF _Toc40572254 \h </w:instrText>
+              <w:instrText xml:space="preserve"> PAGEREF _Toc43878738 \h </w:instrText>
             </w:r>
             <w:r>
               <w:rPr>
@@ -1326,7 +1333,7 @@
                 <w:noProof/>
                 <w:webHidden/>
               </w:rPr>
-              <w:t>14</w:t>
+              <w:t>13</w:t>
             </w:r>
             <w:r>
               <w:rPr>
@@ -1348,7 +1355,7 @@
               <w:noProof/>
             </w:rPr>
           </w:pPr>
-          <w:hyperlink w:anchor="_Toc40572255" w:history="1">
+          <w:hyperlink w:anchor="_Toc43878739" w:history="1">
             <w:r>
               <w:rPr>
                 <w:rStyle w:val="Hyperlink"/>
@@ -1378,7 +1385,7 @@
                 <w:noProof/>
                 <w:webHidden/>
               </w:rPr>
-              <w:instrText xml:space="preserve"> PAGEREF _Toc40572255 \h </w:instrText>
+              <w:instrText xml:space="preserve"> PAGEREF _Toc43878739 \h </w:instrText>
             </w:r>
             <w:r>
               <w:rPr>
@@ -1398,7 +1405,7 @@
                 <w:noProof/>
                 <w:webHidden/>
               </w:rPr>
-              <w:t>19</w:t>
+              <w:t>18</w:t>
             </w:r>
             <w:r>
               <w:rPr>
@@ -1420,7 +1427,7 @@
               <w:noProof/>
             </w:rPr>
           </w:pPr>
-          <w:hyperlink w:anchor="_Toc40572256" w:history="1">
+          <w:hyperlink w:anchor="_Toc43878740" w:history="1">
             <w:r>
               <w:rPr>
                 <w:rStyle w:val="Hyperlink"/>
@@ -1450,7 +1457,177 @@
                 <w:noProof/>
                 <w:webHidden/>
               </w:rPr>
-              <w:instrText xml:space="preserve"> PAGEREF _Toc40572256 \h </w:instrText>
+              <w:instrText xml:space="preserve"> PAGEREF _Toc43878740 \h </w:instrText>
+            </w:r>
+            <w:r>
+              <w:rPr>
+                <w:noProof/>
+                <w:webHidden/>
+              </w:rPr>
+            </w:r>
+            <w:r>
+              <w:rPr>
+                <w:noProof/>
+                <w:webHidden/>
+              </w:rPr>
+              <w:fldChar w:fldCharType="separate"/>
+            </w:r>
+            <w:r>
+              <w:rPr>
+                <w:noProof/>
+                <w:webHidden/>
+              </w:rPr>
+              <w:t>19</w:t>
+            </w:r>
+            <w:r>
+              <w:rPr>
+                <w:noProof/>
+                <w:webHidden/>
+              </w:rPr>
+              <w:fldChar w:fldCharType="end"/>
+            </w:r>
+          </w:hyperlink>
+        </w:p>
+        <w:p>
+          <w:pPr>
+            <w:pStyle w:val="TOC3"/>
+            <w:tabs>
+              <w:tab w:val="left" w:pos="880"/>
+              <w:tab w:val="right" w:leader="dot" w:pos="9350"/>
+            </w:tabs>
+            <w:rPr>
+              <w:rFonts w:eastAsiaTheme="minorEastAsia"/>
+              <w:noProof/>
+            </w:rPr>
+          </w:pPr>
+          <w:hyperlink w:anchor="_Toc43878741" w:history="1">
+            <w:r>
+              <w:rPr>
+                <w:rStyle w:val="Hyperlink"/>
+                <w:rFonts w:ascii="Symbol" w:hAnsi="Symbol"/>
+                <w:noProof/>
+              </w:rPr>
+              <w:t></w:t>
+            </w:r>
+            <w:r>
+              <w:rPr>
+                <w:rFonts w:eastAsiaTheme="minorEastAsia"/>
+                <w:noProof/>
+              </w:rPr>
+              <w:tab/>
+            </w:r>
+            <w:r>
+              <w:rPr>
+                <w:rStyle w:val="Hyperlink"/>
+                <w:noProof/>
+              </w:rPr>
+              <w:t>Biểu đồ thực thể liên kết</w:t>
+            </w:r>
+            <w:r>
+              <w:rPr>
+                <w:noProof/>
+                <w:webHidden/>
+              </w:rPr>
+              <w:tab/>
+            </w:r>
+            <w:r>
+              <w:rPr>
+                <w:noProof/>
+                <w:webHidden/>
+              </w:rPr>
+              <w:fldChar w:fldCharType="begin"/>
+            </w:r>
+            <w:r>
+              <w:rPr>
+                <w:noProof/>
+                <w:webHidden/>
+              </w:rPr>
+              <w:instrText xml:space="preserve"> PAGEREF _Toc43878741 \h </w:instrText>
+            </w:r>
+            <w:r>
+              <w:rPr>
+                <w:noProof/>
+                <w:webHidden/>
+              </w:rPr>
+            </w:r>
+            <w:r>
+              <w:rPr>
+                <w:noProof/>
+                <w:webHidden/>
+              </w:rPr>
+              <w:fldChar w:fldCharType="separate"/>
+            </w:r>
+            <w:r>
+              <w:rPr>
+                <w:noProof/>
+                <w:webHidden/>
+              </w:rPr>
+              <w:t>19</w:t>
+            </w:r>
+            <w:r>
+              <w:rPr>
+                <w:noProof/>
+                <w:webHidden/>
+              </w:rPr>
+              <w:fldChar w:fldCharType="end"/>
+            </w:r>
+          </w:hyperlink>
+        </w:p>
+        <w:p>
+          <w:pPr>
+            <w:pStyle w:val="TOC3"/>
+            <w:tabs>
+              <w:tab w:val="left" w:pos="880"/>
+              <w:tab w:val="right" w:leader="dot" w:pos="9350"/>
+            </w:tabs>
+            <w:rPr>
+              <w:rFonts w:eastAsiaTheme="minorEastAsia"/>
+              <w:noProof/>
+            </w:rPr>
+          </w:pPr>
+          <w:hyperlink w:anchor="_Toc43878742" w:history="1">
+            <w:r>
+              <w:rPr>
+                <w:rStyle w:val="Hyperlink"/>
+                <w:rFonts w:ascii="Symbol" w:hAnsi="Symbol"/>
+                <w:noProof/>
+              </w:rPr>
+              <w:t></w:t>
+            </w:r>
+            <w:r>
+              <w:rPr>
+                <w:rFonts w:eastAsiaTheme="minorEastAsia"/>
+                <w:noProof/>
+              </w:rPr>
+              <w:tab/>
+            </w:r>
+            <w:r>
+              <w:rPr>
+                <w:rStyle w:val="Hyperlink"/>
+                <w:noProof/>
+              </w:rPr>
+              <w:t>Biểu đồ cơ sở dữ liệu</w:t>
+            </w:r>
+            <w:r>
+              <w:rPr>
+                <w:noProof/>
+                <w:webHidden/>
+              </w:rPr>
+              <w:tab/>
+            </w:r>
+            <w:r>
+              <w:rPr>
+                <w:noProof/>
+                <w:webHidden/>
+              </w:rPr>
+              <w:fldChar w:fldCharType="begin"/>
+            </w:r>
+            <w:r>
+              <w:rPr>
+                <w:noProof/>
+                <w:webHidden/>
+              </w:rPr>
+              <w:instrText xml:space="preserve"> PAGEREF _Toc43878742 \h </w:instrText>
             </w:r>
             <w:r>
               <w:rPr>
@@ -1492,7 +1669,7 @@
               <w:noProof/>
             </w:rPr>
           </w:pPr>
-          <w:hyperlink w:anchor="_Toc40572257" w:history="1">
+          <w:hyperlink w:anchor="_Toc43878743" w:history="1">
             <w:r>
               <w:rPr>
                 <w:rStyle w:val="Hyperlink"/>
@@ -1522,7 +1699,7 @@
                 <w:noProof/>
                 <w:webHidden/>
               </w:rPr>
-              <w:instrText xml:space="preserve"> PAGEREF _Toc40572257 \h </w:instrText>
+              <w:instrText xml:space="preserve"> PAGEREF _Toc43878743 \h </w:instrText>
             </w:r>
             <w:r>
               <w:rPr>
@@ -1565,7 +1742,7 @@
               <w:noProof/>
             </w:rPr>
           </w:pPr>
-          <w:hyperlink w:anchor="_Toc40572258" w:history="1">
+          <w:hyperlink w:anchor="_Toc43878744" w:history="1">
             <w:r>
               <w:rPr>
                 <w:rStyle w:val="Hyperlink"/>
@@ -1611,7 +1788,7 @@
                 <w:noProof/>
                 <w:webHidden/>
               </w:rPr>
-              <w:instrText xml:space="preserve"> PAGEREF _Toc40572258 \h </w:instrText>
+              <w:instrText xml:space="preserve"> PAGEREF _Toc43878744 \h </w:instrText>
             </w:r>
             <w:r>
               <w:rPr>
@@ -1653,7 +1830,7 @@
               <w:noProof/>
             </w:rPr>
           </w:pPr>
-          <w:hyperlink w:anchor="_Toc40572259" w:history="1">
+          <w:hyperlink w:anchor="_Toc43878745" w:history="1">
             <w:r>
               <w:rPr>
                 <w:rStyle w:val="Hyperlink"/>
@@ -1683,7 +1860,7 @@
                 <w:noProof/>
                 <w:webHidden/>
               </w:rPr>
-              <w:instrText xml:space="preserve"> PAGEREF _Toc40572259 \h </w:instrText>
+              <w:instrText xml:space="preserve"> PAGEREF _Toc43878745 \h </w:instrText>
             </w:r>
             <w:r>
               <w:rPr>
@@ -1704,6 +1881,328 @@
                 <w:webHidden/>
               </w:rPr>
               <w:t>23</w:t>
+            </w:r>
+            <w:r>
+              <w:rPr>
+                <w:noProof/>
+                <w:webHidden/>
+              </w:rPr>
+              <w:fldChar w:fldCharType="end"/>
+            </w:r>
+          </w:hyperlink>
+        </w:p>
+        <w:p>
+          <w:pPr>
+            <w:pStyle w:val="TOC1"/>
+            <w:tabs>
+              <w:tab w:val="left" w:pos="660"/>
+              <w:tab w:val="right" w:leader="dot" w:pos="9350"/>
+            </w:tabs>
+            <w:rPr>
+              <w:rFonts w:eastAsiaTheme="minorEastAsia"/>
+              <w:noProof/>
+            </w:rPr>
+          </w:pPr>
+          <w:hyperlink w:anchor="_Toc43878746" w:history="1">
+            <w:r>
+              <w:rPr>
+                <w:rStyle w:val="Hyperlink"/>
+                <w:b/>
+                <w:bCs/>
+                <w:noProof/>
+              </w:rPr>
+              <w:t>VI.</w:t>
+            </w:r>
+            <w:r>
+              <w:rPr>
+                <w:rFonts w:eastAsiaTheme="minorEastAsia"/>
+                <w:noProof/>
+              </w:rPr>
+              <w:tab/>
+            </w:r>
+            <w:r>
+              <w:rPr>
+                <w:rStyle w:val="Hyperlink"/>
+                <w:rFonts w:cs="Times New Roman"/>
+                <w:b/>
+                <w:bCs/>
+                <w:noProof/>
+              </w:rPr>
+              <w:t>Kết quả đạt được</w:t>
+            </w:r>
+            <w:r>
+              <w:rPr>
+                <w:noProof/>
+                <w:webHidden/>
+              </w:rPr>
+              <w:tab/>
+            </w:r>
+            <w:r>
+              <w:rPr>
+                <w:noProof/>
+                <w:webHidden/>
+              </w:rPr>
+              <w:fldChar w:fldCharType="begin"/>
+            </w:r>
+            <w:r>
+              <w:rPr>
+                <w:noProof/>
+                <w:webHidden/>
+              </w:rPr>
+              <w:instrText xml:space="preserve"> PAGEREF _Toc43878746 \h </w:instrText>
+            </w:r>
+            <w:r>
+              <w:rPr>
+                <w:noProof/>
+                <w:webHidden/>
+              </w:rPr>
+            </w:r>
+            <w:r>
+              <w:rPr>
+                <w:noProof/>
+                <w:webHidden/>
+              </w:rPr>
+              <w:fldChar w:fldCharType="separate"/>
+            </w:r>
+            <w:r>
+              <w:rPr>
+                <w:noProof/>
+                <w:webHidden/>
+              </w:rPr>
+              <w:t>40</w:t>
+            </w:r>
+            <w:r>
+              <w:rPr>
+                <w:noProof/>
+                <w:webHidden/>
+              </w:rPr>
+              <w:fldChar w:fldCharType="end"/>
+            </w:r>
+          </w:hyperlink>
+        </w:p>
+        <w:p>
+          <w:pPr>
+            <w:pStyle w:val="TOC1"/>
+            <w:tabs>
+              <w:tab w:val="left" w:pos="660"/>
+              <w:tab w:val="right" w:leader="dot" w:pos="9350"/>
+            </w:tabs>
+            <w:rPr>
+              <w:rFonts w:eastAsiaTheme="minorEastAsia"/>
+              <w:noProof/>
+            </w:rPr>
+          </w:pPr>
+          <w:hyperlink w:anchor="_Toc43878747" w:history="1">
+            <w:r>
+              <w:rPr>
+                <w:rStyle w:val="Hyperlink"/>
+                <w:b/>
+                <w:bCs/>
+                <w:noProof/>
+              </w:rPr>
+              <w:t>VII.</w:t>
+            </w:r>
+            <w:r>
+              <w:rPr>
+                <w:rFonts w:eastAsiaTheme="minorEastAsia"/>
+                <w:noProof/>
+              </w:rPr>
+              <w:tab/>
+            </w:r>
+            <w:r>
+              <w:rPr>
+                <w:rStyle w:val="Hyperlink"/>
+                <w:rFonts w:cs="Times New Roman"/>
+                <w:b/>
+                <w:bCs/>
+                <w:noProof/>
+              </w:rPr>
+              <w:t>Định hướng phát triển</w:t>
+            </w:r>
+            <w:r>
+              <w:rPr>
+                <w:noProof/>
+                <w:webHidden/>
+              </w:rPr>
+              <w:tab/>
+            </w:r>
+            <w:r>
+              <w:rPr>
+                <w:noProof/>
+                <w:webHidden/>
+              </w:rPr>
+              <w:fldChar w:fldCharType="begin"/>
+            </w:r>
+            <w:r>
+              <w:rPr>
+                <w:noProof/>
+                <w:webHidden/>
+              </w:rPr>
+              <w:instrText xml:space="preserve"> PAGEREF _Toc43878747 \h </w:instrText>
+            </w:r>
+            <w:r>
+              <w:rPr>
+                <w:noProof/>
+                <w:webHidden/>
+              </w:rPr>
+            </w:r>
+            <w:r>
+              <w:rPr>
+                <w:noProof/>
+                <w:webHidden/>
+              </w:rPr>
+              <w:fldChar w:fldCharType="separate"/>
+            </w:r>
+            <w:r>
+              <w:rPr>
+                <w:noProof/>
+                <w:webHidden/>
+              </w:rPr>
+              <w:t>43</w:t>
+            </w:r>
+            <w:r>
+              <w:rPr>
+                <w:noProof/>
+                <w:webHidden/>
+              </w:rPr>
+              <w:fldChar w:fldCharType="end"/>
+            </w:r>
+          </w:hyperlink>
+        </w:p>
+        <w:p>
+          <w:pPr>
+            <w:pStyle w:val="TOC2"/>
+            <w:tabs>
+              <w:tab w:val="right" w:leader="dot" w:pos="9350"/>
+            </w:tabs>
+            <w:rPr>
+              <w:rFonts w:eastAsiaTheme="minorEastAsia"/>
+              <w:noProof/>
+            </w:rPr>
+          </w:pPr>
+          <w:hyperlink w:anchor="_Toc43878748" w:history="1">
+            <w:r>
+              <w:rPr>
+                <w:rStyle w:val="Hyperlink"/>
+                <w:rFonts w:cs="Times New Roman"/>
+                <w:i/>
+                <w:iCs/>
+                <w:noProof/>
+              </w:rPr>
+              <w:t>1. Kiểm tra và sửa lỗi</w:t>
+            </w:r>
+            <w:r>
+              <w:rPr>
+                <w:noProof/>
+                <w:webHidden/>
+              </w:rPr>
+              <w:tab/>
+            </w:r>
+            <w:r>
+              <w:rPr>
+                <w:noProof/>
+                <w:webHidden/>
+              </w:rPr>
+              <w:fldChar w:fldCharType="begin"/>
+            </w:r>
+            <w:r>
+              <w:rPr>
+                <w:noProof/>
+                <w:webHidden/>
+              </w:rPr>
+              <w:instrText xml:space="preserve"> PAGEREF _Toc43878748 \h </w:instrText>
+            </w:r>
+            <w:r>
+              <w:rPr>
+                <w:noProof/>
+                <w:webHidden/>
+              </w:rPr>
+            </w:r>
+            <w:r>
+              <w:rPr>
+                <w:noProof/>
+                <w:webHidden/>
+              </w:rPr>
+              <w:fldChar w:fldCharType="separate"/>
+            </w:r>
+            <w:r>
+              <w:rPr>
+                <w:noProof/>
+                <w:webHidden/>
+              </w:rPr>
+              <w:t>43</w:t>
+            </w:r>
+            <w:r>
+              <w:rPr>
+                <w:noProof/>
+                <w:webHidden/>
+              </w:rPr>
+              <w:fldChar w:fldCharType="end"/>
+            </w:r>
+          </w:hyperlink>
+        </w:p>
+        <w:p>
+          <w:pPr>
+            <w:pStyle w:val="TOC2"/>
+            <w:tabs>
+              <w:tab w:val="right" w:leader="dot" w:pos="9350"/>
+            </w:tabs>
+            <w:rPr>
+              <w:rFonts w:eastAsiaTheme="minorEastAsia"/>
+              <w:noProof/>
+            </w:rPr>
+          </w:pPr>
+          <w:hyperlink w:anchor="_Toc43878749" w:history="1">
+            <w:r>
+              <w:rPr>
+                <w:rStyle w:val="Hyperlink"/>
+                <w:rFonts w:cs="Times New Roman"/>
+                <w:i/>
+                <w:iCs/>
+                <w:noProof/>
+              </w:rPr>
+              <w:t>2. Cải thiện tính năng</w:t>
+            </w:r>
+            <w:r>
+              <w:rPr>
+                <w:noProof/>
+                <w:webHidden/>
+              </w:rPr>
+              <w:tab/>
+            </w:r>
+            <w:r>
+              <w:rPr>
+                <w:noProof/>
+                <w:webHidden/>
+              </w:rPr>
+              <w:fldChar w:fldCharType="begin"/>
+            </w:r>
+            <w:r>
+              <w:rPr>
+                <w:noProof/>
+                <w:webHidden/>
+              </w:rPr>
+              <w:instrText xml:space="preserve"> PAGEREF _Toc43878749 \h </w:instrText>
+            </w:r>
+            <w:r>
+              <w:rPr>
+                <w:noProof/>
+                <w:webHidden/>
+              </w:rPr>
+            </w:r>
+            <w:r>
+              <w:rPr>
+                <w:noProof/>
+                <w:webHidden/>
+              </w:rPr>
+              <w:fldChar w:fldCharType="separate"/>
+            </w:r>
+            <w:r>
+              <w:rPr>
+                <w:noProof/>
+                <w:webHidden/>
+              </w:rPr>
+              <w:t>43</w:t>
             </w:r>
             <w:r>
               <w:rPr>
@@ -1777,7 +2276,7 @@
           <w:szCs w:val="28"/>
         </w:rPr>
       </w:pPr>
-      <w:bookmarkStart w:id="1" w:name="_Toc40572245"/>
+      <w:bookmarkStart w:id="1" w:name="_Toc43878729"/>
       <w:r>
         <w:rPr>
           <w:rFonts w:cs="Times New Roman"/>
@@ -1972,7 +2471,7 @@
         </w:rPr>
       </w:pPr>
       <w:bookmarkStart w:id="2" w:name="_Toc28018549"/>
-      <w:bookmarkStart w:id="3" w:name="_Toc40572246"/>
+      <w:bookmarkStart w:id="3" w:name="_Toc43878730"/>
       <w:r>
         <w:rPr>
           <w:rFonts w:cs="Times New Roman"/>
@@ -2007,7 +2506,7 @@
         </w:rPr>
       </w:pPr>
       <w:bookmarkStart w:id="4" w:name="_Toc28018550"/>
-      <w:bookmarkStart w:id="5" w:name="_Toc40572247"/>
+      <w:bookmarkStart w:id="5" w:name="_Toc43878731"/>
       <w:r>
         <w:rPr>
           <w:rFonts w:cs="Times New Roman"/>
@@ -2255,7 +2754,7 @@
         </w:rPr>
       </w:pPr>
       <w:bookmarkStart w:id="6" w:name="_Toc28018551"/>
-      <w:bookmarkStart w:id="7" w:name="_Toc40572248"/>
+      <w:bookmarkStart w:id="7" w:name="_Toc43878732"/>
       <w:r>
         <w:rPr>
           <w:rFonts w:cs="Times New Roman"/>
@@ -2419,7 +2918,7 @@
           <w:sz w:val="32"/>
         </w:rPr>
       </w:pPr>
-      <w:bookmarkStart w:id="9" w:name="_Toc40572249"/>
+      <w:bookmarkStart w:id="9" w:name="_Toc43878733"/>
       <w:r>
         <w:rPr>
           <w:rFonts w:cs="Times New Roman"/>
@@ -2448,7 +2947,7 @@
           <w:szCs w:val="28"/>
         </w:rPr>
       </w:pPr>
-      <w:bookmarkStart w:id="10" w:name="_Toc40572250"/>
+      <w:bookmarkStart w:id="10" w:name="_Toc43878734"/>
       <w:r>
         <w:rPr>
           <w:i/>
@@ -2686,7 +3185,7 @@
           <w:szCs w:val="28"/>
         </w:rPr>
       </w:pPr>
-      <w:bookmarkStart w:id="11" w:name="_Toc40572251"/>
+      <w:bookmarkStart w:id="11" w:name="_Toc43878735"/>
       <w:r>
         <w:rPr>
           <w:rFonts w:cs="Times New Roman"/>
@@ -8237,7 +8736,7 @@
           <w:szCs w:val="28"/>
         </w:rPr>
       </w:pPr>
-      <w:bookmarkStart w:id="12" w:name="_Toc40572252"/>
+      <w:bookmarkStart w:id="12" w:name="_Toc43878736"/>
       <w:r>
         <w:rPr>
           <w:i/>
@@ -8348,7 +8847,7 @@
           <w:sz w:val="32"/>
         </w:rPr>
       </w:pPr>
-      <w:bookmarkStart w:id="13" w:name="_Toc40572253"/>
+      <w:bookmarkStart w:id="13" w:name="_Toc43878737"/>
       <w:r>
         <w:rPr>
           <w:rFonts w:cs="Times New Roman"/>
@@ -8382,7 +8881,7 @@
           <w:szCs w:val="28"/>
         </w:rPr>
       </w:pPr>
-      <w:bookmarkStart w:id="14" w:name="_Toc40572254"/>
+      <w:bookmarkStart w:id="14" w:name="_Toc43878738"/>
       <w:r>
         <w:rPr>
           <w:rFonts w:cs="Times New Roman"/>
@@ -9016,7 +9515,7 @@
           <w:szCs w:val="28"/>
         </w:rPr>
       </w:pPr>
-      <w:bookmarkStart w:id="15" w:name="_Toc40572255"/>
+      <w:bookmarkStart w:id="15" w:name="_Toc43878739"/>
       <w:r>
         <w:rPr>
           <w:rFonts w:cs="Times New Roman"/>
@@ -9109,8 +9608,15 @@
     </w:p>
     <w:p>
       <w:pPr>
-        <w:pStyle w:val="Heading2"/>
-        <w:ind w:firstLine="720"/>
+        <w:rPr>
+          <w:rFonts w:ascii="Times New Roman" w:eastAsiaTheme="majorEastAsia" w:hAnsi="Times New Roman" w:cs="Times New Roman"/>
+          <w:i/>
+          <w:iCs/>
+          <w:sz w:val="28"/>
+          <w:szCs w:val="28"/>
+        </w:rPr>
+      </w:pPr>
+      <w:r>
         <w:rPr>
           <w:rFonts w:cs="Times New Roman"/>
           <w:i/>
@@ -9118,8 +9624,22 @@
           <w:sz w:val="28"/>
           <w:szCs w:val="28"/>
         </w:rPr>
-      </w:pPr>
-      <w:bookmarkStart w:id="16" w:name="_Toc40572256"/>
+        <w:br w:type="page"/>
+      </w:r>
+    </w:p>
+    <w:p>
+      <w:pPr>
+        <w:pStyle w:val="Heading2"/>
+        <w:ind w:firstLine="720"/>
+        <w:rPr>
+          <w:rFonts w:cs="Times New Roman"/>
+          <w:i/>
+          <w:iCs/>
+          <w:sz w:val="28"/>
+          <w:szCs w:val="28"/>
+        </w:rPr>
+      </w:pPr>
+      <w:bookmarkStart w:id="16" w:name="_Toc43878740"/>
       <w:r>
         <w:rPr>
           <w:rFonts w:cs="Times New Roman"/>
@@ -9135,20 +9655,36 @@
     </w:p>
     <w:p>
       <w:pPr>
+        <w:pStyle w:val="ListParagraph"/>
+        <w:numPr>
+          <w:ilvl w:val="0"/>
+          <w:numId w:val="9"/>
+        </w:numPr>
+        <w:outlineLvl w:val="2"/>
+      </w:pPr>
+      <w:bookmarkStart w:id="17" w:name="_Toc43878741"/>
+      <w:r>
+        <w:t>Biểu đồ thực thể liên kết</w:t>
+      </w:r>
+      <w:bookmarkEnd w:id="17"/>
+      <w:r>
+        <w:t xml:space="preserve"> </w:t>
+      </w:r>
+    </w:p>
+    <w:p>
+      <w:pPr>
+        <w:pStyle w:val="ListParagraph"/>
         <w:keepNext/>
       </w:pPr>
       <w:r>
         <w:rPr>
-          <w:rFonts w:ascii="Times New Roman" w:hAnsi="Times New Roman" w:cs="Times New Roman"/>
           <w:noProof/>
-          <w:sz w:val="28"/>
-          <w:szCs w:val="28"/>
         </w:rPr>
         <w:drawing>
-          <wp:inline distT="0" distB="0" distL="0" distR="0" wp14:anchorId="3D1ACAE3" wp14:editId="47E6331E">
-            <wp:extent cx="5389245" cy="5949950"/>
-            <wp:effectExtent l="0" t="0" r="1905" b="0"/>
-            <wp:docPr id="12" name="Picture 12"/>
+          <wp:inline distT="0" distB="0" distL="0" distR="0" wp14:anchorId="4CEB35B5" wp14:editId="33D49E47">
+            <wp:extent cx="5943600" cy="4678680"/>
+            <wp:effectExtent l="0" t="0" r="0" b="7620"/>
+            <wp:docPr id="18" name="Picture 18" descr="A close up of a map&#10;&#10;Description automatically generated"/>
             <wp:cNvGraphicFramePr>
               <a:graphicFrameLocks xmlns:a="http://schemas.openxmlformats.org/drawingml/2006/main" noChangeAspect="1"/>
             </wp:cNvGraphicFramePr>
@@ -9156,33 +9692,29 @@
               <a:graphicData uri="http://schemas.openxmlformats.org/drawingml/2006/picture">
                 <pic:pic xmlns:pic="http://schemas.openxmlformats.org/drawingml/2006/picture">
                   <pic:nvPicPr>
-                    <pic:cNvPr id="0" name="Picture 2"/>
-                    <pic:cNvPicPr>
-                      <a:picLocks noChangeAspect="1" noChangeArrowheads="1"/>
-                    </pic:cNvPicPr>
+                    <pic:cNvPr id="18" name="ERD-MP3.png"/>
+                    <pic:cNvPicPr/>
                   </pic:nvPicPr>
                   <pic:blipFill>
-                    <a:blip r:embed="rId20">
+                    <a:blip r:embed="rId20" cstate="print">
                       <a:extLst>
                         <a:ext uri="{28A0092B-C50C-407E-A947-70E740481C1C}">
                           <a14:useLocalDpi xmlns:a14="http://schemas.microsoft.com/office/drawing/2010/main" val="0"/>
                         </a:ext>
                       </a:extLst>
                     </a:blip>
-                    <a:srcRect/>
                     <a:stretch>
                       <a:fillRect/>
                     </a:stretch>
                   </pic:blipFill>
-                  <pic:spPr bwMode="auto">
+                  <pic:spPr>
                     <a:xfrm>
                       <a:off x="0" y="0"/>
-                      <a:ext cx="5389245" cy="5949950"/>
+                      <a:ext cx="5943600" cy="4678680"/>
                     </a:xfrm>
                     <a:prstGeom prst="rect">
                       <a:avLst/>
                     </a:prstGeom>
-                    <a:noFill/>
                   </pic:spPr>
                 </pic:pic>
               </a:graphicData>
@@ -9195,9 +9727,6 @@
       <w:pPr>
         <w:pStyle w:val="Caption"/>
         <w:jc w:val="center"/>
-        <w:rPr>
-          <w:rFonts w:ascii="Times New Roman" w:hAnsi="Times New Roman" w:cs="Times New Roman"/>
-        </w:rPr>
       </w:pPr>
       <w:r>
         <w:t xml:space="preserve">Hình </w:t>
@@ -9211,13 +9740,114 @@
         </w:r>
       </w:fldSimple>
       <w:r>
+        <w:t>: Sơ đổ thực thể liên kết</w:t>
+      </w:r>
+    </w:p>
+    <w:p>
+      <w:pPr>
+        <w:rPr>
+          <w:rFonts w:ascii="Times New Roman" w:hAnsi="Times New Roman" w:cs="Times New Roman"/>
+          <w:sz w:val="26"/>
+          <w:szCs w:val="24"/>
+        </w:rPr>
+      </w:pPr>
+      <w:r>
+        <w:br w:type="page"/>
+      </w:r>
+    </w:p>
+    <w:p>
+      <w:pPr>
+        <w:pStyle w:val="ListParagraph"/>
+        <w:numPr>
+          <w:ilvl w:val="0"/>
+          <w:numId w:val="9"/>
+        </w:numPr>
+        <w:outlineLvl w:val="2"/>
+      </w:pPr>
+      <w:bookmarkStart w:id="18" w:name="_Toc43878742"/>
+      <w:r>
+        <w:lastRenderedPageBreak/>
+        <w:t>Biểu đồ cơ sở dữ liệu</w:t>
+      </w:r>
+      <w:bookmarkEnd w:id="18"/>
+    </w:p>
+    <w:p>
+      <w:pPr>
+        <w:keepNext/>
+      </w:pPr>
+      <w:r>
+        <w:rPr>
+          <w:noProof/>
+        </w:rPr>
+        <w:drawing>
+          <wp:inline distT="0" distB="0" distL="0" distR="0" wp14:anchorId="29CF76C6" wp14:editId="0F469324">
+            <wp:extent cx="5943600" cy="6148705"/>
+            <wp:effectExtent l="0" t="0" r="0" b="4445"/>
+            <wp:docPr id="19" name="Picture 19" descr="A screenshot of a cell phone&#10;&#10;Description automatically generated"/>
+            <wp:cNvGraphicFramePr>
+              <a:graphicFrameLocks xmlns:a="http://schemas.openxmlformats.org/drawingml/2006/main" noChangeAspect="1"/>
+            </wp:cNvGraphicFramePr>
+            <a:graphic xmlns:a="http://schemas.openxmlformats.org/drawingml/2006/main">
+              <a:graphicData uri="http://schemas.openxmlformats.org/drawingml/2006/picture">
+                <pic:pic xmlns:pic="http://schemas.openxmlformats.org/drawingml/2006/picture">
+                  <pic:nvPicPr>
+                    <pic:cNvPr id="19" name="Diagram 1.jpg"/>
+                    <pic:cNvPicPr/>
+                  </pic:nvPicPr>
+                  <pic:blipFill>
+                    <a:blip r:embed="rId21">
+                      <a:extLst>
+                        <a:ext uri="{28A0092B-C50C-407E-A947-70E740481C1C}">
+                          <a14:useLocalDpi xmlns:a14="http://schemas.microsoft.com/office/drawing/2010/main" val="0"/>
+                        </a:ext>
+                      </a:extLst>
+                    </a:blip>
+                    <a:stretch>
+                      <a:fillRect/>
+                    </a:stretch>
+                  </pic:blipFill>
+                  <pic:spPr>
+                    <a:xfrm>
+                      <a:off x="0" y="0"/>
+                      <a:ext cx="5943600" cy="6148705"/>
+                    </a:xfrm>
+                    <a:prstGeom prst="rect">
+                      <a:avLst/>
+                    </a:prstGeom>
+                  </pic:spPr>
+                </pic:pic>
+              </a:graphicData>
+            </a:graphic>
+          </wp:inline>
+        </w:drawing>
+      </w:r>
+    </w:p>
+    <w:p>
+      <w:pPr>
+        <w:pStyle w:val="Caption"/>
+        <w:jc w:val="center"/>
+        <w:rPr>
+          <w:rFonts w:ascii="Times New Roman" w:hAnsi="Times New Roman" w:cs="Times New Roman"/>
+        </w:rPr>
+      </w:pPr>
+      <w:r>
+        <w:t xml:space="preserve">Hình </w:t>
+      </w:r>
+      <w:fldSimple w:instr=" SEQ Hình \* ARABIC ">
+        <w:r>
+          <w:rPr>
+            <w:noProof/>
+          </w:rPr>
+          <w:t>13</w:t>
+        </w:r>
+      </w:fldSimple>
+      <w:r>
         <w:t>: Sơ đồ cơ sở dữ liệu</w:t>
       </w:r>
     </w:p>
     <w:p>
       <w:pPr>
         <w:pStyle w:val="Heading2"/>
-        <w:ind w:firstLine="720"/>
         <w:rPr>
           <w:rFonts w:cs="Times New Roman"/>
           <w:i/>
@@ -9226,8 +9856,6 @@
           <w:szCs w:val="28"/>
         </w:rPr>
       </w:pPr>
-      <w:bookmarkStart w:id="17" w:name="_Toc40572258"/>
-      <w:bookmarkStart w:id="18" w:name="_Toc40572257"/>
       <w:r>
         <w:rPr>
           <w:rFonts w:cs="Times New Roman"/>
@@ -9236,10 +9864,21 @@
           <w:sz w:val="28"/>
           <w:szCs w:val="28"/>
         </w:rPr>
+        <w:br w:type="page"/>
+      </w:r>
+      <w:bookmarkStart w:id="19" w:name="_Toc43878743"/>
+      <w:r>
+        <w:rPr>
+          <w:rFonts w:cs="Times New Roman"/>
+          <w:i/>
+          <w:iCs/>
+          <w:sz w:val="28"/>
+          <w:szCs w:val="28"/>
+        </w:rPr>
         <w:lastRenderedPageBreak/>
         <w:t>d. Thiết kế giao diện</w:t>
       </w:r>
-      <w:bookmarkEnd w:id="18"/>
+      <w:bookmarkEnd w:id="19"/>
     </w:p>
     <w:p>
       <w:pPr>
@@ -9266,7 +9905,7 @@
                     <pic:cNvPicPr/>
                   </pic:nvPicPr>
                   <pic:blipFill>
-                    <a:blip r:embed="rId21">
+                    <a:blip r:embed="rId22">
                       <a:extLst>
                         <a:ext uri="{28A0092B-C50C-407E-A947-70E740481C1C}">
                           <a14:useLocalDpi xmlns:a14="http://schemas.microsoft.com/office/drawing/2010/main" val="0"/>
@@ -9309,7 +9948,7 @@
           <w:rPr>
             <w:noProof/>
           </w:rPr>
-          <w:t>13</w:t>
+          <w:t>14</w:t>
         </w:r>
       </w:fldSimple>
       <w:r>
@@ -9338,85 +9977,6 @@
                 <pic:pic xmlns:pic="http://schemas.openxmlformats.org/drawingml/2006/picture">
                   <pic:nvPicPr>
                     <pic:cNvPr id="14" name="MyPidocoPage2.png"/>
-                    <pic:cNvPicPr/>
-                  </pic:nvPicPr>
-                  <pic:blipFill>
-                    <a:blip r:embed="rId22">
-                      <a:extLst>
-                        <a:ext uri="{28A0092B-C50C-407E-A947-70E740481C1C}">
-                          <a14:useLocalDpi xmlns:a14="http://schemas.microsoft.com/office/drawing/2010/main" val="0"/>
-                        </a:ext>
-                      </a:extLst>
-                    </a:blip>
-                    <a:stretch>
-                      <a:fillRect/>
-                    </a:stretch>
-                  </pic:blipFill>
-                  <pic:spPr>
-                    <a:xfrm>
-                      <a:off x="0" y="0"/>
-                      <a:ext cx="5943600" cy="3342005"/>
-                    </a:xfrm>
-                    <a:prstGeom prst="rect">
-                      <a:avLst/>
-                    </a:prstGeom>
-                  </pic:spPr>
-                </pic:pic>
-              </a:graphicData>
-            </a:graphic>
-          </wp:inline>
-        </w:drawing>
-      </w:r>
-    </w:p>
-    <w:p>
-      <w:pPr>
-        <w:pStyle w:val="Caption"/>
-        <w:jc w:val="center"/>
-      </w:pPr>
-      <w:r>
-        <w:t xml:space="preserve">Hình </w:t>
-      </w:r>
-      <w:fldSimple w:instr=" SEQ Hình \* ARABIC ">
-        <w:r>
-          <w:rPr>
-            <w:noProof/>
-          </w:rPr>
-          <w:t>14</w:t>
-        </w:r>
-      </w:fldSimple>
-      <w:r>
-        <w:t xml:space="preserve">: </w:t>
-      </w:r>
-      <w:r>
-        <w:t xml:space="preserve">Giao diện dự kiến của </w:t>
-      </w:r>
-      <w:r>
-        <w:t>bảng xếp hạng</w:t>
-      </w:r>
-    </w:p>
-    <w:p>
-      <w:pPr>
-        <w:keepNext/>
-      </w:pPr>
-      <w:r>
-        <w:rPr>
-          <w:rFonts w:ascii="Times New Roman" w:hAnsi="Times New Roman" w:cs="Times New Roman"/>
-          <w:noProof/>
-        </w:rPr>
-        <w:lastRenderedPageBreak/>
-        <w:drawing>
-          <wp:inline distT="0" distB="0" distL="0" distR="0" wp14:anchorId="53763E45" wp14:editId="7A3FC464">
-            <wp:extent cx="5943600" cy="3342005"/>
-            <wp:effectExtent l="0" t="0" r="0" b="0"/>
-            <wp:docPr id="15" name="Picture 15" descr="A screenshot of a cell phone&#10;&#10;Description automatically generated"/>
-            <wp:cNvGraphicFramePr>
-              <a:graphicFrameLocks xmlns:a="http://schemas.openxmlformats.org/drawingml/2006/main" noChangeAspect="1"/>
-            </wp:cNvGraphicFramePr>
-            <a:graphic xmlns:a="http://schemas.openxmlformats.org/drawingml/2006/main">
-              <a:graphicData uri="http://schemas.openxmlformats.org/drawingml/2006/picture">
-                <pic:pic xmlns:pic="http://schemas.openxmlformats.org/drawingml/2006/picture">
-                  <pic:nvPicPr>
-                    <pic:cNvPr id="15" name="MyPidocoPage3.png"/>
                     <pic:cNvPicPr/>
                   </pic:nvPicPr>
                   <pic:blipFill>
@@ -9451,9 +10011,6 @@
       <w:pPr>
         <w:pStyle w:val="Caption"/>
         <w:jc w:val="center"/>
-        <w:rPr>
-          <w:rFonts w:ascii="Times New Roman" w:hAnsi="Times New Roman" w:cs="Times New Roman"/>
-        </w:rPr>
       </w:pPr>
       <w:r>
         <w:t xml:space="preserve">Hình </w:t>
@@ -9470,21 +10027,14 @@
         <w:t xml:space="preserve">: </w:t>
       </w:r>
       <w:r>
-        <w:t>Giao diện dự kiến của tran</w:t>
+        <w:t xml:space="preserve">Giao diện dự kiến của </w:t>
       </w:r>
       <w:r>
-        <w:t>g thông tin bài hát</w:t>
+        <w:t>bảng xếp hạng</w:t>
       </w:r>
     </w:p>
     <w:p>
       <w:pPr>
-        <w:rPr>
-          <w:rFonts w:ascii="Times New Roman" w:hAnsi="Times New Roman" w:cs="Times New Roman"/>
-        </w:rPr>
-      </w:pPr>
-    </w:p>
-    <w:p>
-      <w:pPr>
         <w:keepNext/>
       </w:pPr>
       <w:r>
@@ -9492,11 +10042,12 @@
           <w:rFonts w:ascii="Times New Roman" w:hAnsi="Times New Roman" w:cs="Times New Roman"/>
           <w:noProof/>
         </w:rPr>
+        <w:lastRenderedPageBreak/>
         <w:drawing>
-          <wp:inline distT="0" distB="0" distL="0" distR="0" wp14:anchorId="7B5E1CAC" wp14:editId="647EE57F">
+          <wp:inline distT="0" distB="0" distL="0" distR="0" wp14:anchorId="53763E45" wp14:editId="7A3FC464">
             <wp:extent cx="5943600" cy="3342005"/>
             <wp:effectExtent l="0" t="0" r="0" b="0"/>
-            <wp:docPr id="16" name="Picture 16" descr="A screenshot of a cell phone&#10;&#10;Description automatically generated"/>
+            <wp:docPr id="15" name="Picture 15" descr="A screenshot of a cell phone&#10;&#10;Description automatically generated"/>
             <wp:cNvGraphicFramePr>
               <a:graphicFrameLocks xmlns:a="http://schemas.openxmlformats.org/drawingml/2006/main" noChangeAspect="1"/>
             </wp:cNvGraphicFramePr>
@@ -9504,7 +10055,7 @@
               <a:graphicData uri="http://schemas.openxmlformats.org/drawingml/2006/picture">
                 <pic:pic xmlns:pic="http://schemas.openxmlformats.org/drawingml/2006/picture">
                   <pic:nvPicPr>
-                    <pic:cNvPr id="16" name="MyPidocoPage2.png"/>
+                    <pic:cNvPr id="15" name="MyPidocoPage3.png"/>
                     <pic:cNvPicPr/>
                   </pic:nvPicPr>
                   <pic:blipFill>
@@ -9558,6 +10109,94 @@
         <w:t xml:space="preserve">: </w:t>
       </w:r>
       <w:r>
+        <w:t>Giao diện dự kiến của tran</w:t>
+      </w:r>
+      <w:r>
+        <w:t>g thông tin bài hát</w:t>
+      </w:r>
+    </w:p>
+    <w:p>
+      <w:pPr>
+        <w:rPr>
+          <w:rFonts w:ascii="Times New Roman" w:hAnsi="Times New Roman" w:cs="Times New Roman"/>
+        </w:rPr>
+      </w:pPr>
+    </w:p>
+    <w:p>
+      <w:pPr>
+        <w:keepNext/>
+      </w:pPr>
+      <w:r>
+        <w:rPr>
+          <w:rFonts w:ascii="Times New Roman" w:hAnsi="Times New Roman" w:cs="Times New Roman"/>
+          <w:noProof/>
+        </w:rPr>
+        <w:drawing>
+          <wp:inline distT="0" distB="0" distL="0" distR="0" wp14:anchorId="7B5E1CAC" wp14:editId="647EE57F">
+            <wp:extent cx="5943600" cy="3342005"/>
+            <wp:effectExtent l="0" t="0" r="0" b="0"/>
+            <wp:docPr id="16" name="Picture 16" descr="A screenshot of a cell phone&#10;&#10;Description automatically generated"/>
+            <wp:cNvGraphicFramePr>
+              <a:graphicFrameLocks xmlns:a="http://schemas.openxmlformats.org/drawingml/2006/main" noChangeAspect="1"/>
+            </wp:cNvGraphicFramePr>
+            <a:graphic xmlns:a="http://schemas.openxmlformats.org/drawingml/2006/main">
+              <a:graphicData uri="http://schemas.openxmlformats.org/drawingml/2006/picture">
+                <pic:pic xmlns:pic="http://schemas.openxmlformats.org/drawingml/2006/picture">
+                  <pic:nvPicPr>
+                    <pic:cNvPr id="16" name="MyPidocoPage2.png"/>
+                    <pic:cNvPicPr/>
+                  </pic:nvPicPr>
+                  <pic:blipFill>
+                    <a:blip r:embed="rId25">
+                      <a:extLst>
+                        <a:ext uri="{28A0092B-C50C-407E-A947-70E740481C1C}">
+                          <a14:useLocalDpi xmlns:a14="http://schemas.microsoft.com/office/drawing/2010/main" val="0"/>
+                        </a:ext>
+                      </a:extLst>
+                    </a:blip>
+                    <a:stretch>
+                      <a:fillRect/>
+                    </a:stretch>
+                  </pic:blipFill>
+                  <pic:spPr>
+                    <a:xfrm>
+                      <a:off x="0" y="0"/>
+                      <a:ext cx="5943600" cy="3342005"/>
+                    </a:xfrm>
+                    <a:prstGeom prst="rect">
+                      <a:avLst/>
+                    </a:prstGeom>
+                  </pic:spPr>
+                </pic:pic>
+              </a:graphicData>
+            </a:graphic>
+          </wp:inline>
+        </w:drawing>
+      </w:r>
+    </w:p>
+    <w:p>
+      <w:pPr>
+        <w:pStyle w:val="Caption"/>
+        <w:jc w:val="center"/>
+        <w:rPr>
+          <w:rFonts w:ascii="Times New Roman" w:hAnsi="Times New Roman" w:cs="Times New Roman"/>
+        </w:rPr>
+      </w:pPr>
+      <w:r>
+        <w:t xml:space="preserve">Hình </w:t>
+      </w:r>
+      <w:fldSimple w:instr=" SEQ Hình \* ARABIC ">
+        <w:r>
+          <w:rPr>
+            <w:noProof/>
+          </w:rPr>
+          <w:t>17</w:t>
+        </w:r>
+      </w:fldSimple>
+      <w:r>
+        <w:t xml:space="preserve">: </w:t>
+      </w:r>
+      <w:r>
         <w:t xml:space="preserve">Giao diện dự kiến của </w:t>
       </w:r>
       <w:r>
@@ -9574,6 +10213,7 @@
           <w:sz w:val="32"/>
         </w:rPr>
       </w:pPr>
+      <w:bookmarkStart w:id="20" w:name="_Toc43878744"/>
       <w:r>
         <w:rPr>
           <w:rFonts w:cs="Times New Roman"/>
@@ -9584,7 +10224,7 @@
         <w:lastRenderedPageBreak/>
         <w:t>Kiểm thử hệ thống</w:t>
       </w:r>
-      <w:bookmarkEnd w:id="17"/>
+      <w:bookmarkEnd w:id="20"/>
     </w:p>
     <w:p>
       <w:pPr>
@@ -9598,7 +10238,7 @@
           <w:szCs w:val="28"/>
         </w:rPr>
       </w:pPr>
-      <w:bookmarkStart w:id="19" w:name="_Toc40572259"/>
+      <w:bookmarkStart w:id="21" w:name="_Toc43878745"/>
       <w:r>
         <w:rPr>
           <w:rFonts w:cs="Times New Roman"/>
@@ -9609,7 +10249,7 @@
         </w:rPr>
         <w:t>a. Các test case</w:t>
       </w:r>
-      <w:bookmarkEnd w:id="19"/>
+      <w:bookmarkEnd w:id="21"/>
       <w:r>
         <w:rPr>
           <w:rFonts w:cs="Times New Roman"/>
@@ -10161,6 +10801,772 @@
         </w:rPr>
       </w:pPr>
     </w:p>
+    <w:tbl>
+      <w:tblPr>
+        <w:tblStyle w:val="TableGrid"/>
+        <w:tblW w:w="0" w:type="auto"/>
+        <w:tblLook w:val="04A0" w:firstRow="1" w:lastRow="0" w:firstColumn="1" w:lastColumn="0" w:noHBand="0" w:noVBand="1"/>
+      </w:tblPr>
+      <w:tblGrid>
+        <w:gridCol w:w="4675"/>
+        <w:gridCol w:w="2337"/>
+        <w:gridCol w:w="2338"/>
+      </w:tblGrid>
+      <w:tr>
+        <w:tc>
+          <w:tcPr>
+            <w:tcW w:w="4675" w:type="dxa"/>
+          </w:tcPr>
+          <w:p>
+            <w:pPr>
+              <w:rPr>
+                <w:rFonts w:ascii="Times New Roman" w:hAnsi="Times New Roman" w:cs="Times New Roman"/>
+                <w:sz w:val="28"/>
+                <w:szCs w:val="28"/>
+              </w:rPr>
+            </w:pPr>
+            <w:r>
+              <w:rPr>
+                <w:rFonts w:ascii="Times New Roman" w:hAnsi="Times New Roman" w:cs="Times New Roman"/>
+                <w:sz w:val="28"/>
+                <w:szCs w:val="28"/>
+              </w:rPr>
+              <w:br w:type="page"/>
+            </w:r>
+            <w:r>
+              <w:rPr>
+                <w:rFonts w:ascii="Times New Roman" w:hAnsi="Times New Roman" w:cs="Times New Roman"/>
+                <w:sz w:val="28"/>
+                <w:szCs w:val="28"/>
+              </w:rPr>
+              <w:t>Mã Test Case</w:t>
+            </w:r>
+          </w:p>
+        </w:tc>
+        <w:tc>
+          <w:tcPr>
+            <w:tcW w:w="4675" w:type="dxa"/>
+            <w:gridSpan w:val="2"/>
+          </w:tcPr>
+          <w:p>
+            <w:pPr>
+              <w:rPr>
+                <w:rFonts w:ascii="Times New Roman" w:hAnsi="Times New Roman" w:cs="Times New Roman"/>
+                <w:sz w:val="28"/>
+                <w:szCs w:val="28"/>
+              </w:rPr>
+            </w:pPr>
+            <w:r>
+              <w:rPr>
+                <w:rFonts w:ascii="Times New Roman" w:hAnsi="Times New Roman" w:cs="Times New Roman"/>
+                <w:sz w:val="28"/>
+                <w:szCs w:val="28"/>
+              </w:rPr>
+              <w:t>TC002</w:t>
+            </w:r>
+          </w:p>
+        </w:tc>
+      </w:tr>
+      <w:tr>
+        <w:tc>
+          <w:tcPr>
+            <w:tcW w:w="4675" w:type="dxa"/>
+          </w:tcPr>
+          <w:p>
+            <w:pPr>
+              <w:rPr>
+                <w:rFonts w:ascii="Times New Roman" w:hAnsi="Times New Roman" w:cs="Times New Roman"/>
+                <w:sz w:val="28"/>
+                <w:szCs w:val="28"/>
+              </w:rPr>
+            </w:pPr>
+            <w:r>
+              <w:rPr>
+                <w:rFonts w:ascii="Times New Roman" w:hAnsi="Times New Roman" w:cs="Times New Roman"/>
+                <w:sz w:val="28"/>
+                <w:szCs w:val="28"/>
+              </w:rPr>
+              <w:t>Tên Test Case</w:t>
+            </w:r>
+          </w:p>
+        </w:tc>
+        <w:tc>
+          <w:tcPr>
+            <w:tcW w:w="4675" w:type="dxa"/>
+            <w:gridSpan w:val="2"/>
+          </w:tcPr>
+          <w:p>
+            <w:pPr>
+              <w:rPr>
+                <w:rFonts w:ascii="Times New Roman" w:hAnsi="Times New Roman" w:cs="Times New Roman"/>
+                <w:sz w:val="28"/>
+                <w:szCs w:val="28"/>
+              </w:rPr>
+            </w:pPr>
+            <w:r>
+              <w:rPr>
+                <w:rFonts w:ascii="Times New Roman" w:hAnsi="Times New Roman" w:cs="Times New Roman"/>
+                <w:sz w:val="28"/>
+                <w:szCs w:val="28"/>
+              </w:rPr>
+              <w:t>Nghe nhạc</w:t>
+            </w:r>
+          </w:p>
+        </w:tc>
+      </w:tr>
+      <w:tr>
+        <w:tc>
+          <w:tcPr>
+            <w:tcW w:w="4675" w:type="dxa"/>
+          </w:tcPr>
+          <w:p>
+            <w:pPr>
+              <w:rPr>
+                <w:rFonts w:ascii="Times New Roman" w:hAnsi="Times New Roman" w:cs="Times New Roman"/>
+                <w:sz w:val="28"/>
+                <w:szCs w:val="28"/>
+              </w:rPr>
+            </w:pPr>
+            <w:r>
+              <w:rPr>
+                <w:rFonts w:ascii="Times New Roman" w:hAnsi="Times New Roman" w:cs="Times New Roman"/>
+                <w:sz w:val="28"/>
+                <w:szCs w:val="28"/>
+              </w:rPr>
+              <w:t>Mức độ</w:t>
+            </w:r>
+          </w:p>
+        </w:tc>
+        <w:tc>
+          <w:tcPr>
+            <w:tcW w:w="4675" w:type="dxa"/>
+            <w:gridSpan w:val="2"/>
+          </w:tcPr>
+          <w:p>
+            <w:pPr>
+              <w:rPr>
+                <w:rFonts w:ascii="Times New Roman" w:hAnsi="Times New Roman" w:cs="Times New Roman"/>
+                <w:sz w:val="28"/>
+                <w:szCs w:val="28"/>
+              </w:rPr>
+            </w:pPr>
+            <w:r>
+              <w:rPr>
+                <w:rFonts w:ascii="Times New Roman" w:hAnsi="Times New Roman" w:cs="Times New Roman"/>
+                <w:sz w:val="28"/>
+                <w:szCs w:val="28"/>
+              </w:rPr>
+              <w:t>Cao</w:t>
+            </w:r>
+          </w:p>
+        </w:tc>
+      </w:tr>
+      <w:tr>
+        <w:tc>
+          <w:tcPr>
+            <w:tcW w:w="4675" w:type="dxa"/>
+          </w:tcPr>
+          <w:p>
+            <w:pPr>
+              <w:rPr>
+                <w:rFonts w:ascii="Times New Roman" w:hAnsi="Times New Roman" w:cs="Times New Roman"/>
+                <w:sz w:val="28"/>
+                <w:szCs w:val="28"/>
+              </w:rPr>
+            </w:pPr>
+            <w:r>
+              <w:rPr>
+                <w:rFonts w:ascii="Times New Roman" w:hAnsi="Times New Roman" w:cs="Times New Roman"/>
+                <w:sz w:val="28"/>
+                <w:szCs w:val="28"/>
+              </w:rPr>
+              <w:t>Người thiết kế</w:t>
+            </w:r>
+          </w:p>
+        </w:tc>
+        <w:tc>
+          <w:tcPr>
+            <w:tcW w:w="4675" w:type="dxa"/>
+            <w:gridSpan w:val="2"/>
+          </w:tcPr>
+          <w:p>
+            <w:pPr>
+              <w:rPr>
+                <w:rFonts w:ascii="Times New Roman" w:hAnsi="Times New Roman" w:cs="Times New Roman"/>
+                <w:sz w:val="28"/>
+                <w:szCs w:val="28"/>
+              </w:rPr>
+            </w:pPr>
+            <w:r>
+              <w:rPr>
+                <w:rFonts w:ascii="Times New Roman" w:hAnsi="Times New Roman" w:cs="Times New Roman"/>
+                <w:sz w:val="28"/>
+                <w:szCs w:val="28"/>
+              </w:rPr>
+              <w:t>Hiếu</w:t>
+            </w:r>
+          </w:p>
+        </w:tc>
+      </w:tr>
+      <w:tr>
+        <w:tc>
+          <w:tcPr>
+            <w:tcW w:w="4675" w:type="dxa"/>
+          </w:tcPr>
+          <w:p>
+            <w:pPr>
+              <w:rPr>
+                <w:rFonts w:ascii="Times New Roman" w:hAnsi="Times New Roman" w:cs="Times New Roman"/>
+                <w:sz w:val="28"/>
+                <w:szCs w:val="28"/>
+              </w:rPr>
+            </w:pPr>
+            <w:r>
+              <w:rPr>
+                <w:rFonts w:ascii="Times New Roman" w:hAnsi="Times New Roman" w:cs="Times New Roman"/>
+                <w:sz w:val="28"/>
+                <w:szCs w:val="28"/>
+              </w:rPr>
+              <w:t>Ngày thiết kế</w:t>
+            </w:r>
+          </w:p>
+        </w:tc>
+        <w:tc>
+          <w:tcPr>
+            <w:tcW w:w="4675" w:type="dxa"/>
+            <w:gridSpan w:val="2"/>
+          </w:tcPr>
+          <w:p>
+            <w:pPr>
+              <w:rPr>
+                <w:rFonts w:ascii="Times New Roman" w:hAnsi="Times New Roman" w:cs="Times New Roman"/>
+                <w:sz w:val="28"/>
+                <w:szCs w:val="28"/>
+              </w:rPr>
+            </w:pPr>
+            <w:r>
+              <w:rPr>
+                <w:rFonts w:ascii="Times New Roman" w:hAnsi="Times New Roman" w:cs="Times New Roman"/>
+                <w:sz w:val="28"/>
+                <w:szCs w:val="28"/>
+              </w:rPr>
+              <w:t>1/5/2020</w:t>
+            </w:r>
+          </w:p>
+        </w:tc>
+      </w:tr>
+      <w:tr>
+        <w:tc>
+          <w:tcPr>
+            <w:tcW w:w="4675" w:type="dxa"/>
+          </w:tcPr>
+          <w:p>
+            <w:pPr>
+              <w:rPr>
+                <w:rFonts w:ascii="Times New Roman" w:hAnsi="Times New Roman" w:cs="Times New Roman"/>
+                <w:sz w:val="28"/>
+                <w:szCs w:val="28"/>
+              </w:rPr>
+            </w:pPr>
+            <w:r>
+              <w:rPr>
+                <w:rFonts w:ascii="Times New Roman" w:hAnsi="Times New Roman" w:cs="Times New Roman"/>
+                <w:sz w:val="28"/>
+                <w:szCs w:val="28"/>
+              </w:rPr>
+              <w:t>Người thực hiện</w:t>
+            </w:r>
+          </w:p>
+        </w:tc>
+        <w:tc>
+          <w:tcPr>
+            <w:tcW w:w="4675" w:type="dxa"/>
+            <w:gridSpan w:val="2"/>
+          </w:tcPr>
+          <w:p>
+            <w:pPr>
+              <w:rPr>
+                <w:rFonts w:ascii="Times New Roman" w:hAnsi="Times New Roman" w:cs="Times New Roman"/>
+                <w:sz w:val="28"/>
+                <w:szCs w:val="28"/>
+              </w:rPr>
+            </w:pPr>
+          </w:p>
+        </w:tc>
+      </w:tr>
+      <w:tr>
+        <w:tc>
+          <w:tcPr>
+            <w:tcW w:w="4675" w:type="dxa"/>
+          </w:tcPr>
+          <w:p>
+            <w:pPr>
+              <w:rPr>
+                <w:rFonts w:ascii="Times New Roman" w:hAnsi="Times New Roman" w:cs="Times New Roman"/>
+                <w:sz w:val="28"/>
+                <w:szCs w:val="28"/>
+              </w:rPr>
+            </w:pPr>
+            <w:r>
+              <w:rPr>
+                <w:rFonts w:ascii="Times New Roman" w:hAnsi="Times New Roman" w:cs="Times New Roman"/>
+                <w:sz w:val="28"/>
+                <w:szCs w:val="28"/>
+              </w:rPr>
+              <w:t>Điều kiện</w:t>
+            </w:r>
+          </w:p>
+        </w:tc>
+        <w:tc>
+          <w:tcPr>
+            <w:tcW w:w="4675" w:type="dxa"/>
+            <w:gridSpan w:val="2"/>
+          </w:tcPr>
+          <w:p>
+            <w:pPr>
+              <w:rPr>
+                <w:rFonts w:ascii="Times New Roman" w:hAnsi="Times New Roman" w:cs="Times New Roman"/>
+                <w:sz w:val="28"/>
+                <w:szCs w:val="28"/>
+              </w:rPr>
+            </w:pPr>
+            <w:r>
+              <w:rPr>
+                <w:rFonts w:ascii="Times New Roman" w:hAnsi="Times New Roman" w:cs="Times New Roman"/>
+                <w:sz w:val="28"/>
+                <w:szCs w:val="28"/>
+              </w:rPr>
+              <w:t>Không</w:t>
+            </w:r>
+          </w:p>
+        </w:tc>
+      </w:tr>
+      <w:tr>
+        <w:tc>
+          <w:tcPr>
+            <w:tcW w:w="4675" w:type="dxa"/>
+            <w:vMerge w:val="restart"/>
+          </w:tcPr>
+          <w:p>
+            <w:pPr>
+              <w:rPr>
+                <w:rFonts w:ascii="Times New Roman" w:hAnsi="Times New Roman" w:cs="Times New Roman"/>
+                <w:sz w:val="28"/>
+                <w:szCs w:val="28"/>
+              </w:rPr>
+            </w:pPr>
+            <w:r>
+              <w:rPr>
+                <w:rFonts w:ascii="Times New Roman" w:hAnsi="Times New Roman" w:cs="Times New Roman"/>
+                <w:sz w:val="28"/>
+                <w:szCs w:val="28"/>
+              </w:rPr>
+              <w:t>Quy trình</w:t>
+            </w:r>
+          </w:p>
+        </w:tc>
+        <w:tc>
+          <w:tcPr>
+            <w:tcW w:w="2337" w:type="dxa"/>
+          </w:tcPr>
+          <w:p>
+            <w:pPr>
+              <w:rPr>
+                <w:rFonts w:ascii="Times New Roman" w:hAnsi="Times New Roman" w:cs="Times New Roman"/>
+                <w:sz w:val="28"/>
+                <w:szCs w:val="28"/>
+              </w:rPr>
+            </w:pPr>
+            <w:r>
+              <w:rPr>
+                <w:rFonts w:ascii="Times New Roman" w:hAnsi="Times New Roman" w:cs="Times New Roman"/>
+                <w:sz w:val="28"/>
+                <w:szCs w:val="28"/>
+              </w:rPr>
+              <w:t>Bước</w:t>
+            </w:r>
+          </w:p>
+        </w:tc>
+        <w:tc>
+          <w:tcPr>
+            <w:tcW w:w="2338" w:type="dxa"/>
+          </w:tcPr>
+          <w:p>
+            <w:pPr>
+              <w:rPr>
+                <w:rFonts w:ascii="Times New Roman" w:hAnsi="Times New Roman" w:cs="Times New Roman"/>
+                <w:sz w:val="28"/>
+                <w:szCs w:val="28"/>
+              </w:rPr>
+            </w:pPr>
+            <w:r>
+              <w:rPr>
+                <w:rFonts w:ascii="Times New Roman" w:hAnsi="Times New Roman" w:cs="Times New Roman"/>
+                <w:sz w:val="28"/>
+                <w:szCs w:val="28"/>
+              </w:rPr>
+              <w:t>Nội dung</w:t>
+            </w:r>
+          </w:p>
+        </w:tc>
+      </w:tr>
+      <w:tr>
+        <w:tc>
+          <w:tcPr>
+            <w:tcW w:w="4675" w:type="dxa"/>
+            <w:vMerge/>
+          </w:tcPr>
+          <w:p>
+            <w:pPr>
+              <w:rPr>
+                <w:rFonts w:ascii="Times New Roman" w:hAnsi="Times New Roman" w:cs="Times New Roman"/>
+                <w:sz w:val="28"/>
+                <w:szCs w:val="28"/>
+              </w:rPr>
+            </w:pPr>
+          </w:p>
+        </w:tc>
+        <w:tc>
+          <w:tcPr>
+            <w:tcW w:w="2337" w:type="dxa"/>
+          </w:tcPr>
+          <w:p>
+            <w:pPr>
+              <w:rPr>
+                <w:rFonts w:ascii="Times New Roman" w:hAnsi="Times New Roman" w:cs="Times New Roman"/>
+                <w:sz w:val="28"/>
+                <w:szCs w:val="28"/>
+              </w:rPr>
+            </w:pPr>
+            <w:r>
+              <w:rPr>
+                <w:rFonts w:ascii="Times New Roman" w:hAnsi="Times New Roman" w:cs="Times New Roman"/>
+                <w:sz w:val="28"/>
+                <w:szCs w:val="28"/>
+              </w:rPr>
+              <w:t>1</w:t>
+            </w:r>
+          </w:p>
+        </w:tc>
+        <w:tc>
+          <w:tcPr>
+            <w:tcW w:w="2338" w:type="dxa"/>
+          </w:tcPr>
+          <w:p>
+            <w:pPr>
+              <w:rPr>
+                <w:rFonts w:ascii="Times New Roman" w:hAnsi="Times New Roman" w:cs="Times New Roman"/>
+                <w:sz w:val="28"/>
+                <w:szCs w:val="28"/>
+              </w:rPr>
+            </w:pPr>
+            <w:r>
+              <w:rPr>
+                <w:rFonts w:ascii="Times New Roman" w:hAnsi="Times New Roman" w:cs="Times New Roman"/>
+                <w:sz w:val="28"/>
+                <w:szCs w:val="28"/>
+              </w:rPr>
+              <w:t>Truy cập trang web</w:t>
+            </w:r>
+          </w:p>
+        </w:tc>
+      </w:tr>
+      <w:tr>
+        <w:tc>
+          <w:tcPr>
+            <w:tcW w:w="4675" w:type="dxa"/>
+            <w:vMerge/>
+          </w:tcPr>
+          <w:p>
+            <w:pPr>
+              <w:rPr>
+                <w:rFonts w:ascii="Times New Roman" w:hAnsi="Times New Roman" w:cs="Times New Roman"/>
+                <w:sz w:val="28"/>
+                <w:szCs w:val="28"/>
+              </w:rPr>
+            </w:pPr>
+          </w:p>
+        </w:tc>
+        <w:tc>
+          <w:tcPr>
+            <w:tcW w:w="2337" w:type="dxa"/>
+          </w:tcPr>
+          <w:p>
+            <w:pPr>
+              <w:rPr>
+                <w:rFonts w:ascii="Times New Roman" w:hAnsi="Times New Roman" w:cs="Times New Roman"/>
+                <w:sz w:val="28"/>
+                <w:szCs w:val="28"/>
+              </w:rPr>
+            </w:pPr>
+            <w:r>
+              <w:rPr>
+                <w:rFonts w:ascii="Times New Roman" w:hAnsi="Times New Roman" w:cs="Times New Roman"/>
+                <w:sz w:val="28"/>
+                <w:szCs w:val="28"/>
+              </w:rPr>
+              <w:t>2</w:t>
+            </w:r>
+          </w:p>
+        </w:tc>
+        <w:tc>
+          <w:tcPr>
+            <w:tcW w:w="2338" w:type="dxa"/>
+          </w:tcPr>
+          <w:p>
+            <w:pPr>
+              <w:rPr>
+                <w:rFonts w:ascii="Times New Roman" w:hAnsi="Times New Roman" w:cs="Times New Roman"/>
+                <w:sz w:val="28"/>
+                <w:szCs w:val="28"/>
+              </w:rPr>
+            </w:pPr>
+            <w:r>
+              <w:rPr>
+                <w:rFonts w:ascii="Times New Roman" w:hAnsi="Times New Roman" w:cs="Times New Roman"/>
+                <w:sz w:val="28"/>
+                <w:szCs w:val="28"/>
+              </w:rPr>
+              <w:t>Chọn 1 bài hát được gợi ý bất kỳ</w:t>
+            </w:r>
+          </w:p>
+        </w:tc>
+      </w:tr>
+      <w:tr>
+        <w:tc>
+          <w:tcPr>
+            <w:tcW w:w="4675" w:type="dxa"/>
+            <w:vMerge/>
+          </w:tcPr>
+          <w:p>
+            <w:pPr>
+              <w:rPr>
+                <w:rFonts w:ascii="Times New Roman" w:hAnsi="Times New Roman" w:cs="Times New Roman"/>
+                <w:sz w:val="28"/>
+                <w:szCs w:val="28"/>
+              </w:rPr>
+            </w:pPr>
+          </w:p>
+        </w:tc>
+        <w:tc>
+          <w:tcPr>
+            <w:tcW w:w="2337" w:type="dxa"/>
+          </w:tcPr>
+          <w:p>
+            <w:pPr>
+              <w:rPr>
+                <w:rFonts w:ascii="Times New Roman" w:hAnsi="Times New Roman" w:cs="Times New Roman"/>
+                <w:sz w:val="28"/>
+                <w:szCs w:val="28"/>
+              </w:rPr>
+            </w:pPr>
+            <w:r>
+              <w:rPr>
+                <w:rFonts w:ascii="Times New Roman" w:hAnsi="Times New Roman" w:cs="Times New Roman"/>
+                <w:sz w:val="28"/>
+                <w:szCs w:val="28"/>
+              </w:rPr>
+              <w:t>3</w:t>
+            </w:r>
+          </w:p>
+        </w:tc>
+        <w:tc>
+          <w:tcPr>
+            <w:tcW w:w="2338" w:type="dxa"/>
+          </w:tcPr>
+          <w:p>
+            <w:pPr>
+              <w:rPr>
+                <w:rFonts w:ascii="Times New Roman" w:hAnsi="Times New Roman" w:cs="Times New Roman"/>
+                <w:sz w:val="28"/>
+                <w:szCs w:val="28"/>
+              </w:rPr>
+            </w:pPr>
+            <w:r>
+              <w:rPr>
+                <w:rFonts w:ascii="Times New Roman" w:hAnsi="Times New Roman" w:cs="Times New Roman"/>
+                <w:sz w:val="28"/>
+                <w:szCs w:val="28"/>
+              </w:rPr>
+              <w:t>Bấm nút “Play”</w:t>
+            </w:r>
+          </w:p>
+        </w:tc>
+      </w:tr>
+      <w:tr>
+        <w:tc>
+          <w:tcPr>
+            <w:tcW w:w="4675" w:type="dxa"/>
+          </w:tcPr>
+          <w:p>
+            <w:pPr>
+              <w:rPr>
+                <w:rFonts w:ascii="Times New Roman" w:hAnsi="Times New Roman" w:cs="Times New Roman"/>
+                <w:sz w:val="28"/>
+                <w:szCs w:val="28"/>
+              </w:rPr>
+            </w:pPr>
+            <w:r>
+              <w:rPr>
+                <w:rFonts w:ascii="Times New Roman" w:hAnsi="Times New Roman" w:cs="Times New Roman"/>
+                <w:sz w:val="28"/>
+                <w:szCs w:val="28"/>
+              </w:rPr>
+              <w:t>Dữ liệu kiểm tra</w:t>
+            </w:r>
+          </w:p>
+        </w:tc>
+        <w:tc>
+          <w:tcPr>
+            <w:tcW w:w="4675" w:type="dxa"/>
+            <w:gridSpan w:val="2"/>
+          </w:tcPr>
+          <w:p>
+            <w:pPr>
+              <w:rPr>
+                <w:rFonts w:ascii="Times New Roman" w:hAnsi="Times New Roman" w:cs="Times New Roman"/>
+                <w:sz w:val="28"/>
+                <w:szCs w:val="28"/>
+              </w:rPr>
+            </w:pPr>
+          </w:p>
+        </w:tc>
+      </w:tr>
+      <w:tr>
+        <w:tc>
+          <w:tcPr>
+            <w:tcW w:w="4675" w:type="dxa"/>
+          </w:tcPr>
+          <w:p>
+            <w:pPr>
+              <w:rPr>
+                <w:rFonts w:ascii="Times New Roman" w:hAnsi="Times New Roman" w:cs="Times New Roman"/>
+                <w:sz w:val="28"/>
+                <w:szCs w:val="28"/>
+              </w:rPr>
+            </w:pPr>
+            <w:r>
+              <w:rPr>
+                <w:rFonts w:ascii="Times New Roman" w:hAnsi="Times New Roman" w:cs="Times New Roman"/>
+                <w:sz w:val="28"/>
+                <w:szCs w:val="28"/>
+              </w:rPr>
+              <w:t>Kết quả mong muốn</w:t>
+            </w:r>
+          </w:p>
+        </w:tc>
+        <w:tc>
+          <w:tcPr>
+            <w:tcW w:w="4675" w:type="dxa"/>
+            <w:gridSpan w:val="2"/>
+          </w:tcPr>
+          <w:p>
+            <w:pPr>
+              <w:rPr>
+                <w:rFonts w:ascii="Times New Roman" w:hAnsi="Times New Roman" w:cs="Times New Roman"/>
+                <w:sz w:val="28"/>
+                <w:szCs w:val="28"/>
+              </w:rPr>
+            </w:pPr>
+            <w:r>
+              <w:rPr>
+                <w:rFonts w:ascii="Times New Roman" w:hAnsi="Times New Roman" w:cs="Times New Roman"/>
+                <w:sz w:val="28"/>
+                <w:szCs w:val="28"/>
+              </w:rPr>
+              <w:t>Hệ thống phát nhạc đúng với tên bài hát</w:t>
+            </w:r>
+          </w:p>
+        </w:tc>
+      </w:tr>
+      <w:tr>
+        <w:tc>
+          <w:tcPr>
+            <w:tcW w:w="4675" w:type="dxa"/>
+          </w:tcPr>
+          <w:p>
+            <w:pPr>
+              <w:rPr>
+                <w:rFonts w:ascii="Times New Roman" w:hAnsi="Times New Roman" w:cs="Times New Roman"/>
+                <w:sz w:val="28"/>
+                <w:szCs w:val="28"/>
+              </w:rPr>
+            </w:pPr>
+            <w:r>
+              <w:rPr>
+                <w:rFonts w:ascii="Times New Roman" w:hAnsi="Times New Roman" w:cs="Times New Roman"/>
+                <w:sz w:val="28"/>
+                <w:szCs w:val="28"/>
+              </w:rPr>
+              <w:t>Trạng thái</w:t>
+            </w:r>
+          </w:p>
+        </w:tc>
+        <w:tc>
+          <w:tcPr>
+            <w:tcW w:w="4675" w:type="dxa"/>
+            <w:gridSpan w:val="2"/>
+          </w:tcPr>
+          <w:p>
+            <w:pPr>
+              <w:rPr>
+                <w:rFonts w:ascii="Times New Roman" w:hAnsi="Times New Roman" w:cs="Times New Roman"/>
+                <w:sz w:val="28"/>
+                <w:szCs w:val="28"/>
+              </w:rPr>
+            </w:pPr>
+          </w:p>
+        </w:tc>
+      </w:tr>
+      <w:tr>
+        <w:tc>
+          <w:tcPr>
+            <w:tcW w:w="4675" w:type="dxa"/>
+          </w:tcPr>
+          <w:p>
+            <w:pPr>
+              <w:rPr>
+                <w:rFonts w:ascii="Times New Roman" w:hAnsi="Times New Roman" w:cs="Times New Roman"/>
+                <w:sz w:val="28"/>
+                <w:szCs w:val="28"/>
+              </w:rPr>
+            </w:pPr>
+            <w:r>
+              <w:rPr>
+                <w:rFonts w:ascii="Times New Roman" w:hAnsi="Times New Roman" w:cs="Times New Roman"/>
+                <w:sz w:val="28"/>
+                <w:szCs w:val="28"/>
+              </w:rPr>
+              <w:t>Ghi chú</w:t>
+            </w:r>
+          </w:p>
+        </w:tc>
+        <w:tc>
+          <w:tcPr>
+            <w:tcW w:w="4675" w:type="dxa"/>
+            <w:gridSpan w:val="2"/>
+          </w:tcPr>
+          <w:p>
+            <w:pPr>
+              <w:rPr>
+                <w:rFonts w:ascii="Times New Roman" w:hAnsi="Times New Roman" w:cs="Times New Roman"/>
+                <w:sz w:val="28"/>
+                <w:szCs w:val="28"/>
+              </w:rPr>
+            </w:pPr>
+          </w:p>
+        </w:tc>
+      </w:tr>
+    </w:tbl>
+    <w:p>
+      <w:pPr>
+        <w:rPr>
+          <w:rFonts w:ascii="Times New Roman" w:hAnsi="Times New Roman" w:cs="Times New Roman"/>
+          <w:sz w:val="28"/>
+          <w:szCs w:val="28"/>
+        </w:rPr>
+      </w:pPr>
+    </w:p>
     <w:p>
       <w:pPr>
         <w:rPr>
@@ -10249,7 +11655,7 @@
                 <w:sz w:val="28"/>
                 <w:szCs w:val="28"/>
               </w:rPr>
-              <w:t>TC002</w:t>
+              <w:t>TC003</w:t>
             </w:r>
           </w:p>
         </w:tc>
@@ -10296,7 +11702,7 @@
                 <w:sz w:val="28"/>
                 <w:szCs w:val="28"/>
               </w:rPr>
-              <w:t>Nghe nhạc</w:t>
+              <w:t>Tính năng nghe nhạc</w:t>
             </w:r>
           </w:p>
         </w:tc>
@@ -10784,6 +12190,67 @@
         <w:tc>
           <w:tcPr>
             <w:tcW w:w="4675" w:type="dxa"/>
+            <w:vMerge/>
+          </w:tcPr>
+          <w:p>
+            <w:pPr>
+              <w:rPr>
+                <w:rFonts w:ascii="Times New Roman" w:hAnsi="Times New Roman" w:cs="Times New Roman"/>
+                <w:sz w:val="28"/>
+                <w:szCs w:val="28"/>
+              </w:rPr>
+            </w:pPr>
+          </w:p>
+        </w:tc>
+        <w:tc>
+          <w:tcPr>
+            <w:tcW w:w="2337" w:type="dxa"/>
+          </w:tcPr>
+          <w:p>
+            <w:pPr>
+              <w:rPr>
+                <w:rFonts w:ascii="Times New Roman" w:hAnsi="Times New Roman" w:cs="Times New Roman"/>
+                <w:sz w:val="28"/>
+                <w:szCs w:val="28"/>
+              </w:rPr>
+            </w:pPr>
+            <w:r>
+              <w:rPr>
+                <w:rFonts w:ascii="Times New Roman" w:hAnsi="Times New Roman" w:cs="Times New Roman"/>
+                <w:sz w:val="28"/>
+                <w:szCs w:val="28"/>
+              </w:rPr>
+              <w:t>4</w:t>
+            </w:r>
+          </w:p>
+        </w:tc>
+        <w:tc>
+          <w:tcPr>
+            <w:tcW w:w="2338" w:type="dxa"/>
+          </w:tcPr>
+          <w:p>
+            <w:pPr>
+              <w:rPr>
+                <w:rFonts w:ascii="Times New Roman" w:hAnsi="Times New Roman" w:cs="Times New Roman"/>
+                <w:sz w:val="28"/>
+                <w:szCs w:val="28"/>
+              </w:rPr>
+            </w:pPr>
+            <w:r>
+              <w:rPr>
+                <w:rFonts w:ascii="Times New Roman" w:hAnsi="Times New Roman" w:cs="Times New Roman"/>
+                <w:sz w:val="28"/>
+                <w:szCs w:val="28"/>
+              </w:rPr>
+              <w:t>Bấm các nút điều chỉnh trạng thái phát nhạc</w:t>
+            </w:r>
+          </w:p>
+        </w:tc>
+      </w:tr>
+      <w:tr>
+        <w:tc>
+          <w:tcPr>
+            <w:tcW w:w="4675" w:type="dxa"/>
           </w:tcPr>
           <w:p>
             <w:pPr>
@@ -10861,7 +12328,7 @@
                 <w:sz w:val="28"/>
                 <w:szCs w:val="28"/>
               </w:rPr>
-              <w:t>Hệ thống phát nhạc đúng với tên bài hát</w:t>
+              <w:t>Hệ thống phát nhạc đúng với các cài đặt</w:t>
             </w:r>
           </w:p>
         </w:tc>
@@ -11042,7 +12509,7 @@
                 <w:sz w:val="28"/>
                 <w:szCs w:val="28"/>
               </w:rPr>
-              <w:t>TC003</w:t>
+              <w:t>TC004</w:t>
             </w:r>
           </w:p>
         </w:tc>
@@ -11089,7 +12556,7 @@
                 <w:sz w:val="28"/>
                 <w:szCs w:val="28"/>
               </w:rPr>
-              <w:t>Tính năng nghe nhạc</w:t>
+              <w:t>Tìm kiếm bài hát khi không nhập gì</w:t>
             </w:r>
           </w:p>
         </w:tc>
@@ -11507,7 +12974,7 @@
                 <w:sz w:val="28"/>
                 <w:szCs w:val="28"/>
               </w:rPr>
-              <w:t>Chọn 1 bài hát được gợi ý bất kỳ</w:t>
+              <w:t>Chọn phần “Tìm kiếm”</w:t>
             </w:r>
           </w:p>
         </w:tc>
@@ -11568,68 +13035,7 @@
                 <w:sz w:val="28"/>
                 <w:szCs w:val="28"/>
               </w:rPr>
-              <w:t>Bấm nút “Play”</w:t>
-            </w:r>
-          </w:p>
-        </w:tc>
-      </w:tr>
-      <w:tr>
-        <w:tc>
-          <w:tcPr>
-            <w:tcW w:w="4675" w:type="dxa"/>
-            <w:vMerge/>
-          </w:tcPr>
-          <w:p>
-            <w:pPr>
-              <w:rPr>
-                <w:rFonts w:ascii="Times New Roman" w:hAnsi="Times New Roman" w:cs="Times New Roman"/>
-                <w:sz w:val="28"/>
-                <w:szCs w:val="28"/>
-              </w:rPr>
-            </w:pPr>
-          </w:p>
-        </w:tc>
-        <w:tc>
-          <w:tcPr>
-            <w:tcW w:w="2337" w:type="dxa"/>
-          </w:tcPr>
-          <w:p>
-            <w:pPr>
-              <w:rPr>
-                <w:rFonts w:ascii="Times New Roman" w:hAnsi="Times New Roman" w:cs="Times New Roman"/>
-                <w:sz w:val="28"/>
-                <w:szCs w:val="28"/>
-              </w:rPr>
-            </w:pPr>
-            <w:r>
-              <w:rPr>
-                <w:rFonts w:ascii="Times New Roman" w:hAnsi="Times New Roman" w:cs="Times New Roman"/>
-                <w:sz w:val="28"/>
-                <w:szCs w:val="28"/>
-              </w:rPr>
-              <w:t>4</w:t>
-            </w:r>
-          </w:p>
-        </w:tc>
-        <w:tc>
-          <w:tcPr>
-            <w:tcW w:w="2338" w:type="dxa"/>
-          </w:tcPr>
-          <w:p>
-            <w:pPr>
-              <w:rPr>
-                <w:rFonts w:ascii="Times New Roman" w:hAnsi="Times New Roman" w:cs="Times New Roman"/>
-                <w:sz w:val="28"/>
-                <w:szCs w:val="28"/>
-              </w:rPr>
-            </w:pPr>
-            <w:r>
-              <w:rPr>
-                <w:rFonts w:ascii="Times New Roman" w:hAnsi="Times New Roman" w:cs="Times New Roman"/>
-                <w:sz w:val="28"/>
-                <w:szCs w:val="28"/>
-              </w:rPr>
-              <w:t>Bấm các nút điều chỉnh trạng thái phát nhạc</w:t>
+              <w:t>Bấm “Tìm Kiếm”</w:t>
             </w:r>
           </w:p>
         </w:tc>
@@ -11715,7 +13121,7 @@
                 <w:sz w:val="28"/>
                 <w:szCs w:val="28"/>
               </w:rPr>
-              <w:t>Hệ thống phát nhạc đúng với các cài đặt</w:t>
+              <w:t>Hệ thống thông báo “Bạn chưa nhập nội dung tìm kiếm”</w:t>
             </w:r>
           </w:p>
         </w:tc>
@@ -11896,7 +13302,7 @@
                 <w:sz w:val="28"/>
                 <w:szCs w:val="28"/>
               </w:rPr>
-              <w:t>TC004</w:t>
+              <w:t>TC005</w:t>
             </w:r>
           </w:p>
         </w:tc>
@@ -11943,7 +13349,7 @@
                 <w:sz w:val="28"/>
                 <w:szCs w:val="28"/>
               </w:rPr>
-              <w:t>Tìm kiếm bài hát khi không nhập gì</w:t>
+              <w:t>Tìm kiếm bài hát với tên bài hát không có trong cơ sở dữ liệu</w:t>
             </w:r>
           </w:p>
         </w:tc>
@@ -12422,7 +13828,67 @@
                 <w:sz w:val="28"/>
                 <w:szCs w:val="28"/>
               </w:rPr>
-              <w:t>Bấm “Tìm Kiếm”</w:t>
+              <w:t>Nhập vào dữ liệu kiểm tra</w:t>
+            </w:r>
+          </w:p>
+        </w:tc>
+      </w:tr>
+      <w:tr>
+        <w:tc>
+          <w:tcPr>
+            <w:tcW w:w="4675" w:type="dxa"/>
+          </w:tcPr>
+          <w:p>
+            <w:pPr>
+              <w:rPr>
+                <w:rFonts w:ascii="Times New Roman" w:hAnsi="Times New Roman" w:cs="Times New Roman"/>
+                <w:sz w:val="28"/>
+                <w:szCs w:val="28"/>
+              </w:rPr>
+            </w:pPr>
+          </w:p>
+        </w:tc>
+        <w:tc>
+          <w:tcPr>
+            <w:tcW w:w="2337" w:type="dxa"/>
+          </w:tcPr>
+          <w:p>
+            <w:pPr>
+              <w:rPr>
+                <w:rFonts w:ascii="Times New Roman" w:hAnsi="Times New Roman" w:cs="Times New Roman"/>
+                <w:sz w:val="28"/>
+                <w:szCs w:val="28"/>
+              </w:rPr>
+            </w:pPr>
+            <w:r>
+              <w:rPr>
+                <w:rFonts w:ascii="Times New Roman" w:hAnsi="Times New Roman" w:cs="Times New Roman"/>
+                <w:sz w:val="28"/>
+                <w:szCs w:val="28"/>
+              </w:rPr>
+              <w:t>4</w:t>
+            </w:r>
+          </w:p>
+        </w:tc>
+        <w:tc>
+          <w:tcPr>
+            <w:tcW w:w="2338" w:type="dxa"/>
+          </w:tcPr>
+          <w:p>
+            <w:pPr>
+              <w:rPr>
+                <w:rFonts w:ascii="Times New Roman" w:hAnsi="Times New Roman" w:cs="Times New Roman"/>
+                <w:sz w:val="28"/>
+                <w:szCs w:val="28"/>
+              </w:rPr>
+            </w:pPr>
+            <w:r>
+              <w:rPr>
+                <w:rFonts w:ascii="Times New Roman" w:hAnsi="Times New Roman" w:cs="Times New Roman"/>
+                <w:sz w:val="28"/>
+                <w:szCs w:val="28"/>
+              </w:rPr>
+              <w:t>Bấm tìm kiếm</w:t>
             </w:r>
           </w:p>
         </w:tc>
@@ -12463,6 +13929,14 @@
                 <w:szCs w:val="28"/>
               </w:rPr>
             </w:pPr>
+            <w:r>
+              <w:rPr>
+                <w:rFonts w:ascii="Times New Roman" w:hAnsi="Times New Roman" w:cs="Times New Roman"/>
+                <w:sz w:val="28"/>
+                <w:szCs w:val="28"/>
+              </w:rPr>
+              <w:t>!@#!$!$%^&amp;**&amp;^%@</w:t>
+            </w:r>
           </w:p>
         </w:tc>
       </w:tr>
@@ -12508,7 +13982,25 @@
                 <w:sz w:val="28"/>
                 <w:szCs w:val="28"/>
               </w:rPr>
-              <w:t>Hệ thống thông báo “Bạn chưa nhập nội dung tìm kiếm”</w:t>
+              <w:t xml:space="preserve">Hệ thống thông báo “Không tìm thấy bài </w:t>
+            </w:r>
+            <w:proofErr w:type="gramStart"/>
+            <w:r>
+              <w:rPr>
+                <w:rFonts w:ascii="Times New Roman" w:hAnsi="Times New Roman" w:cs="Times New Roman"/>
+                <w:sz w:val="28"/>
+                <w:szCs w:val="28"/>
+              </w:rPr>
+              <w:t>hát !</w:t>
+            </w:r>
+            <w:proofErr w:type="gramEnd"/>
+            <w:r>
+              <w:rPr>
+                <w:rFonts w:ascii="Times New Roman" w:hAnsi="Times New Roman" w:cs="Times New Roman"/>
+                <w:sz w:val="28"/>
+                <w:szCs w:val="28"/>
+              </w:rPr>
+              <w:t>@#!$!$%^&amp;**&amp;^%@ ”</w:t>
             </w:r>
           </w:p>
         </w:tc>
@@ -12689,7 +14181,7 @@
                 <w:sz w:val="28"/>
                 <w:szCs w:val="28"/>
               </w:rPr>
-              <w:t>TC005</w:t>
+              <w:t>TC006</w:t>
             </w:r>
           </w:p>
         </w:tc>
@@ -12736,7 +14228,7 @@
                 <w:sz w:val="28"/>
                 <w:szCs w:val="28"/>
               </w:rPr>
-              <w:t>Tìm kiếm bài hát với tên bài hát không có trong cơ sở dữ liệu</w:t>
+              <w:t>Tìm kiếm bài hát với tên bài hát có trong cơ sở dữ liệu</w:t>
             </w:r>
           </w:p>
         </w:tc>
@@ -13322,7 +14814,7 @@
                 <w:sz w:val="28"/>
                 <w:szCs w:val="28"/>
               </w:rPr>
-              <w:t>!@#!$!$%^&amp;**&amp;^%@</w:t>
+              <w:t>yêu</w:t>
             </w:r>
           </w:p>
         </w:tc>
@@ -13369,25 +14861,7 @@
                 <w:sz w:val="28"/>
                 <w:szCs w:val="28"/>
               </w:rPr>
-              <w:t xml:space="preserve">Hệ thống thông báo “Không tìm thấy bài </w:t>
-            </w:r>
-            <w:proofErr w:type="gramStart"/>
-            <w:r>
-              <w:rPr>
-                <w:rFonts w:ascii="Times New Roman" w:hAnsi="Times New Roman" w:cs="Times New Roman"/>
-                <w:sz w:val="28"/>
-                <w:szCs w:val="28"/>
-              </w:rPr>
-              <w:t>hát !</w:t>
-            </w:r>
-            <w:proofErr w:type="gramEnd"/>
-            <w:r>
-              <w:rPr>
-                <w:rFonts w:ascii="Times New Roman" w:hAnsi="Times New Roman" w:cs="Times New Roman"/>
-                <w:sz w:val="28"/>
-                <w:szCs w:val="28"/>
-              </w:rPr>
-              <w:t>@#!$!$%^&amp;**&amp;^%@ ”</w:t>
+              <w:t>Hệ thống trả về các bài hát có từ “yêu” trong tên bài hát</w:t>
             </w:r>
           </w:p>
         </w:tc>
@@ -13568,7 +15042,7 @@
                 <w:sz w:val="28"/>
                 <w:szCs w:val="28"/>
               </w:rPr>
-              <w:t>TC006</w:t>
+              <w:t>TC007</w:t>
             </w:r>
           </w:p>
         </w:tc>
@@ -13615,7 +15089,7 @@
                 <w:sz w:val="28"/>
                 <w:szCs w:val="28"/>
               </w:rPr>
-              <w:t>Tìm kiếm bài hát với tên bài hát có trong cơ sở dữ liệu</w:t>
+              <w:t>Đăng nhập đúng</w:t>
             </w:r>
           </w:p>
         </w:tc>
@@ -14033,7 +15507,7 @@
                 <w:sz w:val="28"/>
                 <w:szCs w:val="28"/>
               </w:rPr>
-              <w:t>Chọn phần “Tìm kiếm”</w:t>
+              <w:t>Chọn phần “Đăng nhập”</w:t>
             </w:r>
           </w:p>
         </w:tc>
@@ -14154,7 +15628,7 @@
                 <w:sz w:val="28"/>
                 <w:szCs w:val="28"/>
               </w:rPr>
-              <w:t>Bấm tìm kiếm</w:t>
+              <w:t>Bấm “Đăng nhập”</w:t>
             </w:r>
           </w:p>
         </w:tc>
@@ -14189,19 +15663,46 @@
           </w:tcPr>
           <w:p>
             <w:pPr>
-              <w:rPr>
-                <w:rFonts w:ascii="Times New Roman" w:hAnsi="Times New Roman" w:cs="Times New Roman"/>
-                <w:sz w:val="28"/>
-                <w:szCs w:val="28"/>
-              </w:rPr>
-            </w:pPr>
-            <w:r>
-              <w:rPr>
-                <w:rFonts w:ascii="Times New Roman" w:hAnsi="Times New Roman" w:cs="Times New Roman"/>
-                <w:sz w:val="28"/>
-                <w:szCs w:val="28"/>
-              </w:rPr>
-              <w:t>yêu</w:t>
+              <w:pStyle w:val="ListParagraph"/>
+              <w:numPr>
+                <w:ilvl w:val="0"/>
+                <w:numId w:val="8"/>
+              </w:numPr>
+              <w:spacing w:line="240" w:lineRule="auto"/>
+              <w:jc w:val="left"/>
+              <w:rPr>
+                <w:sz w:val="28"/>
+                <w:szCs w:val="28"/>
+              </w:rPr>
+            </w:pPr>
+            <w:r>
+              <w:rPr>
+                <w:sz w:val="28"/>
+                <w:szCs w:val="28"/>
+              </w:rPr>
+              <w:t>Username: duchieu307</w:t>
+            </w:r>
+          </w:p>
+          <w:p>
+            <w:pPr>
+              <w:pStyle w:val="ListParagraph"/>
+              <w:numPr>
+                <w:ilvl w:val="0"/>
+                <w:numId w:val="8"/>
+              </w:numPr>
+              <w:spacing w:line="240" w:lineRule="auto"/>
+              <w:jc w:val="left"/>
+              <w:rPr>
+                <w:sz w:val="28"/>
+                <w:szCs w:val="28"/>
+              </w:rPr>
+            </w:pPr>
+            <w:r>
+              <w:rPr>
+                <w:sz w:val="28"/>
+                <w:szCs w:val="28"/>
+              </w:rPr>
+              <w:t>Password: hieuprovjp123</w:t>
             </w:r>
           </w:p>
         </w:tc>
@@ -14248,7 +15749,25 @@
                 <w:sz w:val="28"/>
                 <w:szCs w:val="28"/>
               </w:rPr>
-              <w:t>Hệ thống trả về các bài hát có từ “yêu” trong tên bài hát</w:t>
+              <w:t xml:space="preserve">Hệ thống thông báo “Đăng nhập thành </w:t>
+            </w:r>
+            <w:proofErr w:type="gramStart"/>
+            <w:r>
+              <w:rPr>
+                <w:rFonts w:ascii="Times New Roman" w:hAnsi="Times New Roman" w:cs="Times New Roman"/>
+                <w:sz w:val="28"/>
+                <w:szCs w:val="28"/>
+              </w:rPr>
+              <w:t>công ”</w:t>
+            </w:r>
+            <w:proofErr w:type="gramEnd"/>
+            <w:r>
+              <w:rPr>
+                <w:rFonts w:ascii="Times New Roman" w:hAnsi="Times New Roman" w:cs="Times New Roman"/>
+                <w:sz w:val="28"/>
+                <w:szCs w:val="28"/>
+              </w:rPr>
+              <w:t xml:space="preserve"> và chuyển về trang chủ với trạng thái đã đăng nhập</w:t>
             </w:r>
           </w:p>
         </w:tc>
@@ -14429,7 +15948,7 @@
                 <w:sz w:val="28"/>
                 <w:szCs w:val="28"/>
               </w:rPr>
-              <w:t>TC007</w:t>
+              <w:t>TC008</w:t>
             </w:r>
           </w:p>
         </w:tc>
@@ -14476,7 +15995,7 @@
                 <w:sz w:val="28"/>
                 <w:szCs w:val="28"/>
               </w:rPr>
-              <w:t>Đăng nhập đúng</w:t>
+              <w:t>Đăng nhập khi chưa điền thông tin</w:t>
             </w:r>
           </w:p>
         </w:tc>
@@ -14955,67 +16474,7 @@
                 <w:sz w:val="28"/>
                 <w:szCs w:val="28"/>
               </w:rPr>
-              <w:t>Nhập vào dữ liệu kiểm tra</w:t>
-            </w:r>
-          </w:p>
-        </w:tc>
-      </w:tr>
-      <w:tr>
-        <w:tc>
-          <w:tcPr>
-            <w:tcW w:w="4675" w:type="dxa"/>
-          </w:tcPr>
-          <w:p>
-            <w:pPr>
-              <w:rPr>
-                <w:rFonts w:ascii="Times New Roman" w:hAnsi="Times New Roman" w:cs="Times New Roman"/>
-                <w:sz w:val="28"/>
-                <w:szCs w:val="28"/>
-              </w:rPr>
-            </w:pPr>
-          </w:p>
-        </w:tc>
-        <w:tc>
-          <w:tcPr>
-            <w:tcW w:w="2337" w:type="dxa"/>
-          </w:tcPr>
-          <w:p>
-            <w:pPr>
-              <w:rPr>
-                <w:rFonts w:ascii="Times New Roman" w:hAnsi="Times New Roman" w:cs="Times New Roman"/>
-                <w:sz w:val="28"/>
-                <w:szCs w:val="28"/>
-              </w:rPr>
-            </w:pPr>
-            <w:r>
-              <w:rPr>
-                <w:rFonts w:ascii="Times New Roman" w:hAnsi="Times New Roman" w:cs="Times New Roman"/>
-                <w:sz w:val="28"/>
-                <w:szCs w:val="28"/>
-              </w:rPr>
-              <w:t>4</w:t>
-            </w:r>
-          </w:p>
-        </w:tc>
-        <w:tc>
-          <w:tcPr>
-            <w:tcW w:w="2338" w:type="dxa"/>
-          </w:tcPr>
-          <w:p>
-            <w:pPr>
-              <w:rPr>
-                <w:rFonts w:ascii="Times New Roman" w:hAnsi="Times New Roman" w:cs="Times New Roman"/>
-                <w:sz w:val="28"/>
-                <w:szCs w:val="28"/>
-              </w:rPr>
-            </w:pPr>
-            <w:r>
-              <w:rPr>
-                <w:rFonts w:ascii="Times New Roman" w:hAnsi="Times New Roman" w:cs="Times New Roman"/>
-                <w:sz w:val="28"/>
-                <w:szCs w:val="28"/>
-              </w:rPr>
-              <w:t>Bấm “Đăng nhập”</w:t>
+              <w:t>Nhấn “Đăng nhập”</w:t>
             </w:r>
           </w:p>
         </w:tc>
@@ -15050,47 +16509,12 @@
           </w:tcPr>
           <w:p>
             <w:pPr>
-              <w:pStyle w:val="ListParagraph"/>
-              <w:numPr>
-                <w:ilvl w:val="0"/>
-                <w:numId w:val="8"/>
-              </w:numPr>
-              <w:spacing w:line="240" w:lineRule="auto"/>
-              <w:jc w:val="left"/>
-              <w:rPr>
-                <w:sz w:val="28"/>
-                <w:szCs w:val="28"/>
-              </w:rPr>
-            </w:pPr>
-            <w:r>
-              <w:rPr>
-                <w:sz w:val="28"/>
-                <w:szCs w:val="28"/>
-              </w:rPr>
-              <w:t>Username: duchieu307</w:t>
-            </w:r>
-          </w:p>
-          <w:p>
-            <w:pPr>
-              <w:pStyle w:val="ListParagraph"/>
-              <w:numPr>
-                <w:ilvl w:val="0"/>
-                <w:numId w:val="8"/>
-              </w:numPr>
-              <w:spacing w:line="240" w:lineRule="auto"/>
-              <w:jc w:val="left"/>
-              <w:rPr>
-                <w:sz w:val="28"/>
-                <w:szCs w:val="28"/>
-              </w:rPr>
-            </w:pPr>
-            <w:r>
-              <w:rPr>
-                <w:sz w:val="28"/>
-                <w:szCs w:val="28"/>
-              </w:rPr>
-              <w:t>Password: hieuprovjp123</w:t>
-            </w:r>
+              <w:rPr>
+                <w:rFonts w:ascii="Times New Roman" w:hAnsi="Times New Roman" w:cs="Times New Roman"/>
+                <w:sz w:val="28"/>
+                <w:szCs w:val="28"/>
+              </w:rPr>
+            </w:pPr>
           </w:p>
         </w:tc>
       </w:tr>
@@ -15136,25 +16560,7 @@
                 <w:sz w:val="28"/>
                 <w:szCs w:val="28"/>
               </w:rPr>
-              <w:t xml:space="preserve">Hệ thống thông báo “Đăng nhập thành </w:t>
-            </w:r>
-            <w:proofErr w:type="gramStart"/>
-            <w:r>
-              <w:rPr>
-                <w:rFonts w:ascii="Times New Roman" w:hAnsi="Times New Roman" w:cs="Times New Roman"/>
-                <w:sz w:val="28"/>
-                <w:szCs w:val="28"/>
-              </w:rPr>
-              <w:t>công ”</w:t>
-            </w:r>
-            <w:proofErr w:type="gramEnd"/>
-            <w:r>
-              <w:rPr>
-                <w:rFonts w:ascii="Times New Roman" w:hAnsi="Times New Roman" w:cs="Times New Roman"/>
-                <w:sz w:val="28"/>
-                <w:szCs w:val="28"/>
-              </w:rPr>
-              <w:t xml:space="preserve"> và chuyển về trang chủ với trạng thái đã đăng nhập</w:t>
+              <w:t>Hệ thống thông báo “Yêu cầu nhập username và password”</w:t>
             </w:r>
           </w:p>
         </w:tc>
@@ -15263,15 +16669,6 @@
         </w:rPr>
         <w:br w:type="page"/>
       </w:r>
-    </w:p>
-    <w:p>
-      <w:pPr>
-        <w:rPr>
-          <w:rFonts w:ascii="Times New Roman" w:hAnsi="Times New Roman" w:cs="Times New Roman"/>
-          <w:sz w:val="28"/>
-          <w:szCs w:val="28"/>
-        </w:rPr>
-      </w:pPr>
     </w:p>
     <w:p>
       <w:pPr>
@@ -15335,7 +16732,7 @@
                 <w:sz w:val="28"/>
                 <w:szCs w:val="28"/>
               </w:rPr>
-              <w:t>TC008</w:t>
+              <w:t>TC009</w:t>
             </w:r>
           </w:p>
         </w:tc>
@@ -15382,7 +16779,7 @@
                 <w:sz w:val="28"/>
                 <w:szCs w:val="28"/>
               </w:rPr>
-              <w:t>Đăng nhập khi chưa điền thông tin</w:t>
+              <w:t>Đăng nhập khi chưa điền password</w:t>
             </w:r>
           </w:p>
         </w:tc>
@@ -15861,7 +17258,67 @@
                 <w:sz w:val="28"/>
                 <w:szCs w:val="28"/>
               </w:rPr>
-              <w:t>Nhấn “Đăng nhập”</w:t>
+              <w:t>Điền dữ liệu kiểm tra</w:t>
+            </w:r>
+          </w:p>
+        </w:tc>
+      </w:tr>
+      <w:tr>
+        <w:tc>
+          <w:tcPr>
+            <w:tcW w:w="4675" w:type="dxa"/>
+          </w:tcPr>
+          <w:p>
+            <w:pPr>
+              <w:rPr>
+                <w:rFonts w:ascii="Times New Roman" w:hAnsi="Times New Roman" w:cs="Times New Roman"/>
+                <w:sz w:val="28"/>
+                <w:szCs w:val="28"/>
+              </w:rPr>
+            </w:pPr>
+          </w:p>
+        </w:tc>
+        <w:tc>
+          <w:tcPr>
+            <w:tcW w:w="2337" w:type="dxa"/>
+          </w:tcPr>
+          <w:p>
+            <w:pPr>
+              <w:rPr>
+                <w:rFonts w:ascii="Times New Roman" w:hAnsi="Times New Roman" w:cs="Times New Roman"/>
+                <w:sz w:val="28"/>
+                <w:szCs w:val="28"/>
+              </w:rPr>
+            </w:pPr>
+            <w:r>
+              <w:rPr>
+                <w:rFonts w:ascii="Times New Roman" w:hAnsi="Times New Roman" w:cs="Times New Roman"/>
+                <w:sz w:val="28"/>
+                <w:szCs w:val="28"/>
+              </w:rPr>
+              <w:t>4</w:t>
+            </w:r>
+          </w:p>
+        </w:tc>
+        <w:tc>
+          <w:tcPr>
+            <w:tcW w:w="2338" w:type="dxa"/>
+          </w:tcPr>
+          <w:p>
+            <w:pPr>
+              <w:rPr>
+                <w:rFonts w:ascii="Times New Roman" w:hAnsi="Times New Roman" w:cs="Times New Roman"/>
+                <w:sz w:val="28"/>
+                <w:szCs w:val="28"/>
+              </w:rPr>
+            </w:pPr>
+            <w:r>
+              <w:rPr>
+                <w:rFonts w:ascii="Times New Roman" w:hAnsi="Times New Roman" w:cs="Times New Roman"/>
+                <w:sz w:val="28"/>
+                <w:szCs w:val="28"/>
+              </w:rPr>
+              <w:t>Bấm “Đăng nhập”</w:t>
             </w:r>
           </w:p>
         </w:tc>
@@ -15902,6 +17359,14 @@
                 <w:szCs w:val="28"/>
               </w:rPr>
             </w:pPr>
+            <w:r>
+              <w:rPr>
+                <w:rFonts w:ascii="Times New Roman" w:hAnsi="Times New Roman" w:cs="Times New Roman"/>
+                <w:sz w:val="28"/>
+                <w:szCs w:val="28"/>
+              </w:rPr>
+              <w:t>Username: duchieu</w:t>
+            </w:r>
           </w:p>
         </w:tc>
       </w:tr>
@@ -15947,7 +17412,7 @@
                 <w:sz w:val="28"/>
                 <w:szCs w:val="28"/>
               </w:rPr>
-              <w:t>Hệ thống thông báo “Yêu cầu nhập username và password”</w:t>
+              <w:t>Hệ thống thông báo “Bạn chưa nhập password”</w:t>
             </w:r>
           </w:p>
         </w:tc>
@@ -16119,7 +17584,7 @@
                 <w:sz w:val="28"/>
                 <w:szCs w:val="28"/>
               </w:rPr>
-              <w:t>TC009</w:t>
+              <w:t>TC0010</w:t>
             </w:r>
           </w:p>
         </w:tc>
@@ -16166,7 +17631,7 @@
                 <w:sz w:val="28"/>
                 <w:szCs w:val="28"/>
               </w:rPr>
-              <w:t>Đăng nhập khi chưa điền password</w:t>
+              <w:t>Đăng nhập khi chưa điền username</w:t>
             </w:r>
           </w:p>
         </w:tc>
@@ -16752,7 +18217,7 @@
                 <w:sz w:val="28"/>
                 <w:szCs w:val="28"/>
               </w:rPr>
-              <w:t>Username: duchieu</w:t>
+              <w:t>Password: duchieu</w:t>
             </w:r>
           </w:p>
         </w:tc>
@@ -16799,7 +18264,7 @@
                 <w:sz w:val="28"/>
                 <w:szCs w:val="28"/>
               </w:rPr>
-              <w:t>Hệ thống thông báo “Bạn chưa nhập password”</w:t>
+              <w:t>Hệ thống thông báo “Bạn chưa nhập username”</w:t>
             </w:r>
           </w:p>
         </w:tc>
@@ -16971,7 +18436,7 @@
                 <w:sz w:val="28"/>
                 <w:szCs w:val="28"/>
               </w:rPr>
-              <w:t>TC0010</w:t>
+              <w:t>TC0011</w:t>
             </w:r>
           </w:p>
         </w:tc>
@@ -17018,7 +18483,7 @@
                 <w:sz w:val="28"/>
                 <w:szCs w:val="28"/>
               </w:rPr>
-              <w:t>Đăng nhập khi chưa điền username</w:t>
+              <w:t>Đăng nhập sai username hoặc password</w:t>
             </w:r>
           </w:p>
         </w:tc>
@@ -17604,7 +19069,24 @@
                 <w:sz w:val="28"/>
                 <w:szCs w:val="28"/>
               </w:rPr>
-              <w:t>Password: duchieu</w:t>
+              <w:t>Username: duchieu123</w:t>
+            </w:r>
+          </w:p>
+          <w:p>
+            <w:pPr>
+              <w:rPr>
+                <w:rFonts w:ascii="Times New Roman" w:hAnsi="Times New Roman" w:cs="Times New Roman"/>
+                <w:sz w:val="28"/>
+                <w:szCs w:val="28"/>
+              </w:rPr>
+            </w:pPr>
+            <w:r>
+              <w:rPr>
+                <w:rFonts w:ascii="Times New Roman" w:hAnsi="Times New Roman" w:cs="Times New Roman"/>
+                <w:sz w:val="28"/>
+                <w:szCs w:val="28"/>
+              </w:rPr>
+              <w:t>Password: 123456</w:t>
             </w:r>
           </w:p>
         </w:tc>
@@ -17651,7 +19133,7 @@
                 <w:sz w:val="28"/>
                 <w:szCs w:val="28"/>
               </w:rPr>
-              <w:t>Hệ thống thông báo “Bạn chưa nhập username”</w:t>
+              <w:t>Hệ thống thông báo “Username hoặc password không đúng, hãy kiểm tra lại”</w:t>
             </w:r>
           </w:p>
         </w:tc>
@@ -17823,7 +19305,7 @@
                 <w:sz w:val="28"/>
                 <w:szCs w:val="28"/>
               </w:rPr>
-              <w:t>TC0011</w:t>
+              <w:t>TC0012</w:t>
             </w:r>
           </w:p>
         </w:tc>
@@ -17870,7 +19352,7 @@
                 <w:sz w:val="28"/>
                 <w:szCs w:val="28"/>
               </w:rPr>
-              <w:t>Đăng nhập sai username hoặc password</w:t>
+              <w:t>Thích bài hát</w:t>
             </w:r>
           </w:p>
         </w:tc>
@@ -18097,7 +19579,7 @@
                 <w:sz w:val="28"/>
                 <w:szCs w:val="28"/>
               </w:rPr>
-              <w:t>Không</w:t>
+              <w:t>Người dùng đã đăng nhập</w:t>
             </w:r>
           </w:p>
         </w:tc>
@@ -18227,7 +19709,7 @@
                 <w:sz w:val="28"/>
                 <w:szCs w:val="28"/>
               </w:rPr>
-              <w:t>Truy cập trang web</w:t>
+              <w:t>Chọn bài hát bất kỳ</w:t>
             </w:r>
           </w:p>
         </w:tc>
@@ -18288,128 +19770,7 @@
                 <w:sz w:val="28"/>
                 <w:szCs w:val="28"/>
               </w:rPr>
-              <w:t>Chọn phần “Đăng nhập”</w:t>
-            </w:r>
-          </w:p>
-        </w:tc>
-      </w:tr>
-      <w:tr>
-        <w:tc>
-          <w:tcPr>
-            <w:tcW w:w="4675" w:type="dxa"/>
-            <w:vMerge/>
-          </w:tcPr>
-          <w:p>
-            <w:pPr>
-              <w:rPr>
-                <w:rFonts w:ascii="Times New Roman" w:hAnsi="Times New Roman" w:cs="Times New Roman"/>
-                <w:sz w:val="28"/>
-                <w:szCs w:val="28"/>
-              </w:rPr>
-            </w:pPr>
-          </w:p>
-        </w:tc>
-        <w:tc>
-          <w:tcPr>
-            <w:tcW w:w="2337" w:type="dxa"/>
-          </w:tcPr>
-          <w:p>
-            <w:pPr>
-              <w:rPr>
-                <w:rFonts w:ascii="Times New Roman" w:hAnsi="Times New Roman" w:cs="Times New Roman"/>
-                <w:sz w:val="28"/>
-                <w:szCs w:val="28"/>
-              </w:rPr>
-            </w:pPr>
-            <w:r>
-              <w:rPr>
-                <w:rFonts w:ascii="Times New Roman" w:hAnsi="Times New Roman" w:cs="Times New Roman"/>
-                <w:sz w:val="28"/>
-                <w:szCs w:val="28"/>
-              </w:rPr>
-              <w:t>3</w:t>
-            </w:r>
-          </w:p>
-        </w:tc>
-        <w:tc>
-          <w:tcPr>
-            <w:tcW w:w="2338" w:type="dxa"/>
-          </w:tcPr>
-          <w:p>
-            <w:pPr>
-              <w:rPr>
-                <w:rFonts w:ascii="Times New Roman" w:hAnsi="Times New Roman" w:cs="Times New Roman"/>
-                <w:sz w:val="28"/>
-                <w:szCs w:val="28"/>
-              </w:rPr>
-            </w:pPr>
-            <w:r>
-              <w:rPr>
-                <w:rFonts w:ascii="Times New Roman" w:hAnsi="Times New Roman" w:cs="Times New Roman"/>
-                <w:sz w:val="28"/>
-                <w:szCs w:val="28"/>
-              </w:rPr>
-              <w:t>Điền dữ liệu kiểm tra</w:t>
-            </w:r>
-          </w:p>
-        </w:tc>
-      </w:tr>
-      <w:tr>
-        <w:tc>
-          <w:tcPr>
-            <w:tcW w:w="4675" w:type="dxa"/>
-          </w:tcPr>
-          <w:p>
-            <w:pPr>
-              <w:rPr>
-                <w:rFonts w:ascii="Times New Roman" w:hAnsi="Times New Roman" w:cs="Times New Roman"/>
-                <w:sz w:val="28"/>
-                <w:szCs w:val="28"/>
-              </w:rPr>
-            </w:pPr>
-          </w:p>
-        </w:tc>
-        <w:tc>
-          <w:tcPr>
-            <w:tcW w:w="2337" w:type="dxa"/>
-          </w:tcPr>
-          <w:p>
-            <w:pPr>
-              <w:rPr>
-                <w:rFonts w:ascii="Times New Roman" w:hAnsi="Times New Roman" w:cs="Times New Roman"/>
-                <w:sz w:val="28"/>
-                <w:szCs w:val="28"/>
-              </w:rPr>
-            </w:pPr>
-            <w:r>
-              <w:rPr>
-                <w:rFonts w:ascii="Times New Roman" w:hAnsi="Times New Roman" w:cs="Times New Roman"/>
-                <w:sz w:val="28"/>
-                <w:szCs w:val="28"/>
-              </w:rPr>
-              <w:t>4</w:t>
-            </w:r>
-          </w:p>
-        </w:tc>
-        <w:tc>
-          <w:tcPr>
-            <w:tcW w:w="2338" w:type="dxa"/>
-          </w:tcPr>
-          <w:p>
-            <w:pPr>
-              <w:rPr>
-                <w:rFonts w:ascii="Times New Roman" w:hAnsi="Times New Roman" w:cs="Times New Roman"/>
-                <w:sz w:val="28"/>
-                <w:szCs w:val="28"/>
-              </w:rPr>
-            </w:pPr>
-            <w:r>
-              <w:rPr>
-                <w:rFonts w:ascii="Times New Roman" w:hAnsi="Times New Roman" w:cs="Times New Roman"/>
-                <w:sz w:val="28"/>
-                <w:szCs w:val="28"/>
-              </w:rPr>
-              <w:t>Bấm “Đăng nhập”</w:t>
+              <w:t>Bấm nút “Thích”</w:t>
             </w:r>
           </w:p>
         </w:tc>
@@ -18450,31 +19811,6 @@
                 <w:szCs w:val="28"/>
               </w:rPr>
             </w:pPr>
-            <w:r>
-              <w:rPr>
-                <w:rFonts w:ascii="Times New Roman" w:hAnsi="Times New Roman" w:cs="Times New Roman"/>
-                <w:sz w:val="28"/>
-                <w:szCs w:val="28"/>
-              </w:rPr>
-              <w:t>Username: duchieu123</w:t>
-            </w:r>
-          </w:p>
-          <w:p>
-            <w:pPr>
-              <w:rPr>
-                <w:rFonts w:ascii="Times New Roman" w:hAnsi="Times New Roman" w:cs="Times New Roman"/>
-                <w:sz w:val="28"/>
-                <w:szCs w:val="28"/>
-              </w:rPr>
-            </w:pPr>
-            <w:r>
-              <w:rPr>
-                <w:rFonts w:ascii="Times New Roman" w:hAnsi="Times New Roman" w:cs="Times New Roman"/>
-                <w:sz w:val="28"/>
-                <w:szCs w:val="28"/>
-              </w:rPr>
-              <w:t>Password: 123456</w:t>
-            </w:r>
           </w:p>
         </w:tc>
       </w:tr>
@@ -18520,7 +19856,7 @@
                 <w:sz w:val="28"/>
                 <w:szCs w:val="28"/>
               </w:rPr>
-              <w:t>Hệ thống thông báo “Username hoặc password không đúng, hãy kiểm tra lại”</w:t>
+              <w:t>Hệ thống hiển thị người dùng đã thích bài hát bằng cách thay đổi giao diện nút “Thích”</w:t>
             </w:r>
           </w:p>
         </w:tc>
@@ -18604,6 +19940,15 @@
         </w:tc>
       </w:tr>
     </w:tbl>
+    <w:p>
+      <w:pPr>
+        <w:rPr>
+          <w:rFonts w:ascii="Times New Roman" w:hAnsi="Times New Roman" w:cs="Times New Roman"/>
+          <w:sz w:val="28"/>
+          <w:szCs w:val="28"/>
+        </w:rPr>
+      </w:pPr>
+    </w:p>
     <w:p>
       <w:pPr>
         <w:rPr>
@@ -18692,7 +20037,7 @@
                 <w:sz w:val="28"/>
                 <w:szCs w:val="28"/>
               </w:rPr>
-              <w:t>TC0012</w:t>
+              <w:t>TC0013</w:t>
             </w:r>
           </w:p>
         </w:tc>
@@ -18739,7 +20084,7 @@
                 <w:sz w:val="28"/>
                 <w:szCs w:val="28"/>
               </w:rPr>
-              <w:t>Thích bài hát</w:t>
+              <w:t>Thích bài hát khi chưa đăng nhập</w:t>
             </w:r>
           </w:p>
         </w:tc>
@@ -18966,7 +20311,7 @@
                 <w:sz w:val="28"/>
                 <w:szCs w:val="28"/>
               </w:rPr>
-              <w:t>Người dùng đã đăng nhập</w:t>
+              <w:t>Không</w:t>
             </w:r>
           </w:p>
         </w:tc>
@@ -19243,7 +20588,7 @@
                 <w:sz w:val="28"/>
                 <w:szCs w:val="28"/>
               </w:rPr>
-              <w:t>Hệ thống hiển thị người dùng đã thích bài hát bằng cách thay đổi giao diện nút “Thích”</w:t>
+              <w:t>Hệ thống thông báo người dùng chưa đăng nhập, điều hướng người dùng về trang đăng nhập</w:t>
             </w:r>
           </w:p>
         </w:tc>
@@ -19344,23 +20689,23 @@
           <w:szCs w:val="28"/>
         </w:rPr>
       </w:pPr>
-    </w:p>
-    <w:p>
-      <w:pPr>
+      <w:r>
         <w:rPr>
           <w:rFonts w:ascii="Times New Roman" w:hAnsi="Times New Roman" w:cs="Times New Roman"/>
           <w:sz w:val="28"/>
           <w:szCs w:val="28"/>
         </w:rPr>
-      </w:pPr>
-      <w:r>
+        <w:br w:type="page"/>
+      </w:r>
+    </w:p>
+    <w:p>
+      <w:pPr>
         <w:rPr>
           <w:rFonts w:ascii="Times New Roman" w:hAnsi="Times New Roman" w:cs="Times New Roman"/>
           <w:sz w:val="28"/>
           <w:szCs w:val="28"/>
         </w:rPr>
-        <w:br w:type="page"/>
-      </w:r>
+      </w:pPr>
     </w:p>
     <w:p>
       <w:pPr>
@@ -19424,7 +20769,7 @@
                 <w:sz w:val="28"/>
                 <w:szCs w:val="28"/>
               </w:rPr>
-              <w:t>TC0013</w:t>
+              <w:t>TC0014</w:t>
             </w:r>
           </w:p>
         </w:tc>
@@ -19471,7 +20816,7 @@
                 <w:sz w:val="28"/>
                 <w:szCs w:val="28"/>
               </w:rPr>
-              <w:t>Thích bài hát khi chưa đăng nhập</w:t>
+              <w:t>Bình luận bài hát</w:t>
             </w:r>
           </w:p>
         </w:tc>
@@ -19698,7 +21043,7 @@
                 <w:sz w:val="28"/>
                 <w:szCs w:val="28"/>
               </w:rPr>
-              <w:t>Không</w:t>
+              <w:t>Người dùng đã đăng nhập</w:t>
             </w:r>
           </w:p>
         </w:tc>
@@ -19889,7 +21234,128 @@
                 <w:sz w:val="28"/>
                 <w:szCs w:val="28"/>
               </w:rPr>
-              <w:t>Bấm nút “Thích”</w:t>
+              <w:t>Tìm mục “Bình luận”</w:t>
+            </w:r>
+          </w:p>
+        </w:tc>
+      </w:tr>
+      <w:tr>
+        <w:tc>
+          <w:tcPr>
+            <w:tcW w:w="4675" w:type="dxa"/>
+            <w:vMerge/>
+          </w:tcPr>
+          <w:p>
+            <w:pPr>
+              <w:rPr>
+                <w:rFonts w:ascii="Times New Roman" w:hAnsi="Times New Roman" w:cs="Times New Roman"/>
+                <w:sz w:val="28"/>
+                <w:szCs w:val="28"/>
+              </w:rPr>
+            </w:pPr>
+          </w:p>
+        </w:tc>
+        <w:tc>
+          <w:tcPr>
+            <w:tcW w:w="2337" w:type="dxa"/>
+          </w:tcPr>
+          <w:p>
+            <w:pPr>
+              <w:rPr>
+                <w:rFonts w:ascii="Times New Roman" w:hAnsi="Times New Roman" w:cs="Times New Roman"/>
+                <w:sz w:val="28"/>
+                <w:szCs w:val="28"/>
+              </w:rPr>
+            </w:pPr>
+            <w:r>
+              <w:rPr>
+                <w:rFonts w:ascii="Times New Roman" w:hAnsi="Times New Roman" w:cs="Times New Roman"/>
+                <w:sz w:val="28"/>
+                <w:szCs w:val="28"/>
+              </w:rPr>
+              <w:t>3</w:t>
+            </w:r>
+          </w:p>
+        </w:tc>
+        <w:tc>
+          <w:tcPr>
+            <w:tcW w:w="2338" w:type="dxa"/>
+          </w:tcPr>
+          <w:p>
+            <w:pPr>
+              <w:rPr>
+                <w:rFonts w:ascii="Times New Roman" w:hAnsi="Times New Roman" w:cs="Times New Roman"/>
+                <w:sz w:val="28"/>
+                <w:szCs w:val="28"/>
+              </w:rPr>
+            </w:pPr>
+            <w:r>
+              <w:rPr>
+                <w:rFonts w:ascii="Times New Roman" w:hAnsi="Times New Roman" w:cs="Times New Roman"/>
+                <w:sz w:val="28"/>
+                <w:szCs w:val="28"/>
+              </w:rPr>
+              <w:t>Điền dữ liệu kiểm tra</w:t>
+            </w:r>
+          </w:p>
+        </w:tc>
+      </w:tr>
+      <w:tr>
+        <w:tc>
+          <w:tcPr>
+            <w:tcW w:w="4675" w:type="dxa"/>
+          </w:tcPr>
+          <w:p>
+            <w:pPr>
+              <w:rPr>
+                <w:rFonts w:ascii="Times New Roman" w:hAnsi="Times New Roman" w:cs="Times New Roman"/>
+                <w:sz w:val="28"/>
+                <w:szCs w:val="28"/>
+              </w:rPr>
+            </w:pPr>
+          </w:p>
+        </w:tc>
+        <w:tc>
+          <w:tcPr>
+            <w:tcW w:w="2337" w:type="dxa"/>
+          </w:tcPr>
+          <w:p>
+            <w:pPr>
+              <w:rPr>
+                <w:rFonts w:ascii="Times New Roman" w:hAnsi="Times New Roman" w:cs="Times New Roman"/>
+                <w:sz w:val="28"/>
+                <w:szCs w:val="28"/>
+              </w:rPr>
+            </w:pPr>
+            <w:r>
+              <w:rPr>
+                <w:rFonts w:ascii="Times New Roman" w:hAnsi="Times New Roman" w:cs="Times New Roman"/>
+                <w:sz w:val="28"/>
+                <w:szCs w:val="28"/>
+              </w:rPr>
+              <w:t>4</w:t>
+            </w:r>
+          </w:p>
+        </w:tc>
+        <w:tc>
+          <w:tcPr>
+            <w:tcW w:w="2338" w:type="dxa"/>
+          </w:tcPr>
+          <w:p>
+            <w:pPr>
+              <w:rPr>
+                <w:rFonts w:ascii="Times New Roman" w:hAnsi="Times New Roman" w:cs="Times New Roman"/>
+                <w:sz w:val="28"/>
+                <w:szCs w:val="28"/>
+              </w:rPr>
+            </w:pPr>
+            <w:r>
+              <w:rPr>
+                <w:rFonts w:ascii="Times New Roman" w:hAnsi="Times New Roman" w:cs="Times New Roman"/>
+                <w:sz w:val="28"/>
+                <w:szCs w:val="28"/>
+              </w:rPr>
+              <w:t>Bấm “Bình luận”</w:t>
             </w:r>
           </w:p>
         </w:tc>
@@ -19930,6 +21396,14 @@
                 <w:szCs w:val="28"/>
               </w:rPr>
             </w:pPr>
+            <w:r>
+              <w:rPr>
+                <w:rFonts w:ascii="Times New Roman" w:hAnsi="Times New Roman" w:cs="Times New Roman"/>
+                <w:sz w:val="28"/>
+                <w:szCs w:val="28"/>
+              </w:rPr>
+              <w:t>Đây là một bình luận</w:t>
+            </w:r>
           </w:p>
         </w:tc>
       </w:tr>
@@ -19975,7 +21449,7 @@
                 <w:sz w:val="28"/>
                 <w:szCs w:val="28"/>
               </w:rPr>
-              <w:t>Hệ thống thông báo người dùng chưa đăng nhập, điều hướng người dùng về trang đăng nhập</w:t>
+              <w:t>Hệ thống hiển thị người dùng đã bình luận bài hát bằng cách update mục bình luận của bài hát, trong đó có bình luận vừa xong của người dùng</w:t>
             </w:r>
           </w:p>
         </w:tc>
@@ -20084,15 +21558,6 @@
         </w:rPr>
         <w:br w:type="page"/>
       </w:r>
-    </w:p>
-    <w:p>
-      <w:pPr>
-        <w:rPr>
-          <w:rFonts w:ascii="Times New Roman" w:hAnsi="Times New Roman" w:cs="Times New Roman"/>
-          <w:sz w:val="28"/>
-          <w:szCs w:val="28"/>
-        </w:rPr>
-      </w:pPr>
     </w:p>
     <w:p>
       <w:pPr>
@@ -20156,7 +21621,7 @@
                 <w:sz w:val="28"/>
                 <w:szCs w:val="28"/>
               </w:rPr>
-              <w:t>TC0014</w:t>
+              <w:t>TC0015</w:t>
             </w:r>
           </w:p>
         </w:tc>
@@ -20203,7 +21668,7 @@
                 <w:sz w:val="28"/>
                 <w:szCs w:val="28"/>
               </w:rPr>
-              <w:t>Bình luận bài hát</w:t>
+              <w:t>Bình luận không có nội dung</w:t>
             </w:r>
           </w:p>
         </w:tc>
@@ -20621,7 +22086,7 @@
                 <w:sz w:val="28"/>
                 <w:szCs w:val="28"/>
               </w:rPr>
-              <w:t>Tìm mục “Bình luận”</w:t>
+              <w:t>Tìm mục bình luận</w:t>
             </w:r>
           </w:p>
         </w:tc>
@@ -20682,66 +22147,6 @@
                 <w:sz w:val="28"/>
                 <w:szCs w:val="28"/>
               </w:rPr>
-              <w:t>Điền dữ liệu kiểm tra</w:t>
-            </w:r>
-          </w:p>
-        </w:tc>
-      </w:tr>
-      <w:tr>
-        <w:tc>
-          <w:tcPr>
-            <w:tcW w:w="4675" w:type="dxa"/>
-          </w:tcPr>
-          <w:p>
-            <w:pPr>
-              <w:rPr>
-                <w:rFonts w:ascii="Times New Roman" w:hAnsi="Times New Roman" w:cs="Times New Roman"/>
-                <w:sz w:val="28"/>
-                <w:szCs w:val="28"/>
-              </w:rPr>
-            </w:pPr>
-          </w:p>
-        </w:tc>
-        <w:tc>
-          <w:tcPr>
-            <w:tcW w:w="2337" w:type="dxa"/>
-          </w:tcPr>
-          <w:p>
-            <w:pPr>
-              <w:rPr>
-                <w:rFonts w:ascii="Times New Roman" w:hAnsi="Times New Roman" w:cs="Times New Roman"/>
-                <w:sz w:val="28"/>
-                <w:szCs w:val="28"/>
-              </w:rPr>
-            </w:pPr>
-            <w:r>
-              <w:rPr>
-                <w:rFonts w:ascii="Times New Roman" w:hAnsi="Times New Roman" w:cs="Times New Roman"/>
-                <w:sz w:val="28"/>
-                <w:szCs w:val="28"/>
-              </w:rPr>
-              <w:t>4</w:t>
-            </w:r>
-          </w:p>
-        </w:tc>
-        <w:tc>
-          <w:tcPr>
-            <w:tcW w:w="2338" w:type="dxa"/>
-          </w:tcPr>
-          <w:p>
-            <w:pPr>
-              <w:rPr>
-                <w:rFonts w:ascii="Times New Roman" w:hAnsi="Times New Roman" w:cs="Times New Roman"/>
-                <w:sz w:val="28"/>
-                <w:szCs w:val="28"/>
-              </w:rPr>
-            </w:pPr>
-            <w:r>
-              <w:rPr>
-                <w:rFonts w:ascii="Times New Roman" w:hAnsi="Times New Roman" w:cs="Times New Roman"/>
-                <w:sz w:val="28"/>
-                <w:szCs w:val="28"/>
-              </w:rPr>
               <w:t>Bấm “Bình luận”</w:t>
             </w:r>
           </w:p>
@@ -20783,14 +22188,6 @@
                 <w:szCs w:val="28"/>
               </w:rPr>
             </w:pPr>
-            <w:r>
-              <w:rPr>
-                <w:rFonts w:ascii="Times New Roman" w:hAnsi="Times New Roman" w:cs="Times New Roman"/>
-                <w:sz w:val="28"/>
-                <w:szCs w:val="28"/>
-              </w:rPr>
-              <w:t>Đây là một bình luận</w:t>
-            </w:r>
           </w:p>
         </w:tc>
       </w:tr>
@@ -20836,7 +22233,7 @@
                 <w:sz w:val="28"/>
                 <w:szCs w:val="28"/>
               </w:rPr>
-              <w:t>Hệ thống hiển thị người dùng đã bình luận bài hát bằng cách update mục bình luận của bài hát, trong đó có bình luận vừa xong của người dùng</w:t>
+              <w:t>Hệ thống thông báo “Bạn không được để trống mục bình luận”</w:t>
             </w:r>
           </w:p>
         </w:tc>
@@ -20945,6 +22342,15 @@
         </w:rPr>
         <w:br w:type="page"/>
       </w:r>
+    </w:p>
+    <w:p>
+      <w:pPr>
+        <w:rPr>
+          <w:rFonts w:ascii="Times New Roman" w:hAnsi="Times New Roman" w:cs="Times New Roman"/>
+          <w:sz w:val="28"/>
+          <w:szCs w:val="28"/>
+        </w:rPr>
+      </w:pPr>
     </w:p>
     <w:p>
       <w:pPr>
@@ -21008,7 +22414,7 @@
                 <w:sz w:val="28"/>
                 <w:szCs w:val="28"/>
               </w:rPr>
-              <w:t>TC0015</w:t>
+              <w:t>TC0016</w:t>
             </w:r>
           </w:p>
         </w:tc>
@@ -21055,7 +22461,7 @@
                 <w:sz w:val="28"/>
                 <w:szCs w:val="28"/>
               </w:rPr>
-              <w:t>Bình luận không có nội dung</w:t>
+              <w:t>Bình luận khi chưa đăng nhập</w:t>
             </w:r>
           </w:p>
         </w:tc>
@@ -21282,7 +22688,7 @@
                 <w:sz w:val="28"/>
                 <w:szCs w:val="28"/>
               </w:rPr>
-              <w:t>Người dùng đã đăng nhập</w:t>
+              <w:t>Không</w:t>
             </w:r>
           </w:p>
         </w:tc>
@@ -21620,7 +23026,7 @@
                 <w:sz w:val="28"/>
                 <w:szCs w:val="28"/>
               </w:rPr>
-              <w:t>Hệ thống thông báo “Bạn không được để trống mục bình luận”</w:t>
+              <w:t>Hệ thống thông báo “Bạn chưa đăng nhập”, điều hướng người dùng về trang đăng nhập</w:t>
             </w:r>
           </w:p>
         </w:tc>
@@ -21729,15 +23135,6 @@
         </w:rPr>
         <w:br w:type="page"/>
       </w:r>
-    </w:p>
-    <w:p>
-      <w:pPr>
-        <w:rPr>
-          <w:rFonts w:ascii="Times New Roman" w:hAnsi="Times New Roman" w:cs="Times New Roman"/>
-          <w:sz w:val="28"/>
-          <w:szCs w:val="28"/>
-        </w:rPr>
-      </w:pPr>
     </w:p>
     <w:p>
       <w:pPr>
@@ -21801,7 +23198,7 @@
                 <w:sz w:val="28"/>
                 <w:szCs w:val="28"/>
               </w:rPr>
-              <w:t>TC0016</w:t>
+              <w:t>TC0017</w:t>
             </w:r>
           </w:p>
         </w:tc>
@@ -21848,7 +23245,7 @@
                 <w:sz w:val="28"/>
                 <w:szCs w:val="28"/>
               </w:rPr>
-              <w:t>Bình luận khi chưa đăng nhập</w:t>
+              <w:t>Xem bài hát đã thích</w:t>
             </w:r>
           </w:p>
         </w:tc>
@@ -22075,7 +23472,7 @@
                 <w:sz w:val="28"/>
                 <w:szCs w:val="28"/>
               </w:rPr>
-              <w:t>Không</w:t>
+              <w:t>Người dùng đã đăng nhập</w:t>
             </w:r>
           </w:p>
         </w:tc>
@@ -22205,129 +23602,7 @@
                 <w:sz w:val="28"/>
                 <w:szCs w:val="28"/>
               </w:rPr>
-              <w:t>Chọn bài hát bất kỳ</w:t>
-            </w:r>
-          </w:p>
-        </w:tc>
-      </w:tr>
-      <w:tr>
-        <w:tc>
-          <w:tcPr>
-            <w:tcW w:w="4675" w:type="dxa"/>
-            <w:vMerge/>
-          </w:tcPr>
-          <w:p>
-            <w:pPr>
-              <w:rPr>
-                <w:rFonts w:ascii="Times New Roman" w:hAnsi="Times New Roman" w:cs="Times New Roman"/>
-                <w:sz w:val="28"/>
-                <w:szCs w:val="28"/>
-              </w:rPr>
-            </w:pPr>
-          </w:p>
-        </w:tc>
-        <w:tc>
-          <w:tcPr>
-            <w:tcW w:w="2337" w:type="dxa"/>
-          </w:tcPr>
-          <w:p>
-            <w:pPr>
-              <w:rPr>
-                <w:rFonts w:ascii="Times New Roman" w:hAnsi="Times New Roman" w:cs="Times New Roman"/>
-                <w:sz w:val="28"/>
-                <w:szCs w:val="28"/>
-              </w:rPr>
-            </w:pPr>
-            <w:r>
-              <w:rPr>
-                <w:rFonts w:ascii="Times New Roman" w:hAnsi="Times New Roman" w:cs="Times New Roman"/>
-                <w:sz w:val="28"/>
-                <w:szCs w:val="28"/>
-              </w:rPr>
-              <w:t>2</w:t>
-            </w:r>
-          </w:p>
-        </w:tc>
-        <w:tc>
-          <w:tcPr>
-            <w:tcW w:w="2338" w:type="dxa"/>
-          </w:tcPr>
-          <w:p>
-            <w:pPr>
-              <w:rPr>
-                <w:rFonts w:ascii="Times New Roman" w:hAnsi="Times New Roman" w:cs="Times New Roman"/>
-                <w:sz w:val="28"/>
-                <w:szCs w:val="28"/>
-              </w:rPr>
-            </w:pPr>
-            <w:r>
-              <w:rPr>
-                <w:rFonts w:ascii="Times New Roman" w:hAnsi="Times New Roman" w:cs="Times New Roman"/>
-                <w:sz w:val="28"/>
-                <w:szCs w:val="28"/>
-              </w:rPr>
-              <w:t>Tìm mục bình luận</w:t>
-            </w:r>
-          </w:p>
-        </w:tc>
-      </w:tr>
-      <w:tr>
-        <w:tc>
-          <w:tcPr>
-            <w:tcW w:w="4675" w:type="dxa"/>
-            <w:vMerge/>
-          </w:tcPr>
-          <w:p>
-            <w:pPr>
-              <w:rPr>
-                <w:rFonts w:ascii="Times New Roman" w:hAnsi="Times New Roman" w:cs="Times New Roman"/>
-                <w:sz w:val="28"/>
-                <w:szCs w:val="28"/>
-              </w:rPr>
-            </w:pPr>
-          </w:p>
-        </w:tc>
-        <w:tc>
-          <w:tcPr>
-            <w:tcW w:w="2337" w:type="dxa"/>
-          </w:tcPr>
-          <w:p>
-            <w:pPr>
-              <w:rPr>
-                <w:rFonts w:ascii="Times New Roman" w:hAnsi="Times New Roman" w:cs="Times New Roman"/>
-                <w:sz w:val="28"/>
-                <w:szCs w:val="28"/>
-              </w:rPr>
-            </w:pPr>
-            <w:r>
-              <w:rPr>
-                <w:rFonts w:ascii="Times New Roman" w:hAnsi="Times New Roman" w:cs="Times New Roman"/>
-                <w:sz w:val="28"/>
-                <w:szCs w:val="28"/>
-              </w:rPr>
-              <w:t>3</w:t>
-            </w:r>
-          </w:p>
-        </w:tc>
-        <w:tc>
-          <w:tcPr>
-            <w:tcW w:w="2338" w:type="dxa"/>
-          </w:tcPr>
-          <w:p>
-            <w:pPr>
-              <w:rPr>
-                <w:rFonts w:ascii="Times New Roman" w:hAnsi="Times New Roman" w:cs="Times New Roman"/>
-                <w:sz w:val="28"/>
-                <w:szCs w:val="28"/>
-              </w:rPr>
-            </w:pPr>
-            <w:r>
-              <w:rPr>
-                <w:rFonts w:ascii="Times New Roman" w:hAnsi="Times New Roman" w:cs="Times New Roman"/>
-                <w:sz w:val="28"/>
-                <w:szCs w:val="28"/>
-              </w:rPr>
-              <w:t>Bấm “Bình luận”</w:t>
+              <w:t>Chọn mục “Các bài hát đã thích”</w:t>
             </w:r>
           </w:p>
         </w:tc>
@@ -22413,7 +23688,7 @@
                 <w:sz w:val="28"/>
                 <w:szCs w:val="28"/>
               </w:rPr>
-              <w:t>Hệ thống thông báo “Bạn chưa đăng nhập”, điều hướng người dùng về trang đăng nhập</w:t>
+              <w:t>Hệ thống hiển thị danh sách các bài hát người dùng đã thích</w:t>
             </w:r>
           </w:p>
         </w:tc>
@@ -22585,7 +23860,7 @@
                 <w:sz w:val="28"/>
                 <w:szCs w:val="28"/>
               </w:rPr>
-              <w:t>TC0017</w:t>
+              <w:t>TC0018</w:t>
             </w:r>
           </w:p>
         </w:tc>
@@ -22632,7 +23907,7 @@
                 <w:sz w:val="28"/>
                 <w:szCs w:val="28"/>
               </w:rPr>
-              <w:t>Xem bài hát đã thích</w:t>
+              <w:t>Đăng xuất</w:t>
             </w:r>
           </w:p>
         </w:tc>
@@ -22989,7 +24264,7 @@
                 <w:sz w:val="28"/>
                 <w:szCs w:val="28"/>
               </w:rPr>
-              <w:t>Chọn mục “Các bài hát đã thích”</w:t>
+              <w:t>Người dùng bấm nút đăng xuất</w:t>
             </w:r>
           </w:p>
         </w:tc>
@@ -23075,7 +24350,7 @@
                 <w:sz w:val="28"/>
                 <w:szCs w:val="28"/>
               </w:rPr>
-              <w:t>Hệ thống hiển thị danh sách các bài hát người dùng đã thích</w:t>
+              <w:t>Hệ thống thông báo đăng xuất thành công, điều hướng người dùng về trang chủ với phiên đăng nhập đã được xóa</w:t>
             </w:r>
           </w:p>
         </w:tc>
@@ -23247,7 +24522,7 @@
                 <w:sz w:val="28"/>
                 <w:szCs w:val="28"/>
               </w:rPr>
-              <w:t>TC0018</w:t>
+              <w:t>TC0019</w:t>
             </w:r>
           </w:p>
         </w:tc>
@@ -23294,7 +24569,7 @@
                 <w:sz w:val="28"/>
                 <w:szCs w:val="28"/>
               </w:rPr>
-              <w:t>Đăng xuất</w:t>
+              <w:t>Giao diện</w:t>
             </w:r>
           </w:p>
         </w:tc>
@@ -23521,7 +24796,7 @@
                 <w:sz w:val="28"/>
                 <w:szCs w:val="28"/>
               </w:rPr>
-              <w:t>Người dùng đã đăng nhập</w:t>
+              <w:t>Không</w:t>
             </w:r>
           </w:p>
         </w:tc>
@@ -23651,7 +24926,67 @@
                 <w:sz w:val="28"/>
                 <w:szCs w:val="28"/>
               </w:rPr>
-              <w:t>Người dùng bấm nút đăng xuất</w:t>
+              <w:t>Truy cập trang web</w:t>
+            </w:r>
+          </w:p>
+        </w:tc>
+      </w:tr>
+      <w:tr>
+        <w:tc>
+          <w:tcPr>
+            <w:tcW w:w="4675" w:type="dxa"/>
+          </w:tcPr>
+          <w:p>
+            <w:pPr>
+              <w:rPr>
+                <w:rFonts w:ascii="Times New Roman" w:hAnsi="Times New Roman" w:cs="Times New Roman"/>
+                <w:sz w:val="28"/>
+                <w:szCs w:val="28"/>
+              </w:rPr>
+            </w:pPr>
+          </w:p>
+        </w:tc>
+        <w:tc>
+          <w:tcPr>
+            <w:tcW w:w="2337" w:type="dxa"/>
+          </w:tcPr>
+          <w:p>
+            <w:pPr>
+              <w:rPr>
+                <w:rFonts w:ascii="Times New Roman" w:hAnsi="Times New Roman" w:cs="Times New Roman"/>
+                <w:sz w:val="28"/>
+                <w:szCs w:val="28"/>
+              </w:rPr>
+            </w:pPr>
+            <w:r>
+              <w:rPr>
+                <w:rFonts w:ascii="Times New Roman" w:hAnsi="Times New Roman" w:cs="Times New Roman"/>
+                <w:sz w:val="28"/>
+                <w:szCs w:val="28"/>
+              </w:rPr>
+              <w:t>2</w:t>
+            </w:r>
+          </w:p>
+        </w:tc>
+        <w:tc>
+          <w:tcPr>
+            <w:tcW w:w="2338" w:type="dxa"/>
+          </w:tcPr>
+          <w:p>
+            <w:pPr>
+              <w:rPr>
+                <w:rFonts w:ascii="Times New Roman" w:hAnsi="Times New Roman" w:cs="Times New Roman"/>
+                <w:sz w:val="28"/>
+                <w:szCs w:val="28"/>
+              </w:rPr>
+            </w:pPr>
+            <w:r>
+              <w:rPr>
+                <w:rFonts w:ascii="Times New Roman" w:hAnsi="Times New Roman" w:cs="Times New Roman"/>
+                <w:sz w:val="28"/>
+                <w:szCs w:val="28"/>
+              </w:rPr>
+              <w:t>Căn chỉnh kích thước trình duyệt</w:t>
             </w:r>
           </w:p>
         </w:tc>
@@ -23737,7 +25072,7 @@
                 <w:sz w:val="28"/>
                 <w:szCs w:val="28"/>
               </w:rPr>
-              <w:t>Hệ thống thông báo đăng xuất thành công, điều hướng người dùng về trang chủ với phiên đăng nhập đã được xóa</w:t>
+              <w:t>Giao diện không bị vỡ, lỗi</w:t>
             </w:r>
           </w:p>
         </w:tc>
@@ -23821,6 +25156,177 @@
         </w:tc>
       </w:tr>
     </w:tbl>
+    <w:p>
+      <w:pPr>
+        <w:rPr>
+          <w:rFonts w:ascii="Times New Roman" w:hAnsi="Times New Roman" w:cs="Times New Roman"/>
+          <w:sz w:val="24"/>
+          <w:szCs w:val="24"/>
+        </w:rPr>
+      </w:pPr>
+    </w:p>
+    <w:p>
+      <w:pPr>
+        <w:pStyle w:val="Heading1"/>
+        <w:rPr>
+          <w:rFonts w:cs="Times New Roman"/>
+          <w:b/>
+          <w:bCs/>
+          <w:sz w:val="28"/>
+          <w:szCs w:val="28"/>
+        </w:rPr>
+      </w:pPr>
+      <w:r>
+        <w:rPr>
+          <w:rFonts w:cs="Times New Roman"/>
+          <w:b/>
+          <w:bCs/>
+          <w:sz w:val="28"/>
+          <w:szCs w:val="28"/>
+        </w:rPr>
+        <w:t xml:space="preserve"> </w:t>
+      </w:r>
+      <w:bookmarkStart w:id="22" w:name="_Toc43878746"/>
+      <w:r>
+        <w:rPr>
+          <w:rFonts w:cs="Times New Roman"/>
+          <w:b/>
+          <w:bCs/>
+          <w:sz w:val="28"/>
+          <w:szCs w:val="28"/>
+        </w:rPr>
+        <w:t>Kết quả đạt được</w:t>
+      </w:r>
+      <w:bookmarkEnd w:id="22"/>
+    </w:p>
+    <w:p/>
+    <w:p>
+      <w:pPr>
+        <w:ind w:left="720"/>
+        <w:rPr>
+          <w:rFonts w:ascii="Times New Roman" w:hAnsi="Times New Roman" w:cs="Times New Roman"/>
+          <w:sz w:val="28"/>
+          <w:szCs w:val="28"/>
+        </w:rPr>
+      </w:pPr>
+      <w:r>
+        <w:rPr>
+          <w:rFonts w:ascii="Times New Roman" w:hAnsi="Times New Roman" w:cs="Times New Roman"/>
+          <w:sz w:val="28"/>
+          <w:szCs w:val="28"/>
+        </w:rPr>
+        <w:t>Ngôn ngữ sử dụng: JavaScript, cơ sở dữ liệu MariaDB</w:t>
+      </w:r>
+    </w:p>
+    <w:p>
+      <w:pPr>
+        <w:ind w:left="720"/>
+        <w:rPr>
+          <w:rFonts w:ascii="Times New Roman" w:hAnsi="Times New Roman" w:cs="Times New Roman"/>
+          <w:color w:val="4472C4" w:themeColor="accent1"/>
+          <w:sz w:val="28"/>
+          <w:szCs w:val="28"/>
+        </w:rPr>
+      </w:pPr>
+      <w:r>
+        <w:rPr>
+          <w:rFonts w:ascii="Times New Roman" w:hAnsi="Times New Roman" w:cs="Times New Roman"/>
+          <w:sz w:val="28"/>
+          <w:szCs w:val="28"/>
+        </w:rPr>
+        <w:t xml:space="preserve">Source Code lấy dữ liệu từ MP3 Zing (đang trong quá trình hoàn thiện): </w:t>
+      </w:r>
+      <w:hyperlink r:id="rId26" w:history="1">
+        <w:r>
+          <w:rPr>
+            <w:rStyle w:val="Hyperlink"/>
+            <w:rFonts w:ascii="Times New Roman" w:hAnsi="Times New Roman" w:cs="Times New Roman"/>
+            <w:sz w:val="28"/>
+            <w:szCs w:val="28"/>
+          </w:rPr>
+          <w:t>https://github.com/duchieu307/Project2/tree/master/MP3-Crawler</w:t>
+        </w:r>
+      </w:hyperlink>
+    </w:p>
+    <w:p>
+      <w:pPr>
+        <w:ind w:left="720"/>
+        <w:rPr>
+          <w:rFonts w:ascii="Times New Roman" w:hAnsi="Times New Roman" w:cs="Times New Roman"/>
+          <w:sz w:val="28"/>
+          <w:szCs w:val="28"/>
+        </w:rPr>
+      </w:pPr>
+      <w:r>
+        <w:rPr>
+          <w:rFonts w:ascii="Times New Roman" w:hAnsi="Times New Roman" w:cs="Times New Roman"/>
+          <w:sz w:val="28"/>
+          <w:szCs w:val="28"/>
+        </w:rPr>
+        <w:t xml:space="preserve">Source Code Backend: </w:t>
+      </w:r>
+    </w:p>
+    <w:p>
+      <w:pPr>
+        <w:ind w:left="720"/>
+        <w:rPr>
+          <w:rFonts w:ascii="Times New Roman" w:hAnsi="Times New Roman" w:cs="Times New Roman"/>
+          <w:sz w:val="28"/>
+          <w:szCs w:val="28"/>
+        </w:rPr>
+      </w:pPr>
+      <w:hyperlink r:id="rId27" w:history="1">
+        <w:r>
+          <w:rPr>
+            <w:rStyle w:val="Hyperlink"/>
+            <w:rFonts w:ascii="Times New Roman" w:hAnsi="Times New Roman" w:cs="Times New Roman"/>
+            <w:sz w:val="28"/>
+            <w:szCs w:val="28"/>
+          </w:rPr>
+          <w:t>https://github.com/duchieu307/Project2/tree/master/MP3-Backend</w:t>
+        </w:r>
+      </w:hyperlink>
+    </w:p>
+    <w:p>
+      <w:pPr>
+        <w:ind w:left="720"/>
+        <w:rPr>
+          <w:rFonts w:ascii="Times New Roman" w:hAnsi="Times New Roman" w:cs="Times New Roman"/>
+          <w:sz w:val="28"/>
+          <w:szCs w:val="28"/>
+        </w:rPr>
+      </w:pPr>
+      <w:r>
+        <w:rPr>
+          <w:rFonts w:ascii="Times New Roman" w:hAnsi="Times New Roman" w:cs="Times New Roman"/>
+          <w:sz w:val="28"/>
+          <w:szCs w:val="28"/>
+        </w:rPr>
+        <w:t>Source Code Frontend:</w:t>
+      </w:r>
+    </w:p>
+    <w:p>
+      <w:pPr>
+        <w:ind w:left="720"/>
+        <w:rPr>
+          <w:rFonts w:ascii="Times New Roman" w:hAnsi="Times New Roman" w:cs="Times New Roman"/>
+          <w:color w:val="4472C4" w:themeColor="accent1"/>
+          <w:sz w:val="28"/>
+          <w:szCs w:val="28"/>
+          <w:u w:val="single"/>
+        </w:rPr>
+      </w:pPr>
+      <w:r>
+        <w:rPr>
+          <w:rFonts w:ascii="Times New Roman" w:hAnsi="Times New Roman" w:cs="Times New Roman"/>
+          <w:color w:val="4472C4" w:themeColor="accent1"/>
+          <w:sz w:val="28"/>
+          <w:szCs w:val="28"/>
+          <w:u w:val="single"/>
+        </w:rPr>
+        <w:t>https://github.com/duchieu307/Project2/tree/master/MP3-Frontend</w:t>
+      </w:r>
+    </w:p>
     <w:p>
       <w:pPr>
         <w:rPr>
@@ -23855,712 +25361,653 @@
           <w:szCs w:val="28"/>
         </w:rPr>
       </w:pPr>
-    </w:p>
-    <w:tbl>
-      <w:tblPr>
-        <w:tblStyle w:val="TableGrid"/>
-        <w:tblW w:w="0" w:type="auto"/>
-        <w:tblLook w:val="04A0" w:firstRow="1" w:lastRow="0" w:firstColumn="1" w:lastColumn="0" w:noHBand="0" w:noVBand="1"/>
-      </w:tblPr>
-      <w:tblGrid>
-        <w:gridCol w:w="4675"/>
-        <w:gridCol w:w="2337"/>
-        <w:gridCol w:w="2338"/>
-      </w:tblGrid>
-      <w:tr>
-        <w:tc>
-          <w:tcPr>
-            <w:tcW w:w="4675" w:type="dxa"/>
-          </w:tcPr>
-          <w:p>
-            <w:pPr>
-              <w:rPr>
-                <w:rFonts w:ascii="Times New Roman" w:hAnsi="Times New Roman" w:cs="Times New Roman"/>
-                <w:sz w:val="28"/>
-                <w:szCs w:val="28"/>
-              </w:rPr>
-            </w:pPr>
-            <w:r>
-              <w:rPr>
-                <w:rFonts w:ascii="Times New Roman" w:hAnsi="Times New Roman" w:cs="Times New Roman"/>
-                <w:sz w:val="28"/>
-                <w:szCs w:val="28"/>
-              </w:rPr>
-              <w:t>Mã Test Case</w:t>
-            </w:r>
-          </w:p>
-        </w:tc>
-        <w:tc>
-          <w:tcPr>
-            <w:tcW w:w="4675" w:type="dxa"/>
-            <w:gridSpan w:val="2"/>
-          </w:tcPr>
-          <w:p>
-            <w:pPr>
-              <w:rPr>
-                <w:rFonts w:ascii="Times New Roman" w:hAnsi="Times New Roman" w:cs="Times New Roman"/>
-                <w:sz w:val="28"/>
-                <w:szCs w:val="28"/>
-              </w:rPr>
-            </w:pPr>
-            <w:r>
-              <w:rPr>
-                <w:rFonts w:ascii="Times New Roman" w:hAnsi="Times New Roman" w:cs="Times New Roman"/>
-                <w:sz w:val="28"/>
-                <w:szCs w:val="28"/>
-              </w:rPr>
-              <w:t>TC0019</w:t>
-            </w:r>
-          </w:p>
-        </w:tc>
-      </w:tr>
-      <w:tr>
-        <w:tc>
-          <w:tcPr>
-            <w:tcW w:w="4675" w:type="dxa"/>
-          </w:tcPr>
-          <w:p>
-            <w:pPr>
-              <w:rPr>
-                <w:rFonts w:ascii="Times New Roman" w:hAnsi="Times New Roman" w:cs="Times New Roman"/>
-                <w:sz w:val="28"/>
-                <w:szCs w:val="28"/>
-              </w:rPr>
-            </w:pPr>
-            <w:r>
-              <w:rPr>
-                <w:rFonts w:ascii="Times New Roman" w:hAnsi="Times New Roman" w:cs="Times New Roman"/>
-                <w:sz w:val="28"/>
-                <w:szCs w:val="28"/>
-              </w:rPr>
-              <w:t>Tên Test Case</w:t>
-            </w:r>
-          </w:p>
-        </w:tc>
-        <w:tc>
-          <w:tcPr>
-            <w:tcW w:w="4675" w:type="dxa"/>
-            <w:gridSpan w:val="2"/>
-          </w:tcPr>
-          <w:p>
-            <w:pPr>
-              <w:rPr>
-                <w:rFonts w:ascii="Times New Roman" w:hAnsi="Times New Roman" w:cs="Times New Roman"/>
-                <w:sz w:val="28"/>
-                <w:szCs w:val="28"/>
-              </w:rPr>
-            </w:pPr>
-            <w:r>
-              <w:rPr>
-                <w:rFonts w:ascii="Times New Roman" w:hAnsi="Times New Roman" w:cs="Times New Roman"/>
-                <w:sz w:val="28"/>
-                <w:szCs w:val="28"/>
-              </w:rPr>
-              <w:t>Giao diện</w:t>
-            </w:r>
-          </w:p>
-        </w:tc>
-      </w:tr>
-      <w:tr>
-        <w:tc>
-          <w:tcPr>
-            <w:tcW w:w="4675" w:type="dxa"/>
-          </w:tcPr>
-          <w:p>
-            <w:pPr>
-              <w:rPr>
-                <w:rFonts w:ascii="Times New Roman" w:hAnsi="Times New Roman" w:cs="Times New Roman"/>
-                <w:sz w:val="28"/>
-                <w:szCs w:val="28"/>
-              </w:rPr>
-            </w:pPr>
-            <w:r>
-              <w:rPr>
-                <w:rFonts w:ascii="Times New Roman" w:hAnsi="Times New Roman" w:cs="Times New Roman"/>
-                <w:sz w:val="28"/>
-                <w:szCs w:val="28"/>
-              </w:rPr>
-              <w:t>Mức độ</w:t>
-            </w:r>
-          </w:p>
-        </w:tc>
-        <w:tc>
-          <w:tcPr>
-            <w:tcW w:w="4675" w:type="dxa"/>
-            <w:gridSpan w:val="2"/>
-          </w:tcPr>
-          <w:p>
-            <w:pPr>
-              <w:rPr>
-                <w:rFonts w:ascii="Times New Roman" w:hAnsi="Times New Roman" w:cs="Times New Roman"/>
-                <w:sz w:val="28"/>
-                <w:szCs w:val="28"/>
-              </w:rPr>
-            </w:pPr>
-            <w:r>
-              <w:rPr>
-                <w:rFonts w:ascii="Times New Roman" w:hAnsi="Times New Roman" w:cs="Times New Roman"/>
-                <w:sz w:val="28"/>
-                <w:szCs w:val="28"/>
-              </w:rPr>
-              <w:t>Cao</w:t>
-            </w:r>
-          </w:p>
-        </w:tc>
-      </w:tr>
-      <w:tr>
-        <w:tc>
-          <w:tcPr>
-            <w:tcW w:w="4675" w:type="dxa"/>
-          </w:tcPr>
-          <w:p>
-            <w:pPr>
-              <w:rPr>
-                <w:rFonts w:ascii="Times New Roman" w:hAnsi="Times New Roman" w:cs="Times New Roman"/>
-                <w:sz w:val="28"/>
-                <w:szCs w:val="28"/>
-              </w:rPr>
-            </w:pPr>
-            <w:r>
-              <w:rPr>
-                <w:rFonts w:ascii="Times New Roman" w:hAnsi="Times New Roman" w:cs="Times New Roman"/>
-                <w:sz w:val="28"/>
-                <w:szCs w:val="28"/>
-              </w:rPr>
-              <w:t>Người thiết kế</w:t>
-            </w:r>
-          </w:p>
-        </w:tc>
-        <w:tc>
-          <w:tcPr>
-            <w:tcW w:w="4675" w:type="dxa"/>
-            <w:gridSpan w:val="2"/>
-          </w:tcPr>
-          <w:p>
-            <w:pPr>
-              <w:rPr>
-                <w:rFonts w:ascii="Times New Roman" w:hAnsi="Times New Roman" w:cs="Times New Roman"/>
-                <w:sz w:val="28"/>
-                <w:szCs w:val="28"/>
-              </w:rPr>
-            </w:pPr>
-            <w:r>
-              <w:rPr>
-                <w:rFonts w:ascii="Times New Roman" w:hAnsi="Times New Roman" w:cs="Times New Roman"/>
-                <w:sz w:val="28"/>
-                <w:szCs w:val="28"/>
-              </w:rPr>
-              <w:t>Hiếu</w:t>
-            </w:r>
-          </w:p>
-        </w:tc>
-      </w:tr>
-      <w:tr>
-        <w:tc>
-          <w:tcPr>
-            <w:tcW w:w="4675" w:type="dxa"/>
-          </w:tcPr>
-          <w:p>
-            <w:pPr>
-              <w:rPr>
-                <w:rFonts w:ascii="Times New Roman" w:hAnsi="Times New Roman" w:cs="Times New Roman"/>
-                <w:sz w:val="28"/>
-                <w:szCs w:val="28"/>
-              </w:rPr>
-            </w:pPr>
-            <w:r>
-              <w:rPr>
-                <w:rFonts w:ascii="Times New Roman" w:hAnsi="Times New Roman" w:cs="Times New Roman"/>
-                <w:sz w:val="28"/>
-                <w:szCs w:val="28"/>
-              </w:rPr>
-              <w:t>Ngày thiết kế</w:t>
-            </w:r>
-          </w:p>
-        </w:tc>
-        <w:tc>
-          <w:tcPr>
-            <w:tcW w:w="4675" w:type="dxa"/>
-            <w:gridSpan w:val="2"/>
-          </w:tcPr>
-          <w:p>
-            <w:pPr>
-              <w:rPr>
-                <w:rFonts w:ascii="Times New Roman" w:hAnsi="Times New Roman" w:cs="Times New Roman"/>
-                <w:sz w:val="28"/>
-                <w:szCs w:val="28"/>
-              </w:rPr>
-            </w:pPr>
-            <w:r>
-              <w:rPr>
-                <w:rFonts w:ascii="Times New Roman" w:hAnsi="Times New Roman" w:cs="Times New Roman"/>
-                <w:sz w:val="28"/>
-                <w:szCs w:val="28"/>
-              </w:rPr>
-              <w:t>1/5/2020</w:t>
-            </w:r>
-          </w:p>
-        </w:tc>
-      </w:tr>
-      <w:tr>
-        <w:tc>
-          <w:tcPr>
-            <w:tcW w:w="4675" w:type="dxa"/>
-          </w:tcPr>
-          <w:p>
-            <w:pPr>
-              <w:rPr>
-                <w:rFonts w:ascii="Times New Roman" w:hAnsi="Times New Roman" w:cs="Times New Roman"/>
-                <w:sz w:val="28"/>
-                <w:szCs w:val="28"/>
-              </w:rPr>
-            </w:pPr>
-            <w:r>
-              <w:rPr>
-                <w:rFonts w:ascii="Times New Roman" w:hAnsi="Times New Roman" w:cs="Times New Roman"/>
-                <w:sz w:val="28"/>
-                <w:szCs w:val="28"/>
-              </w:rPr>
-              <w:t>Người thực hiện</w:t>
-            </w:r>
-          </w:p>
-        </w:tc>
-        <w:tc>
-          <w:tcPr>
-            <w:tcW w:w="4675" w:type="dxa"/>
-            <w:gridSpan w:val="2"/>
-          </w:tcPr>
-          <w:p>
-            <w:pPr>
-              <w:rPr>
-                <w:rFonts w:ascii="Times New Roman" w:hAnsi="Times New Roman" w:cs="Times New Roman"/>
-                <w:sz w:val="28"/>
-                <w:szCs w:val="28"/>
-              </w:rPr>
-            </w:pPr>
-          </w:p>
-        </w:tc>
-      </w:tr>
-      <w:tr>
-        <w:tc>
-          <w:tcPr>
-            <w:tcW w:w="4675" w:type="dxa"/>
-          </w:tcPr>
-          <w:p>
-            <w:pPr>
-              <w:rPr>
-                <w:rFonts w:ascii="Times New Roman" w:hAnsi="Times New Roman" w:cs="Times New Roman"/>
-                <w:sz w:val="28"/>
-                <w:szCs w:val="28"/>
-              </w:rPr>
-            </w:pPr>
-            <w:r>
-              <w:rPr>
-                <w:rFonts w:ascii="Times New Roman" w:hAnsi="Times New Roman" w:cs="Times New Roman"/>
-                <w:sz w:val="28"/>
-                <w:szCs w:val="28"/>
-              </w:rPr>
-              <w:t>Điều kiện</w:t>
-            </w:r>
-          </w:p>
-        </w:tc>
-        <w:tc>
-          <w:tcPr>
-            <w:tcW w:w="4675" w:type="dxa"/>
-            <w:gridSpan w:val="2"/>
-          </w:tcPr>
-          <w:p>
-            <w:pPr>
-              <w:rPr>
-                <w:rFonts w:ascii="Times New Roman" w:hAnsi="Times New Roman" w:cs="Times New Roman"/>
-                <w:sz w:val="28"/>
-                <w:szCs w:val="28"/>
-              </w:rPr>
-            </w:pPr>
-            <w:r>
-              <w:rPr>
-                <w:rFonts w:ascii="Times New Roman" w:hAnsi="Times New Roman" w:cs="Times New Roman"/>
-                <w:sz w:val="28"/>
-                <w:szCs w:val="28"/>
-              </w:rPr>
-              <w:t>Không</w:t>
-            </w:r>
-          </w:p>
-        </w:tc>
-      </w:tr>
-      <w:tr>
-        <w:tc>
-          <w:tcPr>
-            <w:tcW w:w="4675" w:type="dxa"/>
-            <w:vMerge w:val="restart"/>
-          </w:tcPr>
-          <w:p>
-            <w:pPr>
-              <w:rPr>
-                <w:rFonts w:ascii="Times New Roman" w:hAnsi="Times New Roman" w:cs="Times New Roman"/>
-                <w:sz w:val="28"/>
-                <w:szCs w:val="28"/>
-              </w:rPr>
-            </w:pPr>
-            <w:r>
-              <w:rPr>
-                <w:rFonts w:ascii="Times New Roman" w:hAnsi="Times New Roman" w:cs="Times New Roman"/>
-                <w:sz w:val="28"/>
-                <w:szCs w:val="28"/>
-              </w:rPr>
-              <w:t>Quy trình</w:t>
-            </w:r>
-          </w:p>
-        </w:tc>
-        <w:tc>
-          <w:tcPr>
-            <w:tcW w:w="2337" w:type="dxa"/>
-          </w:tcPr>
-          <w:p>
-            <w:pPr>
-              <w:rPr>
-                <w:rFonts w:ascii="Times New Roman" w:hAnsi="Times New Roman" w:cs="Times New Roman"/>
-                <w:sz w:val="28"/>
-                <w:szCs w:val="28"/>
-              </w:rPr>
-            </w:pPr>
-            <w:r>
-              <w:rPr>
-                <w:rFonts w:ascii="Times New Roman" w:hAnsi="Times New Roman" w:cs="Times New Roman"/>
-                <w:sz w:val="28"/>
-                <w:szCs w:val="28"/>
-              </w:rPr>
-              <w:t>Bước</w:t>
-            </w:r>
-          </w:p>
-        </w:tc>
-        <w:tc>
-          <w:tcPr>
-            <w:tcW w:w="2338" w:type="dxa"/>
-          </w:tcPr>
-          <w:p>
-            <w:pPr>
-              <w:rPr>
-                <w:rFonts w:ascii="Times New Roman" w:hAnsi="Times New Roman" w:cs="Times New Roman"/>
-                <w:sz w:val="28"/>
-                <w:szCs w:val="28"/>
-              </w:rPr>
-            </w:pPr>
-            <w:r>
-              <w:rPr>
-                <w:rFonts w:ascii="Times New Roman" w:hAnsi="Times New Roman" w:cs="Times New Roman"/>
-                <w:sz w:val="28"/>
-                <w:szCs w:val="28"/>
-              </w:rPr>
-              <w:t>Nội dung</w:t>
-            </w:r>
-          </w:p>
-        </w:tc>
-      </w:tr>
-      <w:tr>
-        <w:tc>
-          <w:tcPr>
-            <w:tcW w:w="4675" w:type="dxa"/>
-            <w:vMerge/>
-          </w:tcPr>
-          <w:p>
-            <w:pPr>
-              <w:rPr>
-                <w:rFonts w:ascii="Times New Roman" w:hAnsi="Times New Roman" w:cs="Times New Roman"/>
-                <w:sz w:val="28"/>
-                <w:szCs w:val="28"/>
-              </w:rPr>
-            </w:pPr>
-          </w:p>
-        </w:tc>
-        <w:tc>
-          <w:tcPr>
-            <w:tcW w:w="2337" w:type="dxa"/>
-          </w:tcPr>
-          <w:p>
-            <w:pPr>
-              <w:rPr>
-                <w:rFonts w:ascii="Times New Roman" w:hAnsi="Times New Roman" w:cs="Times New Roman"/>
-                <w:sz w:val="28"/>
-                <w:szCs w:val="28"/>
-              </w:rPr>
-            </w:pPr>
-            <w:r>
-              <w:rPr>
-                <w:rFonts w:ascii="Times New Roman" w:hAnsi="Times New Roman" w:cs="Times New Roman"/>
-                <w:sz w:val="28"/>
-                <w:szCs w:val="28"/>
-              </w:rPr>
-              <w:t>1</w:t>
-            </w:r>
-          </w:p>
-        </w:tc>
-        <w:tc>
-          <w:tcPr>
-            <w:tcW w:w="2338" w:type="dxa"/>
-          </w:tcPr>
-          <w:p>
-            <w:pPr>
-              <w:rPr>
-                <w:rFonts w:ascii="Times New Roman" w:hAnsi="Times New Roman" w:cs="Times New Roman"/>
-                <w:sz w:val="28"/>
-                <w:szCs w:val="28"/>
-              </w:rPr>
-            </w:pPr>
-            <w:r>
-              <w:rPr>
-                <w:rFonts w:ascii="Times New Roman" w:hAnsi="Times New Roman" w:cs="Times New Roman"/>
-                <w:sz w:val="28"/>
-                <w:szCs w:val="28"/>
-              </w:rPr>
-              <w:t>Truy cập trang web</w:t>
-            </w:r>
-          </w:p>
-        </w:tc>
-      </w:tr>
-      <w:tr>
-        <w:tc>
-          <w:tcPr>
-            <w:tcW w:w="4675" w:type="dxa"/>
-          </w:tcPr>
-          <w:p>
-            <w:pPr>
-              <w:rPr>
-                <w:rFonts w:ascii="Times New Roman" w:hAnsi="Times New Roman" w:cs="Times New Roman"/>
-                <w:sz w:val="28"/>
-                <w:szCs w:val="28"/>
-              </w:rPr>
-            </w:pPr>
-          </w:p>
-        </w:tc>
-        <w:tc>
-          <w:tcPr>
-            <w:tcW w:w="2337" w:type="dxa"/>
-          </w:tcPr>
-          <w:p>
-            <w:pPr>
-              <w:rPr>
-                <w:rFonts w:ascii="Times New Roman" w:hAnsi="Times New Roman" w:cs="Times New Roman"/>
-                <w:sz w:val="28"/>
-                <w:szCs w:val="28"/>
-              </w:rPr>
-            </w:pPr>
-            <w:r>
-              <w:rPr>
-                <w:rFonts w:ascii="Times New Roman" w:hAnsi="Times New Roman" w:cs="Times New Roman"/>
-                <w:sz w:val="28"/>
-                <w:szCs w:val="28"/>
-              </w:rPr>
-              <w:t>2</w:t>
-            </w:r>
-          </w:p>
-        </w:tc>
-        <w:tc>
-          <w:tcPr>
-            <w:tcW w:w="2338" w:type="dxa"/>
-          </w:tcPr>
-          <w:p>
-            <w:pPr>
-              <w:rPr>
-                <w:rFonts w:ascii="Times New Roman" w:hAnsi="Times New Roman" w:cs="Times New Roman"/>
-                <w:sz w:val="28"/>
-                <w:szCs w:val="28"/>
-              </w:rPr>
-            </w:pPr>
-            <w:r>
-              <w:rPr>
-                <w:rFonts w:ascii="Times New Roman" w:hAnsi="Times New Roman" w:cs="Times New Roman"/>
-                <w:sz w:val="28"/>
-                <w:szCs w:val="28"/>
-              </w:rPr>
-              <w:t>Căn chỉnh kích thước trình duyệt</w:t>
-            </w:r>
-          </w:p>
-        </w:tc>
-      </w:tr>
-      <w:tr>
-        <w:tc>
-          <w:tcPr>
-            <w:tcW w:w="4675" w:type="dxa"/>
-          </w:tcPr>
-          <w:p>
-            <w:pPr>
-              <w:rPr>
-                <w:rFonts w:ascii="Times New Roman" w:hAnsi="Times New Roman" w:cs="Times New Roman"/>
-                <w:sz w:val="28"/>
-                <w:szCs w:val="28"/>
-              </w:rPr>
-            </w:pPr>
-            <w:r>
-              <w:rPr>
-                <w:rFonts w:ascii="Times New Roman" w:hAnsi="Times New Roman" w:cs="Times New Roman"/>
-                <w:sz w:val="28"/>
-                <w:szCs w:val="28"/>
-              </w:rPr>
-              <w:t>Dữ liệu kiểm tra</w:t>
-            </w:r>
-          </w:p>
-        </w:tc>
-        <w:tc>
-          <w:tcPr>
-            <w:tcW w:w="4675" w:type="dxa"/>
-            <w:gridSpan w:val="2"/>
-          </w:tcPr>
-          <w:p>
-            <w:pPr>
-              <w:rPr>
-                <w:rFonts w:ascii="Times New Roman" w:hAnsi="Times New Roman" w:cs="Times New Roman"/>
-                <w:sz w:val="28"/>
-                <w:szCs w:val="28"/>
-              </w:rPr>
-            </w:pPr>
-          </w:p>
-        </w:tc>
-      </w:tr>
-      <w:tr>
-        <w:tc>
-          <w:tcPr>
-            <w:tcW w:w="4675" w:type="dxa"/>
-          </w:tcPr>
-          <w:p>
-            <w:pPr>
-              <w:rPr>
-                <w:rFonts w:ascii="Times New Roman" w:hAnsi="Times New Roman" w:cs="Times New Roman"/>
-                <w:sz w:val="28"/>
-                <w:szCs w:val="28"/>
-              </w:rPr>
-            </w:pPr>
-            <w:r>
-              <w:rPr>
-                <w:rFonts w:ascii="Times New Roman" w:hAnsi="Times New Roman" w:cs="Times New Roman"/>
-                <w:sz w:val="28"/>
-                <w:szCs w:val="28"/>
-              </w:rPr>
-              <w:t>Kết quả mong muốn</w:t>
-            </w:r>
-          </w:p>
-        </w:tc>
-        <w:tc>
-          <w:tcPr>
-            <w:tcW w:w="4675" w:type="dxa"/>
-            <w:gridSpan w:val="2"/>
-          </w:tcPr>
-          <w:p>
-            <w:pPr>
-              <w:rPr>
-                <w:rFonts w:ascii="Times New Roman" w:hAnsi="Times New Roman" w:cs="Times New Roman"/>
-                <w:sz w:val="28"/>
-                <w:szCs w:val="28"/>
-              </w:rPr>
-            </w:pPr>
-            <w:r>
-              <w:rPr>
-                <w:rFonts w:ascii="Times New Roman" w:hAnsi="Times New Roman" w:cs="Times New Roman"/>
-                <w:sz w:val="28"/>
-                <w:szCs w:val="28"/>
-              </w:rPr>
-              <w:t>Giao diện không bị vỡ, lỗi</w:t>
-            </w:r>
-          </w:p>
-        </w:tc>
-      </w:tr>
-      <w:tr>
-        <w:tc>
-          <w:tcPr>
-            <w:tcW w:w="4675" w:type="dxa"/>
-          </w:tcPr>
-          <w:p>
-            <w:pPr>
-              <w:rPr>
-                <w:rFonts w:ascii="Times New Roman" w:hAnsi="Times New Roman" w:cs="Times New Roman"/>
-                <w:sz w:val="28"/>
-                <w:szCs w:val="28"/>
-              </w:rPr>
-            </w:pPr>
-            <w:r>
-              <w:rPr>
-                <w:rFonts w:ascii="Times New Roman" w:hAnsi="Times New Roman" w:cs="Times New Roman"/>
-                <w:sz w:val="28"/>
-                <w:szCs w:val="28"/>
-              </w:rPr>
-              <w:t>Trạng thái</w:t>
-            </w:r>
-          </w:p>
-        </w:tc>
-        <w:tc>
-          <w:tcPr>
-            <w:tcW w:w="4675" w:type="dxa"/>
-            <w:gridSpan w:val="2"/>
-          </w:tcPr>
-          <w:p>
-            <w:pPr>
-              <w:rPr>
-                <w:rFonts w:ascii="Times New Roman" w:hAnsi="Times New Roman" w:cs="Times New Roman"/>
-                <w:sz w:val="28"/>
-                <w:szCs w:val="28"/>
-              </w:rPr>
-            </w:pPr>
-          </w:p>
-        </w:tc>
-      </w:tr>
-      <w:tr>
-        <w:tc>
-          <w:tcPr>
-            <w:tcW w:w="4675" w:type="dxa"/>
-          </w:tcPr>
-          <w:p>
-            <w:pPr>
-              <w:rPr>
-                <w:rFonts w:ascii="Times New Roman" w:hAnsi="Times New Roman" w:cs="Times New Roman"/>
-                <w:sz w:val="28"/>
-                <w:szCs w:val="28"/>
-              </w:rPr>
-            </w:pPr>
-            <w:r>
-              <w:rPr>
-                <w:rFonts w:ascii="Times New Roman" w:hAnsi="Times New Roman" w:cs="Times New Roman"/>
-                <w:sz w:val="28"/>
-                <w:szCs w:val="28"/>
-              </w:rPr>
-              <w:t>Ghi chú</w:t>
-            </w:r>
-          </w:p>
-        </w:tc>
-        <w:tc>
-          <w:tcPr>
-            <w:tcW w:w="4675" w:type="dxa"/>
-            <w:gridSpan w:val="2"/>
-          </w:tcPr>
-          <w:p>
-            <w:pPr>
-              <w:rPr>
-                <w:rFonts w:ascii="Times New Roman" w:hAnsi="Times New Roman" w:cs="Times New Roman"/>
-                <w:sz w:val="28"/>
-                <w:szCs w:val="28"/>
-              </w:rPr>
-            </w:pPr>
-          </w:p>
-        </w:tc>
-      </w:tr>
-    </w:tbl>
-    <w:p>
-      <w:pPr>
+      <w:r>
         <w:rPr>
           <w:rFonts w:ascii="Times New Roman" w:hAnsi="Times New Roman" w:cs="Times New Roman"/>
-          <w:sz w:val="24"/>
-          <w:szCs w:val="24"/>
-        </w:rPr>
-      </w:pPr>
+          <w:sz w:val="28"/>
+          <w:szCs w:val="28"/>
+        </w:rPr>
+        <w:lastRenderedPageBreak/>
+        <w:t xml:space="preserve">Một số giao diện của trang web: </w:t>
+      </w:r>
     </w:p>
     <w:p>
       <w:pPr>
+        <w:keepNext/>
+        <w:rPr>
+          <w:rFonts w:ascii="Times New Roman" w:hAnsi="Times New Roman" w:cs="Times New Roman"/>
+          <w:sz w:val="28"/>
+          <w:szCs w:val="28"/>
+        </w:rPr>
+      </w:pPr>
+      <w:r>
+        <w:rPr>
+          <w:rFonts w:ascii="Times New Roman" w:hAnsi="Times New Roman" w:cs="Times New Roman"/>
+          <w:noProof/>
+          <w:sz w:val="28"/>
+          <w:szCs w:val="28"/>
+        </w:rPr>
+        <w:drawing>
+          <wp:inline distT="0" distB="0" distL="0" distR="0" wp14:anchorId="150DD7CF" wp14:editId="223D5AF2">
+            <wp:extent cx="5943600" cy="3220720"/>
+            <wp:effectExtent l="0" t="0" r="0" b="0"/>
+            <wp:docPr id="20" name="Picture 20"/>
+            <wp:cNvGraphicFramePr>
+              <a:graphicFrameLocks xmlns:a="http://schemas.openxmlformats.org/drawingml/2006/main" noChangeAspect="1"/>
+            </wp:cNvGraphicFramePr>
+            <a:graphic xmlns:a="http://schemas.openxmlformats.org/drawingml/2006/main">
+              <a:graphicData uri="http://schemas.openxmlformats.org/drawingml/2006/picture">
+                <pic:pic xmlns:pic="http://schemas.openxmlformats.org/drawingml/2006/picture">
+                  <pic:nvPicPr>
+                    <pic:cNvPr id="1" name=""/>
+                    <pic:cNvPicPr/>
+                  </pic:nvPicPr>
+                  <pic:blipFill>
+                    <a:blip r:embed="rId28"/>
+                    <a:stretch>
+                      <a:fillRect/>
+                    </a:stretch>
+                  </pic:blipFill>
+                  <pic:spPr>
+                    <a:xfrm>
+                      <a:off x="0" y="0"/>
+                      <a:ext cx="5943600" cy="3220720"/>
+                    </a:xfrm>
+                    <a:prstGeom prst="rect">
+                      <a:avLst/>
+                    </a:prstGeom>
+                  </pic:spPr>
+                </pic:pic>
+              </a:graphicData>
+            </a:graphic>
+          </wp:inline>
+        </w:drawing>
+      </w:r>
+    </w:p>
+    <w:p>
+      <w:pPr>
+        <w:pStyle w:val="Caption"/>
+        <w:jc w:val="center"/>
+        <w:rPr>
+          <w:rFonts w:cstheme="minorHAnsi"/>
+        </w:rPr>
+      </w:pPr>
+      <w:r>
+        <w:rPr>
+          <w:rFonts w:cstheme="minorHAnsi"/>
+        </w:rPr>
+        <w:t xml:space="preserve">Hình </w:t>
+      </w:r>
+      <w:r>
+        <w:rPr>
+          <w:rFonts w:cstheme="minorHAnsi"/>
+        </w:rPr>
+        <w:fldChar w:fldCharType="begin"/>
+      </w:r>
+      <w:r>
+        <w:rPr>
+          <w:rFonts w:cstheme="minorHAnsi"/>
+        </w:rPr>
+        <w:instrText xml:space="preserve"> SEQ Hình \* ARABIC </w:instrText>
+      </w:r>
+      <w:r>
+        <w:rPr>
+          <w:rFonts w:cstheme="minorHAnsi"/>
+        </w:rPr>
+        <w:fldChar w:fldCharType="separate"/>
+      </w:r>
+      <w:r>
+        <w:rPr>
+          <w:rFonts w:cstheme="minorHAnsi"/>
+          <w:noProof/>
+        </w:rPr>
+        <w:t>18</w:t>
+      </w:r>
+      <w:r>
+        <w:rPr>
+          <w:rFonts w:cstheme="minorHAnsi"/>
+        </w:rPr>
+        <w:fldChar w:fldCharType="end"/>
+      </w:r>
+      <w:r>
+        <w:rPr>
+          <w:rFonts w:cstheme="minorHAnsi"/>
+        </w:rPr>
+        <w:t>: Giao diện trang chủ</w:t>
+      </w:r>
+    </w:p>
+    <w:p>
+      <w:pPr>
+        <w:keepNext/>
+        <w:rPr>
+          <w:rFonts w:ascii="Times New Roman" w:hAnsi="Times New Roman" w:cs="Times New Roman"/>
+          <w:sz w:val="28"/>
+          <w:szCs w:val="28"/>
+        </w:rPr>
+      </w:pPr>
+      <w:r>
+        <w:rPr>
+          <w:rFonts w:ascii="Times New Roman" w:hAnsi="Times New Roman" w:cs="Times New Roman"/>
+          <w:noProof/>
+          <w:sz w:val="28"/>
+          <w:szCs w:val="28"/>
+        </w:rPr>
+        <w:drawing>
+          <wp:inline distT="0" distB="0" distL="0" distR="0" wp14:anchorId="578761C4" wp14:editId="70C4EA39">
+            <wp:extent cx="5943600" cy="2891155"/>
+            <wp:effectExtent l="0" t="0" r="0" b="4445"/>
+            <wp:docPr id="21" name="Picture 21"/>
+            <wp:cNvGraphicFramePr>
+              <a:graphicFrameLocks xmlns:a="http://schemas.openxmlformats.org/drawingml/2006/main" noChangeAspect="1"/>
+            </wp:cNvGraphicFramePr>
+            <a:graphic xmlns:a="http://schemas.openxmlformats.org/drawingml/2006/main">
+              <a:graphicData uri="http://schemas.openxmlformats.org/drawingml/2006/picture">
+                <pic:pic xmlns:pic="http://schemas.openxmlformats.org/drawingml/2006/picture">
+                  <pic:nvPicPr>
+                    <pic:cNvPr id="1" name=""/>
+                    <pic:cNvPicPr/>
+                  </pic:nvPicPr>
+                  <pic:blipFill>
+                    <a:blip r:embed="rId29"/>
+                    <a:stretch>
+                      <a:fillRect/>
+                    </a:stretch>
+                  </pic:blipFill>
+                  <pic:spPr>
+                    <a:xfrm>
+                      <a:off x="0" y="0"/>
+                      <a:ext cx="5943600" cy="2891155"/>
+                    </a:xfrm>
+                    <a:prstGeom prst="rect">
+                      <a:avLst/>
+                    </a:prstGeom>
+                  </pic:spPr>
+                </pic:pic>
+              </a:graphicData>
+            </a:graphic>
+          </wp:inline>
+        </w:drawing>
+      </w:r>
+    </w:p>
+    <w:p>
+      <w:pPr>
+        <w:pStyle w:val="Caption"/>
+        <w:jc w:val="center"/>
+        <w:rPr>
+          <w:rFonts w:cstheme="minorHAnsi"/>
+        </w:rPr>
+      </w:pPr>
+      <w:r>
+        <w:rPr>
+          <w:rFonts w:cstheme="minorHAnsi"/>
+        </w:rPr>
+        <w:t xml:space="preserve">Hình </w:t>
+      </w:r>
+      <w:r>
+        <w:rPr>
+          <w:rFonts w:cstheme="minorHAnsi"/>
+        </w:rPr>
+        <w:fldChar w:fldCharType="begin"/>
+      </w:r>
+      <w:r>
+        <w:rPr>
+          <w:rFonts w:cstheme="minorHAnsi"/>
+        </w:rPr>
+        <w:instrText xml:space="preserve"> SEQ Hình \* ARABIC </w:instrText>
+      </w:r>
+      <w:r>
+        <w:rPr>
+          <w:rFonts w:cstheme="minorHAnsi"/>
+        </w:rPr>
+        <w:fldChar w:fldCharType="separate"/>
+      </w:r>
+      <w:r>
+        <w:rPr>
+          <w:rFonts w:cstheme="minorHAnsi"/>
+          <w:noProof/>
+        </w:rPr>
+        <w:t>19</w:t>
+      </w:r>
+      <w:r>
+        <w:rPr>
+          <w:rFonts w:cstheme="minorHAnsi"/>
+        </w:rPr>
+        <w:fldChar w:fldCharType="end"/>
+      </w:r>
+      <w:r>
+        <w:rPr>
+          <w:rFonts w:cstheme="minorHAnsi"/>
+        </w:rPr>
+        <w:t>: Trang thông tin bài hát và phần bình luận, lượt thích</w:t>
+      </w:r>
+    </w:p>
+    <w:p>
+      <w:pPr>
+        <w:rPr>
+          <w:rFonts w:ascii="Times New Roman" w:hAnsi="Times New Roman" w:cs="Times New Roman"/>
+          <w:sz w:val="28"/>
+          <w:szCs w:val="28"/>
+        </w:rPr>
+      </w:pPr>
+      <w:r>
+        <w:rPr>
+          <w:rFonts w:ascii="Times New Roman" w:hAnsi="Times New Roman" w:cs="Times New Roman"/>
+          <w:sz w:val="28"/>
+          <w:szCs w:val="28"/>
+        </w:rPr>
+        <w:br w:type="page"/>
+      </w:r>
+    </w:p>
+    <w:p>
+      <w:pPr>
+        <w:keepNext/>
+        <w:rPr>
+          <w:rFonts w:ascii="Times New Roman" w:hAnsi="Times New Roman" w:cs="Times New Roman"/>
+          <w:sz w:val="28"/>
+          <w:szCs w:val="28"/>
+        </w:rPr>
+      </w:pPr>
+      <w:r>
+        <w:rPr>
+          <w:rFonts w:ascii="Times New Roman" w:hAnsi="Times New Roman" w:cs="Times New Roman"/>
+          <w:noProof/>
+          <w:sz w:val="28"/>
+          <w:szCs w:val="28"/>
+        </w:rPr>
+        <w:lastRenderedPageBreak/>
+        <w:drawing>
+          <wp:inline distT="0" distB="0" distL="0" distR="0" wp14:anchorId="06BFD51E" wp14:editId="7E06D8C9">
+            <wp:extent cx="5943600" cy="2861310"/>
+            <wp:effectExtent l="0" t="0" r="0" b="0"/>
+            <wp:docPr id="22" name="Picture 22"/>
+            <wp:cNvGraphicFramePr>
+              <a:graphicFrameLocks xmlns:a="http://schemas.openxmlformats.org/drawingml/2006/main" noChangeAspect="1"/>
+            </wp:cNvGraphicFramePr>
+            <a:graphic xmlns:a="http://schemas.openxmlformats.org/drawingml/2006/main">
+              <a:graphicData uri="http://schemas.openxmlformats.org/drawingml/2006/picture">
+                <pic:pic xmlns:pic="http://schemas.openxmlformats.org/drawingml/2006/picture">
+                  <pic:nvPicPr>
+                    <pic:cNvPr id="1" name=""/>
+                    <pic:cNvPicPr/>
+                  </pic:nvPicPr>
+                  <pic:blipFill>
+                    <a:blip r:embed="rId30"/>
+                    <a:stretch>
+                      <a:fillRect/>
+                    </a:stretch>
+                  </pic:blipFill>
+                  <pic:spPr>
+                    <a:xfrm>
+                      <a:off x="0" y="0"/>
+                      <a:ext cx="5943600" cy="2861310"/>
+                    </a:xfrm>
+                    <a:prstGeom prst="rect">
+                      <a:avLst/>
+                    </a:prstGeom>
+                  </pic:spPr>
+                </pic:pic>
+              </a:graphicData>
+            </a:graphic>
+          </wp:inline>
+        </w:drawing>
+      </w:r>
+    </w:p>
+    <w:p>
+      <w:pPr>
+        <w:pStyle w:val="Caption"/>
+        <w:jc w:val="center"/>
+        <w:rPr>
+          <w:rFonts w:cstheme="minorHAnsi"/>
+        </w:rPr>
+      </w:pPr>
+      <w:r>
+        <w:rPr>
+          <w:rFonts w:cstheme="minorHAnsi"/>
+        </w:rPr>
+        <w:t xml:space="preserve">Hình </w:t>
+      </w:r>
+      <w:r>
+        <w:rPr>
+          <w:rFonts w:cstheme="minorHAnsi"/>
+        </w:rPr>
+        <w:fldChar w:fldCharType="begin"/>
+      </w:r>
+      <w:r>
+        <w:rPr>
+          <w:rFonts w:cstheme="minorHAnsi"/>
+        </w:rPr>
+        <w:instrText xml:space="preserve"> SEQ Hình \* ARABIC </w:instrText>
+      </w:r>
+      <w:r>
+        <w:rPr>
+          <w:rFonts w:cstheme="minorHAnsi"/>
+        </w:rPr>
+        <w:fldChar w:fldCharType="separate"/>
+      </w:r>
+      <w:r>
+        <w:rPr>
+          <w:rFonts w:cstheme="minorHAnsi"/>
+          <w:noProof/>
+        </w:rPr>
+        <w:t>20</w:t>
+      </w:r>
+      <w:r>
+        <w:rPr>
+          <w:rFonts w:cstheme="minorHAnsi"/>
+        </w:rPr>
+        <w:fldChar w:fldCharType="end"/>
+      </w:r>
+      <w:r>
+        <w:rPr>
+          <w:rFonts w:cstheme="minorHAnsi"/>
+        </w:rPr>
+        <w:t>: Trang tìm kiếm</w:t>
+      </w:r>
+    </w:p>
+    <w:p>
+      <w:pPr>
+        <w:keepNext/>
+        <w:rPr>
+          <w:rFonts w:ascii="Times New Roman" w:hAnsi="Times New Roman" w:cs="Times New Roman"/>
+          <w:sz w:val="28"/>
+          <w:szCs w:val="28"/>
+        </w:rPr>
+      </w:pPr>
+      <w:r>
+        <w:rPr>
+          <w:rFonts w:ascii="Times New Roman" w:hAnsi="Times New Roman" w:cs="Times New Roman"/>
+          <w:noProof/>
+          <w:sz w:val="28"/>
+          <w:szCs w:val="28"/>
+        </w:rPr>
+        <w:drawing>
+          <wp:inline distT="0" distB="0" distL="0" distR="0" wp14:anchorId="3742A94B" wp14:editId="06F12C8E">
+            <wp:extent cx="5943600" cy="2875280"/>
+            <wp:effectExtent l="0" t="0" r="0" b="1270"/>
+            <wp:docPr id="23" name="Picture 23"/>
+            <wp:cNvGraphicFramePr>
+              <a:graphicFrameLocks xmlns:a="http://schemas.openxmlformats.org/drawingml/2006/main" noChangeAspect="1"/>
+            </wp:cNvGraphicFramePr>
+            <a:graphic xmlns:a="http://schemas.openxmlformats.org/drawingml/2006/main">
+              <a:graphicData uri="http://schemas.openxmlformats.org/drawingml/2006/picture">
+                <pic:pic xmlns:pic="http://schemas.openxmlformats.org/drawingml/2006/picture">
+                  <pic:nvPicPr>
+                    <pic:cNvPr id="1" name=""/>
+                    <pic:cNvPicPr/>
+                  </pic:nvPicPr>
+                  <pic:blipFill>
+                    <a:blip r:embed="rId31"/>
+                    <a:stretch>
+                      <a:fillRect/>
+                    </a:stretch>
+                  </pic:blipFill>
+                  <pic:spPr>
+                    <a:xfrm>
+                      <a:off x="0" y="0"/>
+                      <a:ext cx="5943600" cy="2875280"/>
+                    </a:xfrm>
+                    <a:prstGeom prst="rect">
+                      <a:avLst/>
+                    </a:prstGeom>
+                  </pic:spPr>
+                </pic:pic>
+              </a:graphicData>
+            </a:graphic>
+          </wp:inline>
+        </w:drawing>
+      </w:r>
+    </w:p>
+    <w:p>
+      <w:pPr>
+        <w:pStyle w:val="Caption"/>
+        <w:jc w:val="center"/>
+        <w:rPr>
+          <w:rFonts w:cstheme="minorHAnsi"/>
+        </w:rPr>
+      </w:pPr>
+      <w:r>
+        <w:rPr>
+          <w:rFonts w:cstheme="minorHAnsi"/>
+        </w:rPr>
+        <w:t xml:space="preserve">Hình </w:t>
+      </w:r>
+      <w:r>
+        <w:rPr>
+          <w:rFonts w:cstheme="minorHAnsi"/>
+        </w:rPr>
+        <w:fldChar w:fldCharType="begin"/>
+      </w:r>
+      <w:r>
+        <w:rPr>
+          <w:rFonts w:cstheme="minorHAnsi"/>
+        </w:rPr>
+        <w:instrText xml:space="preserve"> SEQ Hình \* ARABIC </w:instrText>
+      </w:r>
+      <w:r>
+        <w:rPr>
+          <w:rFonts w:cstheme="minorHAnsi"/>
+        </w:rPr>
+        <w:fldChar w:fldCharType="separate"/>
+      </w:r>
+      <w:r>
+        <w:rPr>
+          <w:rFonts w:cstheme="minorHAnsi"/>
+          <w:noProof/>
+        </w:rPr>
+        <w:t>21</w:t>
+      </w:r>
+      <w:r>
+        <w:rPr>
+          <w:rFonts w:cstheme="minorHAnsi"/>
+        </w:rPr>
+        <w:fldChar w:fldCharType="end"/>
+      </w:r>
+      <w:r>
+        <w:rPr>
+          <w:rFonts w:cstheme="minorHAnsi"/>
+        </w:rPr>
+        <w:t>: Trình phát nhạc</w:t>
+      </w:r>
+    </w:p>
+    <w:p>
+      <w:pPr>
+        <w:rPr>
+          <w:rFonts w:ascii="Times New Roman" w:hAnsi="Times New Roman" w:cs="Times New Roman"/>
+          <w:sz w:val="28"/>
+          <w:szCs w:val="28"/>
+        </w:rPr>
+      </w:pPr>
+      <w:r>
+        <w:rPr>
+          <w:rFonts w:ascii="Times New Roman" w:hAnsi="Times New Roman" w:cs="Times New Roman"/>
+          <w:sz w:val="28"/>
+          <w:szCs w:val="28"/>
+        </w:rPr>
+        <w:br w:type="page"/>
+      </w:r>
+    </w:p>
+    <w:p>
+      <w:pPr>
+        <w:pStyle w:val="Heading1"/>
+        <w:rPr>
+          <w:rFonts w:cs="Times New Roman"/>
+          <w:b/>
+          <w:bCs/>
+          <w:sz w:val="28"/>
+          <w:szCs w:val="28"/>
+        </w:rPr>
+      </w:pPr>
+      <w:bookmarkStart w:id="23" w:name="_Toc43878747"/>
+      <w:r>
+        <w:rPr>
+          <w:rFonts w:cs="Times New Roman"/>
+          <w:b/>
+          <w:bCs/>
+          <w:sz w:val="28"/>
+          <w:szCs w:val="28"/>
+        </w:rPr>
+        <w:lastRenderedPageBreak/>
+        <w:t>Định hướng phát triển</w:t>
+      </w:r>
+      <w:bookmarkEnd w:id="23"/>
+    </w:p>
+    <w:p>
+      <w:pPr>
+        <w:pStyle w:val="Heading2"/>
+        <w:ind w:firstLine="720"/>
+        <w:rPr>
+          <w:rFonts w:cs="Times New Roman"/>
+          <w:i/>
+          <w:iCs/>
+          <w:sz w:val="28"/>
+          <w:szCs w:val="28"/>
+        </w:rPr>
+      </w:pPr>
+      <w:bookmarkStart w:id="24" w:name="_Toc43878748"/>
+      <w:r>
+        <w:rPr>
+          <w:rFonts w:cs="Times New Roman"/>
+          <w:i/>
+          <w:iCs/>
+          <w:sz w:val="28"/>
+          <w:szCs w:val="28"/>
+        </w:rPr>
+        <w:t>1. Kiểm tra và sửa lỗi</w:t>
+      </w:r>
+      <w:bookmarkEnd w:id="24"/>
+    </w:p>
+    <w:p>
+      <w:pPr>
+        <w:ind w:left="720" w:firstLine="720"/>
+        <w:rPr>
+          <w:rFonts w:ascii="Times New Roman" w:hAnsi="Times New Roman" w:cs="Times New Roman"/>
+          <w:sz w:val="28"/>
+          <w:szCs w:val="28"/>
+        </w:rPr>
+      </w:pPr>
+      <w:r>
+        <w:rPr>
+          <w:rFonts w:ascii="Times New Roman" w:hAnsi="Times New Roman" w:cs="Times New Roman"/>
+          <w:sz w:val="28"/>
+          <w:szCs w:val="28"/>
+        </w:rPr>
+        <w:t>Tiếp tục kiểm tra và sửa các lỗi còn tồn đọng trong quá trình code</w:t>
+      </w:r>
+    </w:p>
+    <w:p>
+      <w:pPr>
+        <w:pStyle w:val="Heading2"/>
+        <w:ind w:firstLine="720"/>
+        <w:rPr>
+          <w:rFonts w:cs="Times New Roman"/>
+          <w:i/>
+          <w:iCs/>
+          <w:sz w:val="28"/>
+          <w:szCs w:val="28"/>
+        </w:rPr>
+      </w:pPr>
+      <w:bookmarkStart w:id="25" w:name="_Toc43878749"/>
+      <w:r>
+        <w:rPr>
+          <w:rFonts w:cs="Times New Roman"/>
+          <w:i/>
+          <w:iCs/>
+          <w:sz w:val="28"/>
+          <w:szCs w:val="28"/>
+        </w:rPr>
+        <w:t>2. Cải thiện tính năng</w:t>
+      </w:r>
+      <w:bookmarkEnd w:id="25"/>
+    </w:p>
+    <w:p>
+      <w:pPr>
+        <w:pStyle w:val="ListParagraph"/>
+        <w:numPr>
+          <w:ilvl w:val="1"/>
+          <w:numId w:val="11"/>
+        </w:numPr>
+        <w:rPr>
+          <w:sz w:val="28"/>
+          <w:szCs w:val="28"/>
+        </w:rPr>
+      </w:pPr>
+      <w:r>
+        <w:rPr>
+          <w:sz w:val="28"/>
+          <w:szCs w:val="28"/>
+        </w:rPr>
+        <w:t>Hoàn thiện việc kiểm tra và sửa lỗi để deploy trang web</w:t>
+      </w:r>
+    </w:p>
+    <w:p>
+      <w:pPr>
+        <w:pStyle w:val="ListParagraph"/>
+        <w:numPr>
+          <w:ilvl w:val="1"/>
+          <w:numId w:val="11"/>
+        </w:numPr>
+        <w:rPr>
+          <w:sz w:val="28"/>
+          <w:szCs w:val="28"/>
+        </w:rPr>
+      </w:pPr>
+      <w:r>
+        <w:rPr>
+          <w:sz w:val="28"/>
+          <w:szCs w:val="28"/>
+        </w:rPr>
+        <w:t>Cho phép người dùng update nhạc cá nhân</w:t>
+      </w:r>
+    </w:p>
+    <w:p>
+      <w:pPr>
+        <w:pStyle w:val="ListParagraph"/>
+        <w:numPr>
+          <w:ilvl w:val="1"/>
+          <w:numId w:val="11"/>
+        </w:numPr>
+        <w:rPr>
+          <w:sz w:val="28"/>
+          <w:szCs w:val="28"/>
+        </w:rPr>
+      </w:pPr>
+      <w:r>
+        <w:rPr>
+          <w:sz w:val="28"/>
+          <w:szCs w:val="28"/>
+        </w:rPr>
+        <w:t>Cho phép người dùng tạo playlist riêng và xem playlist của nhau</w:t>
+      </w:r>
+    </w:p>
+    <w:p>
+      <w:pPr>
+        <w:pStyle w:val="ListParagraph"/>
+        <w:numPr>
+          <w:ilvl w:val="1"/>
+          <w:numId w:val="11"/>
+        </w:numPr>
+        <w:rPr>
+          <w:sz w:val="28"/>
+          <w:szCs w:val="28"/>
+        </w:rPr>
+      </w:pPr>
+      <w:r>
+        <w:rPr>
+          <w:sz w:val="28"/>
+          <w:szCs w:val="28"/>
+        </w:rPr>
+        <w:t>Kho nhạc cao cấp</w:t>
+      </w:r>
+    </w:p>
+    <w:p>
+      <w:pPr>
         <w:rPr>
           <w:rFonts w:ascii="Times New Roman" w:hAnsi="Times New Roman" w:cs="Times New Roman"/>
         </w:rPr>
       </w:pPr>
     </w:p>
     <w:sectPr>
-      <w:footerReference w:type="default" r:id="rId25"/>
+      <w:footerReference w:type="default" r:id="rId32"/>
       <w:pgSz w:w="12240" w:h="15840"/>
       <w:pgMar w:top="1440" w:right="1440" w:bottom="1440" w:left="1440" w:header="720" w:footer="720" w:gutter="0"/>
       <w:cols w:space="720"/>
@@ -25370,6 +26817,119 @@
     </w:lvl>
   </w:abstractNum>
   <w:abstractNum w:abstractNumId="6" w15:restartNumberingAfterBreak="0">
+    <w:nsid w:val="60782F28"/>
+    <w:multiLevelType w:val="hybridMultilevel"/>
+    <w:tmpl w:val="7CE009F6"/>
+    <w:lvl w:ilvl="0" w:tplc="04090001">
+      <w:start w:val="1"/>
+      <w:numFmt w:val="bullet"/>
+      <w:lvlText w:val=""/>
+      <w:lvlJc w:val="left"/>
+      <w:pPr>
+        <w:ind w:left="720" w:hanging="360"/>
+      </w:pPr>
+      <w:rPr>
+        <w:rFonts w:ascii="Symbol" w:hAnsi="Symbol" w:hint="default"/>
+      </w:rPr>
+    </w:lvl>
+    <w:lvl w:ilvl="1" w:tplc="04090003">
+      <w:start w:val="1"/>
+      <w:numFmt w:val="bullet"/>
+      <w:lvlText w:val="o"/>
+      <w:lvlJc w:val="left"/>
+      <w:pPr>
+        <w:ind w:left="1440" w:hanging="360"/>
+      </w:pPr>
+      <w:rPr>
+        <w:rFonts w:ascii="Courier New" w:hAnsi="Courier New" w:cs="Courier New" w:hint="default"/>
+      </w:rPr>
+    </w:lvl>
+    <w:lvl w:ilvl="2" w:tplc="04090005" w:tentative="1">
+      <w:start w:val="1"/>
+      <w:numFmt w:val="bullet"/>
+      <w:lvlText w:val=""/>
+      <w:lvlJc w:val="left"/>
+      <w:pPr>
+        <w:ind w:left="2160" w:hanging="360"/>
+      </w:pPr>
+      <w:rPr>
+        <w:rFonts w:ascii="Wingdings" w:hAnsi="Wingdings" w:hint="default"/>
+      </w:rPr>
+    </w:lvl>
+    <w:lvl w:ilvl="3" w:tplc="04090001" w:tentative="1">
+      <w:start w:val="1"/>
+      <w:numFmt w:val="bullet"/>
+      <w:lvlText w:val=""/>
+      <w:lvlJc w:val="left"/>
+      <w:pPr>
+        <w:ind w:left="2880" w:hanging="360"/>
+      </w:pPr>
+      <w:rPr>
+        <w:rFonts w:ascii="Symbol" w:hAnsi="Symbol" w:hint="default"/>
+      </w:rPr>
+    </w:lvl>
+    <w:lvl w:ilvl="4" w:tplc="04090003" w:tentative="1">
+      <w:start w:val="1"/>
+      <w:numFmt w:val="bullet"/>
+      <w:lvlText w:val="o"/>
+      <w:lvlJc w:val="left"/>
+      <w:pPr>
+        <w:ind w:left="3600" w:hanging="360"/>
+      </w:pPr>
+      <w:rPr>
+        <w:rFonts w:ascii="Courier New" w:hAnsi="Courier New" w:cs="Courier New" w:hint="default"/>
+      </w:rPr>
+    </w:lvl>
+    <w:lvl w:ilvl="5" w:tplc="04090005" w:tentative="1">
+      <w:start w:val="1"/>
+      <w:numFmt w:val="bullet"/>
+      <w:lvlText w:val=""/>
+      <w:lvlJc w:val="left"/>
+      <w:pPr>
+        <w:ind w:left="4320" w:hanging="360"/>
+      </w:pPr>
+      <w:rPr>
+        <w:rFonts w:ascii="Wingdings" w:hAnsi="Wingdings" w:hint="default"/>
+      </w:rPr>
+    </w:lvl>
+    <w:lvl w:ilvl="6" w:tplc="04090001" w:tentative="1">
+      <w:start w:val="1"/>
+      <w:numFmt w:val="bullet"/>
+      <w:lvlText w:val=""/>
+      <w:lvlJc w:val="left"/>
+      <w:pPr>
+        <w:ind w:left="5040" w:hanging="360"/>
+      </w:pPr>
+      <w:rPr>
+        <w:rFonts w:ascii="Symbol" w:hAnsi="Symbol" w:hint="default"/>
+      </w:rPr>
+    </w:lvl>
+    <w:lvl w:ilvl="7" w:tplc="04090003" w:tentative="1">
+      <w:start w:val="1"/>
+      <w:numFmt w:val="bullet"/>
+      <w:lvlText w:val="o"/>
+      <w:lvlJc w:val="left"/>
+      <w:pPr>
+        <w:ind w:left="5760" w:hanging="360"/>
+      </w:pPr>
+      <w:rPr>
+        <w:rFonts w:ascii="Courier New" w:hAnsi="Courier New" w:cs="Courier New" w:hint="default"/>
+      </w:rPr>
+    </w:lvl>
+    <w:lvl w:ilvl="8" w:tplc="04090005" w:tentative="1">
+      <w:start w:val="1"/>
+      <w:numFmt w:val="bullet"/>
+      <w:lvlText w:val=""/>
+      <w:lvlJc w:val="left"/>
+      <w:pPr>
+        <w:ind w:left="6480" w:hanging="360"/>
+      </w:pPr>
+      <w:rPr>
+        <w:rFonts w:ascii="Wingdings" w:hAnsi="Wingdings" w:hint="default"/>
+      </w:rPr>
+    </w:lvl>
+  </w:abstractNum>
+  <w:abstractNum w:abstractNumId="7" w15:restartNumberingAfterBreak="0">
     <w:nsid w:val="62470FF4"/>
     <w:multiLevelType w:val="hybridMultilevel"/>
     <w:tmpl w:val="C6146460"/>
@@ -25458,7 +27018,7 @@
       </w:pPr>
     </w:lvl>
   </w:abstractNum>
-  <w:abstractNum w:abstractNumId="7" w15:restartNumberingAfterBreak="0">
+  <w:abstractNum w:abstractNumId="8" w15:restartNumberingAfterBreak="0">
     <w:nsid w:val="71EF36C3"/>
     <w:multiLevelType w:val="hybridMultilevel"/>
     <w:tmpl w:val="3C60AC0A"/>
@@ -25568,6 +27128,232 @@
       </w:pPr>
       <w:rPr>
         <w:rFonts w:ascii="Wingdings" w:hAnsi="Wingdings" w:cs="Wingdings" w:hint="default"/>
+      </w:rPr>
+    </w:lvl>
+  </w:abstractNum>
+  <w:abstractNum w:abstractNumId="9" w15:restartNumberingAfterBreak="0">
+    <w:nsid w:val="76183EC6"/>
+    <w:multiLevelType w:val="hybridMultilevel"/>
+    <w:tmpl w:val="C5A25F92"/>
+    <w:lvl w:ilvl="0" w:tplc="04090001">
+      <w:start w:val="1"/>
+      <w:numFmt w:val="bullet"/>
+      <w:lvlText w:val=""/>
+      <w:lvlJc w:val="left"/>
+      <w:pPr>
+        <w:ind w:left="720" w:hanging="360"/>
+      </w:pPr>
+      <w:rPr>
+        <w:rFonts w:ascii="Symbol" w:hAnsi="Symbol" w:hint="default"/>
+      </w:rPr>
+    </w:lvl>
+    <w:lvl w:ilvl="1" w:tplc="04090001">
+      <w:start w:val="1"/>
+      <w:numFmt w:val="bullet"/>
+      <w:lvlText w:val=""/>
+      <w:lvlJc w:val="left"/>
+      <w:pPr>
+        <w:ind w:left="1440" w:hanging="360"/>
+      </w:pPr>
+      <w:rPr>
+        <w:rFonts w:ascii="Symbol" w:hAnsi="Symbol" w:hint="default"/>
+      </w:rPr>
+    </w:lvl>
+    <w:lvl w:ilvl="2" w:tplc="04090005" w:tentative="1">
+      <w:start w:val="1"/>
+      <w:numFmt w:val="bullet"/>
+      <w:lvlText w:val=""/>
+      <w:lvlJc w:val="left"/>
+      <w:pPr>
+        <w:ind w:left="2160" w:hanging="360"/>
+      </w:pPr>
+      <w:rPr>
+        <w:rFonts w:ascii="Wingdings" w:hAnsi="Wingdings" w:hint="default"/>
+      </w:rPr>
+    </w:lvl>
+    <w:lvl w:ilvl="3" w:tplc="04090001" w:tentative="1">
+      <w:start w:val="1"/>
+      <w:numFmt w:val="bullet"/>
+      <w:lvlText w:val=""/>
+      <w:lvlJc w:val="left"/>
+      <w:pPr>
+        <w:ind w:left="2880" w:hanging="360"/>
+      </w:pPr>
+      <w:rPr>
+        <w:rFonts w:ascii="Symbol" w:hAnsi="Symbol" w:hint="default"/>
+      </w:rPr>
+    </w:lvl>
+    <w:lvl w:ilvl="4" w:tplc="04090003" w:tentative="1">
+      <w:start w:val="1"/>
+      <w:numFmt w:val="bullet"/>
+      <w:lvlText w:val="o"/>
+      <w:lvlJc w:val="left"/>
+      <w:pPr>
+        <w:ind w:left="3600" w:hanging="360"/>
+      </w:pPr>
+      <w:rPr>
+        <w:rFonts w:ascii="Courier New" w:hAnsi="Courier New" w:cs="Courier New" w:hint="default"/>
+      </w:rPr>
+    </w:lvl>
+    <w:lvl w:ilvl="5" w:tplc="04090005" w:tentative="1">
+      <w:start w:val="1"/>
+      <w:numFmt w:val="bullet"/>
+      <w:lvlText w:val=""/>
+      <w:lvlJc w:val="left"/>
+      <w:pPr>
+        <w:ind w:left="4320" w:hanging="360"/>
+      </w:pPr>
+      <w:rPr>
+        <w:rFonts w:ascii="Wingdings" w:hAnsi="Wingdings" w:hint="default"/>
+      </w:rPr>
+    </w:lvl>
+    <w:lvl w:ilvl="6" w:tplc="04090001" w:tentative="1">
+      <w:start w:val="1"/>
+      <w:numFmt w:val="bullet"/>
+      <w:lvlText w:val=""/>
+      <w:lvlJc w:val="left"/>
+      <w:pPr>
+        <w:ind w:left="5040" w:hanging="360"/>
+      </w:pPr>
+      <w:rPr>
+        <w:rFonts w:ascii="Symbol" w:hAnsi="Symbol" w:hint="default"/>
+      </w:rPr>
+    </w:lvl>
+    <w:lvl w:ilvl="7" w:tplc="04090003" w:tentative="1">
+      <w:start w:val="1"/>
+      <w:numFmt w:val="bullet"/>
+      <w:lvlText w:val="o"/>
+      <w:lvlJc w:val="left"/>
+      <w:pPr>
+        <w:ind w:left="5760" w:hanging="360"/>
+      </w:pPr>
+      <w:rPr>
+        <w:rFonts w:ascii="Courier New" w:hAnsi="Courier New" w:cs="Courier New" w:hint="default"/>
+      </w:rPr>
+    </w:lvl>
+    <w:lvl w:ilvl="8" w:tplc="04090005" w:tentative="1">
+      <w:start w:val="1"/>
+      <w:numFmt w:val="bullet"/>
+      <w:lvlText w:val=""/>
+      <w:lvlJc w:val="left"/>
+      <w:pPr>
+        <w:ind w:left="6480" w:hanging="360"/>
+      </w:pPr>
+      <w:rPr>
+        <w:rFonts w:ascii="Wingdings" w:hAnsi="Wingdings" w:hint="default"/>
+      </w:rPr>
+    </w:lvl>
+  </w:abstractNum>
+  <w:abstractNum w:abstractNumId="10" w15:restartNumberingAfterBreak="0">
+    <w:nsid w:val="7DB265BB"/>
+    <w:multiLevelType w:val="hybridMultilevel"/>
+    <w:tmpl w:val="233E7DEA"/>
+    <w:lvl w:ilvl="0" w:tplc="04090001">
+      <w:start w:val="1"/>
+      <w:numFmt w:val="bullet"/>
+      <w:lvlText w:val=""/>
+      <w:lvlJc w:val="left"/>
+      <w:pPr>
+        <w:ind w:left="1800" w:hanging="360"/>
+      </w:pPr>
+      <w:rPr>
+        <w:rFonts w:ascii="Symbol" w:hAnsi="Symbol" w:hint="default"/>
+      </w:rPr>
+    </w:lvl>
+    <w:lvl w:ilvl="1" w:tplc="04090003" w:tentative="1">
+      <w:start w:val="1"/>
+      <w:numFmt w:val="bullet"/>
+      <w:lvlText w:val="o"/>
+      <w:lvlJc w:val="left"/>
+      <w:pPr>
+        <w:ind w:left="2520" w:hanging="360"/>
+      </w:pPr>
+      <w:rPr>
+        <w:rFonts w:ascii="Courier New" w:hAnsi="Courier New" w:cs="Courier New" w:hint="default"/>
+      </w:rPr>
+    </w:lvl>
+    <w:lvl w:ilvl="2" w:tplc="04090005" w:tentative="1">
+      <w:start w:val="1"/>
+      <w:numFmt w:val="bullet"/>
+      <w:lvlText w:val=""/>
+      <w:lvlJc w:val="left"/>
+      <w:pPr>
+        <w:ind w:left="3240" w:hanging="360"/>
+      </w:pPr>
+      <w:rPr>
+        <w:rFonts w:ascii="Wingdings" w:hAnsi="Wingdings" w:hint="default"/>
+      </w:rPr>
+    </w:lvl>
+    <w:lvl w:ilvl="3" w:tplc="04090001" w:tentative="1">
+      <w:start w:val="1"/>
+      <w:numFmt w:val="bullet"/>
+      <w:lvlText w:val=""/>
+      <w:lvlJc w:val="left"/>
+      <w:pPr>
+        <w:ind w:left="3960" w:hanging="360"/>
+      </w:pPr>
+      <w:rPr>
+        <w:rFonts w:ascii="Symbol" w:hAnsi="Symbol" w:hint="default"/>
+      </w:rPr>
+    </w:lvl>
+    <w:lvl w:ilvl="4" w:tplc="04090003" w:tentative="1">
+      <w:start w:val="1"/>
+      <w:numFmt w:val="bullet"/>
+      <w:lvlText w:val="o"/>
+      <w:lvlJc w:val="left"/>
+      <w:pPr>
+        <w:ind w:left="4680" w:hanging="360"/>
+      </w:pPr>
+      <w:rPr>
+        <w:rFonts w:ascii="Courier New" w:hAnsi="Courier New" w:cs="Courier New" w:hint="default"/>
+      </w:rPr>
+    </w:lvl>
+    <w:lvl w:ilvl="5" w:tplc="04090005" w:tentative="1">
+      <w:start w:val="1"/>
+      <w:numFmt w:val="bullet"/>
+      <w:lvlText w:val=""/>
+      <w:lvlJc w:val="left"/>
+      <w:pPr>
+        <w:ind w:left="5400" w:hanging="360"/>
+      </w:pPr>
+      <w:rPr>
+        <w:rFonts w:ascii="Wingdings" w:hAnsi="Wingdings" w:hint="default"/>
+      </w:rPr>
+    </w:lvl>
+    <w:lvl w:ilvl="6" w:tplc="04090001" w:tentative="1">
+      <w:start w:val="1"/>
+      <w:numFmt w:val="bullet"/>
+      <w:lvlText w:val=""/>
+      <w:lvlJc w:val="left"/>
+      <w:pPr>
+        <w:ind w:left="6120" w:hanging="360"/>
+      </w:pPr>
+      <w:rPr>
+        <w:rFonts w:ascii="Symbol" w:hAnsi="Symbol" w:hint="default"/>
+      </w:rPr>
+    </w:lvl>
+    <w:lvl w:ilvl="7" w:tplc="04090003" w:tentative="1">
+      <w:start w:val="1"/>
+      <w:numFmt w:val="bullet"/>
+      <w:lvlText w:val="o"/>
+      <w:lvlJc w:val="left"/>
+      <w:pPr>
+        <w:ind w:left="6840" w:hanging="360"/>
+      </w:pPr>
+      <w:rPr>
+        <w:rFonts w:ascii="Courier New" w:hAnsi="Courier New" w:cs="Courier New" w:hint="default"/>
+      </w:rPr>
+    </w:lvl>
+    <w:lvl w:ilvl="8" w:tplc="04090005" w:tentative="1">
+      <w:start w:val="1"/>
+      <w:numFmt w:val="bullet"/>
+      <w:lvlText w:val=""/>
+      <w:lvlJc w:val="left"/>
+      <w:pPr>
+        <w:ind w:left="7560" w:hanging="360"/>
+      </w:pPr>
+      <w:rPr>
+        <w:rFonts w:ascii="Wingdings" w:hAnsi="Wingdings" w:hint="default"/>
       </w:rPr>
     </w:lvl>
   </w:abstractNum>
@@ -25581,7 +27367,7 @@
     <w:abstractNumId w:val="3"/>
   </w:num>
   <w:num w:numId="4">
-    <w:abstractNumId w:val="7"/>
+    <w:abstractNumId w:val="8"/>
   </w:num>
   <w:num w:numId="5">
     <w:abstractNumId w:val="2"/>
@@ -25590,10 +27376,19 @@
     <w:abstractNumId w:val="4"/>
   </w:num>
   <w:num w:numId="7">
-    <w:abstractNumId w:val="6"/>
+    <w:abstractNumId w:val="7"/>
   </w:num>
   <w:num w:numId="8">
     <w:abstractNumId w:val="1"/>
+  </w:num>
+  <w:num w:numId="9">
+    <w:abstractNumId w:val="10"/>
+  </w:num>
+  <w:num w:numId="10">
+    <w:abstractNumId w:val="6"/>
+  </w:num>
+  <w:num w:numId="11">
+    <w:abstractNumId w:val="9"/>
   </w:num>
 </w:numbering>
 </file>
@@ -26243,6 +28038,7 @@
   <w:style w:type="character" w:default="1" w:styleId="DefaultParagraphFont">
     <w:name w:val="Default Paragraph Font"/>
     <w:uiPriority w:val="1"/>
+    <w:semiHidden/>
     <w:unhideWhenUsed/>
   </w:style>
   <w:style w:type="table" w:default="1" w:styleId="TableNormal">
@@ -26559,6 +28355,31 @@
       <w:u w:val="single"/>
     </w:rPr>
   </w:style>
+  <w:style w:type="character" w:styleId="UnresolvedMention">
+    <w:name w:val="Unresolved Mention"/>
+    <w:basedOn w:val="DefaultParagraphFont"/>
+    <w:uiPriority w:val="99"/>
+    <w:semiHidden/>
+    <w:unhideWhenUsed/>
+    <w:rsid w:val="00C40A07"/>
+    <w:rPr>
+      <w:color w:val="605E5C"/>
+      <w:shd w:val="clear" w:color="auto" w:fill="E1DFDD"/>
+    </w:rPr>
+  </w:style>
+  <w:style w:type="paragraph" w:styleId="TOC3">
+    <w:name w:val="toc 3"/>
+    <w:basedOn w:val="Normal"/>
+    <w:next w:val="Normal"/>
+    <w:autoRedefine/>
+    <w:uiPriority w:val="39"/>
+    <w:unhideWhenUsed/>
+    <w:rsid w:val="00BA3674"/>
+    <w:pPr>
+      <w:spacing w:after="100"/>
+      <w:ind w:left="440"/>
+    </w:pPr>
+  </w:style>
 </w:styles>
 </file>
 
